--- a/Requerimientos.docx
+++ b/Requerimientos.docx
@@ -37,6 +37,9 @@
             <w:gridCol w:w="8557"/>
           </w:tblGrid>
           <w:tr>
+            <w:trPr>
+              <w:trHeight w:val="14"/>
+            </w:trPr>
             <w:sdt>
               <w:sdtPr>
                 <w:rPr>
@@ -251,7 +254,7 @@
                       <w:rPr>
                         <w:color w:val="4F81BD" w:themeColor="accent1"/>
                       </w:rPr>
-                      <w:t>mati</w:t>
+                      <w:t>147743</w:t>
                     </w:r>
                   </w:p>
                 </w:sdtContent>
@@ -509,7 +512,7 @@
         <w:rPr>
           <w:noProof/>
         </w:rPr>
-        <w:instrText xml:space="preserve"> PAGEREF _Toc3140135 \h </w:instrText>
+        <w:instrText xml:space="preserve"> PAGEREF _Toc4947204 \h </w:instrText>
       </w:r>
       <w:r>
         <w:rPr>
@@ -571,7 +574,7 @@
         <w:rPr>
           <w:noProof/>
         </w:rPr>
-        <w:instrText xml:space="preserve"> PAGEREF _Toc3140136 \h </w:instrText>
+        <w:instrText xml:space="preserve"> PAGEREF _Toc4947205 \h </w:instrText>
       </w:r>
       <w:r>
         <w:rPr>
@@ -615,7 +618,7 @@
           <w:rFonts w:ascii="Stylus BT" w:hAnsi="Stylus BT"/>
           <w:noProof/>
         </w:rPr>
-        <w:t>3. Requisitos funcionales</w:t>
+        <w:t>3. Requerimientos Funcionales</w:t>
       </w:r>
       <w:r>
         <w:rPr>
@@ -633,7 +636,7 @@
         <w:rPr>
           <w:noProof/>
         </w:rPr>
-        <w:instrText xml:space="preserve"> PAGEREF _Toc3140137 \h </w:instrText>
+        <w:instrText xml:space="preserve"> PAGEREF _Toc4947206 \h </w:instrText>
       </w:r>
       <w:r>
         <w:rPr>
@@ -695,7 +698,7 @@
         <w:rPr>
           <w:noProof/>
         </w:rPr>
-        <w:instrText xml:space="preserve"> PAGEREF _Toc3140138 \h </w:instrText>
+        <w:instrText xml:space="preserve"> PAGEREF _Toc4947207 \h </w:instrText>
       </w:r>
       <w:r>
         <w:rPr>
@@ -712,7 +715,7 @@
         <w:rPr>
           <w:noProof/>
         </w:rPr>
-        <w:t>4</w:t>
+        <w:t>7</w:t>
       </w:r>
       <w:r>
         <w:rPr>
@@ -757,7 +760,7 @@
         <w:rPr>
           <w:noProof/>
         </w:rPr>
-        <w:instrText xml:space="preserve"> PAGEREF _Toc3140139 \h </w:instrText>
+        <w:instrText xml:space="preserve"> PAGEREF _Toc4947208 \h </w:instrText>
       </w:r>
       <w:r>
         <w:rPr>
@@ -774,7 +777,7 @@
         <w:rPr>
           <w:noProof/>
         </w:rPr>
-        <w:t>7</w:t>
+        <w:t>10</w:t>
       </w:r>
       <w:r>
         <w:rPr>
@@ -813,6 +816,8 @@
       <w:bookmarkStart w:id="1" w:name="_Toc500507833"/>
       <w:bookmarkStart w:id="2" w:name="_Toc500507879"/>
       <w:bookmarkStart w:id="3" w:name="_Toc501214585"/>
+      <w:bookmarkStart w:id="4" w:name="_GoBack"/>
+      <w:bookmarkEnd w:id="4"/>
     </w:p>
     <w:p>
       <w:pPr>
@@ -835,7 +840,7 @@
           <w:sz w:val="24"/>
         </w:rPr>
       </w:pPr>
-      <w:bookmarkStart w:id="4" w:name="_Toc3140135"/>
+      <w:bookmarkStart w:id="5" w:name="_Toc4947204"/>
       <w:r>
         <w:rPr>
           <w:rFonts w:ascii="Stylus BT" w:hAnsi="Stylus BT"/>
@@ -848,7 +853,7 @@
       <w:bookmarkEnd w:id="1"/>
       <w:bookmarkEnd w:id="2"/>
       <w:bookmarkEnd w:id="3"/>
-      <w:bookmarkEnd w:id="4"/>
+      <w:bookmarkEnd w:id="5"/>
     </w:p>
     <w:p>
       <w:pPr>
@@ -938,11 +943,11 @@
           <w:sz w:val="24"/>
         </w:rPr>
       </w:pPr>
-      <w:bookmarkStart w:id="5" w:name="_Toc500507636"/>
-      <w:bookmarkStart w:id="6" w:name="_Toc500507834"/>
-      <w:bookmarkStart w:id="7" w:name="_Toc500507880"/>
-      <w:bookmarkStart w:id="8" w:name="_Toc501214586"/>
-      <w:bookmarkStart w:id="9" w:name="_Toc3140136"/>
+      <w:bookmarkStart w:id="6" w:name="_Toc500507636"/>
+      <w:bookmarkStart w:id="7" w:name="_Toc500507834"/>
+      <w:bookmarkStart w:id="8" w:name="_Toc500507880"/>
+      <w:bookmarkStart w:id="9" w:name="_Toc501214586"/>
+      <w:bookmarkStart w:id="10" w:name="_Toc4947205"/>
       <w:r>
         <w:rPr>
           <w:rFonts w:ascii="Stylus BT" w:hAnsi="Stylus BT"/>
@@ -951,11 +956,11 @@
         </w:rPr>
         <w:t>2. Introducción</w:t>
       </w:r>
-      <w:bookmarkEnd w:id="5"/>
       <w:bookmarkEnd w:id="6"/>
       <w:bookmarkEnd w:id="7"/>
       <w:bookmarkEnd w:id="8"/>
       <w:bookmarkEnd w:id="9"/>
+      <w:bookmarkEnd w:id="10"/>
     </w:p>
     <w:p>
       <w:pPr>
@@ -1096,11 +1101,11 @@
           <w:sz w:val="24"/>
         </w:rPr>
       </w:pPr>
-      <w:bookmarkStart w:id="10" w:name="_Toc500507638"/>
-      <w:bookmarkStart w:id="11" w:name="_Toc500507836"/>
-      <w:bookmarkStart w:id="12" w:name="_Toc500507882"/>
-      <w:bookmarkStart w:id="13" w:name="_Toc501214588"/>
-      <w:bookmarkStart w:id="14" w:name="_Toc3140137"/>
+      <w:bookmarkStart w:id="11" w:name="_Toc500507638"/>
+      <w:bookmarkStart w:id="12" w:name="_Toc500507836"/>
+      <w:bookmarkStart w:id="13" w:name="_Toc500507882"/>
+      <w:bookmarkStart w:id="14" w:name="_Toc501214588"/>
+      <w:bookmarkStart w:id="15" w:name="_Toc4947206"/>
       <w:r>
         <w:rPr>
           <w:rFonts w:ascii="Stylus BT" w:hAnsi="Stylus BT"/>
@@ -1133,10 +1138,10 @@
         </w:rPr>
         <w:t xml:space="preserve"> </w:t>
       </w:r>
-      <w:bookmarkEnd w:id="10"/>
       <w:bookmarkEnd w:id="11"/>
       <w:bookmarkEnd w:id="12"/>
       <w:bookmarkEnd w:id="13"/>
+      <w:bookmarkEnd w:id="14"/>
       <w:r>
         <w:rPr>
           <w:rFonts w:ascii="Stylus BT" w:hAnsi="Stylus BT"/>
@@ -1153,7 +1158,7 @@
         </w:rPr>
         <w:t>uncionales</w:t>
       </w:r>
-      <w:bookmarkEnd w:id="14"/>
+      <w:bookmarkEnd w:id="15"/>
     </w:p>
     <w:p>
       <w:pPr>
@@ -1383,7 +1388,21 @@
                 <w:rFonts w:ascii="Stylus BT" w:hAnsi="Stylus BT"/>
                 <w:bCs/>
               </w:rPr>
-              <w:t xml:space="preserve"> Al menos habrá dos roles, empleado y socio.</w:t>
+              <w:t xml:space="preserve"> Al menos habrá </w:t>
+            </w:r>
+            <w:r>
+              <w:rPr>
+                <w:rFonts w:ascii="Stylus BT" w:hAnsi="Stylus BT"/>
+                <w:bCs/>
+              </w:rPr>
+              <w:t>un rol, pasante</w:t>
+            </w:r>
+            <w:r>
+              <w:rPr>
+                <w:rFonts w:ascii="Stylus BT" w:hAnsi="Stylus BT"/>
+                <w:bCs/>
+              </w:rPr>
+              <w:t>.</w:t>
             </w:r>
           </w:p>
         </w:tc>
@@ -1575,44 +1594,35 @@
               <w:rPr>
                 <w:rFonts w:ascii="Stylus BT" w:hAnsi="Stylus BT"/>
                 <w:bCs/>
-              </w:rPr>
-            </w:pPr>
-            <w:r>
-              <w:rPr>
-                <w:rFonts w:ascii="Stylus BT" w:hAnsi="Stylus BT"/>
-                <w:bCs/>
-              </w:rPr>
-              <w:t>La dirección de correo tendrá un formato válido, y la contraseña se almacena encriptada. Al crearla deberá repetirse para asegurar su correcto ingreso.</w:t>
+                <w:lang w:val="es-UY"/>
+              </w:rPr>
+            </w:pPr>
+            <w:r>
+              <w:rPr>
+                <w:rFonts w:ascii="Stylus BT" w:hAnsi="Stylus BT"/>
+                <w:bCs/>
+              </w:rPr>
+              <w:t>Se controlará la v</w:t>
+            </w:r>
+            <w:r>
+              <w:rPr>
+                <w:rFonts w:ascii="Stylus BT" w:hAnsi="Stylus BT"/>
+                <w:bCs/>
+              </w:rPr>
+              <w:t>alidez del documento ingresado y su edad, siendo como mínima de dieciocho años</w:t>
+            </w:r>
+            <w:r>
+              <w:rPr>
+                <w:rFonts w:ascii="Stylus BT" w:hAnsi="Stylus BT"/>
+                <w:bCs/>
+                <w:lang w:val="es-UY"/>
+              </w:rPr>
+              <w:t xml:space="preserve">. </w:t>
             </w:r>
           </w:p>
         </w:tc>
       </w:tr>
     </w:tbl>
-    <w:p>
-      <w:pPr>
-        <w:jc w:val="both"/>
-        <w:rPr>
-          <w:rFonts w:ascii="Stylus BT" w:hAnsi="Stylus BT"/>
-          <w:bCs/>
-        </w:rPr>
-      </w:pPr>
-    </w:p>
-    <w:p>
-      <w:pPr>
-        <w:jc w:val="both"/>
-        <w:rPr>
-          <w:rFonts w:ascii="Stylus BT" w:hAnsi="Stylus BT"/>
-          <w:bCs/>
-        </w:rPr>
-      </w:pPr>
-      <w:r>
-        <w:rPr>
-          <w:rFonts w:ascii="Stylus BT" w:hAnsi="Stylus BT"/>
-          <w:bCs/>
-        </w:rPr>
-        <w:t>…….</w:t>
-      </w:r>
-    </w:p>
     <w:p>
       <w:pPr>
         <w:jc w:val="both"/>
@@ -1654,32 +1664,21 @@
           </w:tcPr>
           <w:p>
             <w:pPr>
-              <w:jc w:val="both"/>
-              <w:rPr>
-                <w:rFonts w:ascii="Stylus BT" w:hAnsi="Stylus BT"/>
-                <w:bCs/>
-              </w:rPr>
-            </w:pPr>
-            <w:r>
-              <w:rPr>
-                <w:rFonts w:ascii="Stylus BT" w:hAnsi="Stylus BT"/>
-                <w:bCs/>
-              </w:rPr>
-              <w:t>R</w:t>
-            </w:r>
-            <w:r>
-              <w:rPr>
-                <w:rFonts w:ascii="Stylus BT" w:hAnsi="Stylus BT"/>
-                <w:bCs/>
-              </w:rPr>
-              <w:t>F</w:t>
-            </w:r>
-            <w:r>
-              <w:rPr>
-                <w:rFonts w:ascii="Stylus BT" w:hAnsi="Stylus BT"/>
-                <w:bCs/>
-              </w:rPr>
-              <w:t>–03</w:t>
+              <w:pStyle w:val="Ttulo5"/>
+              <w:jc w:val="both"/>
+              <w:rPr>
+                <w:rFonts w:ascii="Stylus BT" w:hAnsi="Stylus BT"/>
+                <w:b w:val="0"/>
+                <w:sz w:val="24"/>
+              </w:rPr>
+            </w:pPr>
+            <w:r>
+              <w:rPr>
+                <w:rFonts w:ascii="Stylus BT" w:hAnsi="Stylus BT"/>
+                <w:b w:val="0"/>
+                <w:sz w:val="24"/>
+              </w:rPr>
+              <w:t>RF–03</w:t>
             </w:r>
           </w:p>
         </w:tc>
@@ -1700,14 +1699,7 @@
                 <w:rFonts w:ascii="Stylus BT" w:hAnsi="Stylus BT"/>
                 <w:bCs/>
               </w:rPr>
-              <w:t>Autorización de un usuario en el sitio</w:t>
-            </w:r>
-            <w:r>
-              <w:rPr>
-                <w:rFonts w:ascii="Stylus BT" w:hAnsi="Stylus BT"/>
-                <w:bCs/>
-              </w:rPr>
-              <w:t>.</w:t>
+              <w:t>Ingreso de usuario con rol Pasante</w:t>
             </w:r>
           </w:p>
         </w:tc>
@@ -1754,14 +1746,7 @@
                 <w:rFonts w:ascii="Stylus BT" w:hAnsi="Stylus BT"/>
                 <w:bCs/>
               </w:rPr>
-              <w:t xml:space="preserve">El sistema </w:t>
-            </w:r>
-            <w:r>
-              <w:rPr>
-                <w:rFonts w:ascii="Stylus BT" w:hAnsi="Stylus BT"/>
-                <w:bCs/>
-              </w:rPr>
-              <w:t>solicitará el nombre de usuario y contraseña, y en caso de que sea autenticado en el sitio lo autorizará con los permisos correspondientes a su rol.</w:t>
+              <w:t>El sistema deberá almacenar la información correspondiente a los usuarios con rol Pasante.</w:t>
             </w:r>
           </w:p>
         </w:tc>
@@ -1801,14 +1786,44 @@
               <w:rPr>
                 <w:rFonts w:ascii="Stylus BT" w:hAnsi="Stylus BT"/>
                 <w:bCs/>
-              </w:rPr>
-            </w:pPr>
-            <w:r>
-              <w:rPr>
-                <w:rFonts w:ascii="Stylus BT" w:hAnsi="Stylus BT"/>
-                <w:bCs/>
-              </w:rPr>
-              <w:t>--</w:t>
+                <w:lang w:val="es-UY"/>
+              </w:rPr>
+            </w:pPr>
+            <w:r>
+              <w:rPr>
+                <w:rFonts w:ascii="Stylus BT" w:hAnsi="Stylus BT"/>
+                <w:bCs/>
+              </w:rPr>
+              <w:t xml:space="preserve">Se </w:t>
+            </w:r>
+            <w:r>
+              <w:rPr>
+                <w:rFonts w:ascii="Stylus BT" w:hAnsi="Stylus BT"/>
+                <w:bCs/>
+              </w:rPr>
+              <w:t>controlará el nombre de usuario siendo este un email válido, y la contraseña se solicitará dos veces</w:t>
+            </w:r>
+            <w:r>
+              <w:rPr>
+                <w:rFonts w:ascii="Stylus BT" w:hAnsi="Stylus BT"/>
+                <w:bCs/>
+              </w:rPr>
+              <w:t xml:space="preserve"> por motivos de seguridad, ésta</w:t>
+            </w:r>
+            <w:r>
+              <w:rPr>
+                <w:rFonts w:ascii="Stylus BT" w:hAnsi="Stylus BT"/>
+                <w:bCs/>
+              </w:rPr>
+              <w:t xml:space="preserve"> almacenará hasheada</w:t>
+            </w:r>
+            <w:r>
+              <w:rPr>
+                <w:rFonts w:ascii="Stylus BT" w:hAnsi="Stylus BT"/>
+                <w:bCs/>
+                <w:lang w:val="es-UY"/>
+              </w:rPr>
+              <w:t xml:space="preserve">. </w:t>
             </w:r>
           </w:p>
         </w:tc>
@@ -1816,11 +1831,9 @@
     </w:tbl>
     <w:p>
       <w:pPr>
-        <w:pStyle w:val="Ttulo2"/>
         <w:jc w:val="both"/>
         <w:rPr>
           <w:rFonts w:ascii="Stylus BT" w:hAnsi="Stylus BT"/>
-          <w:b w:val="0"/>
           <w:bCs/>
         </w:rPr>
       </w:pPr>
@@ -1868,7 +1881,21 @@
                 <w:rFonts w:ascii="Stylus BT" w:hAnsi="Stylus BT"/>
                 <w:bCs/>
               </w:rPr>
-              <w:t>RF–04</w:t>
+              <w:t>R</w:t>
+            </w:r>
+            <w:r>
+              <w:rPr>
+                <w:rFonts w:ascii="Stylus BT" w:hAnsi="Stylus BT"/>
+                <w:bCs/>
+              </w:rPr>
+              <w:t>F</w:t>
+            </w:r>
+            <w:r>
+              <w:rPr>
+                <w:rFonts w:ascii="Stylus BT" w:hAnsi="Stylus BT"/>
+                <w:bCs/>
+              </w:rPr>
+              <w:t>–04</w:t>
             </w:r>
           </w:p>
         </w:tc>
@@ -1889,7 +1916,14 @@
                 <w:rFonts w:ascii="Stylus BT" w:hAnsi="Stylus BT"/>
                 <w:bCs/>
               </w:rPr>
-              <w:t>Registro de una nueva película.</w:t>
+              <w:t>Autorización de un usuario en el sitio</w:t>
+            </w:r>
+            <w:r>
+              <w:rPr>
+                <w:rFonts w:ascii="Stylus BT" w:hAnsi="Stylus BT"/>
+                <w:bCs/>
+              </w:rPr>
+              <w:t>.</w:t>
             </w:r>
           </w:p>
         </w:tc>
@@ -1936,23 +1970,14 @@
                 <w:rFonts w:ascii="Stylus BT" w:hAnsi="Stylus BT"/>
                 <w:bCs/>
               </w:rPr>
-              <w:t>Se registrará cada nueva película con su título, año, nombre del director, …….</w:t>
-            </w:r>
-          </w:p>
-          <w:p>
-            <w:pPr>
-              <w:jc w:val="both"/>
-              <w:rPr>
-                <w:rFonts w:ascii="Stylus BT" w:hAnsi="Stylus BT"/>
-                <w:bCs/>
-              </w:rPr>
-            </w:pPr>
-            <w:r>
-              <w:rPr>
-                <w:rFonts w:ascii="Stylus BT" w:hAnsi="Stylus BT"/>
-                <w:bCs/>
-              </w:rPr>
-              <w:t>Se verificará que la película no haya sido ingresada.</w:t>
+              <w:t xml:space="preserve">El sistema </w:t>
+            </w:r>
+            <w:r>
+              <w:rPr>
+                <w:rFonts w:ascii="Stylus BT" w:hAnsi="Stylus BT"/>
+                <w:bCs/>
+              </w:rPr>
+              <w:t>solicitará el nombre de usuario y contraseña, y en caso de que sea autenticado en el sitio lo autorizará con los permisos correspondientes a su rol.</w:t>
             </w:r>
           </w:p>
         </w:tc>
@@ -1999,7 +2024,4537 @@
                 <w:rFonts w:ascii="Stylus BT" w:hAnsi="Stylus BT"/>
                 <w:bCs/>
               </w:rPr>
-              <w:t>Se considera que una película está duplicada cuando tiene el mismo título, director y año de lanzamiento que otra.</w:t>
+              <w:t xml:space="preserve">En caso de que no sea autenticado, el sitio le </w:t>
+            </w:r>
+            <w:r>
+              <w:rPr>
+                <w:rFonts w:ascii="Stylus BT" w:hAnsi="Stylus BT"/>
+                <w:bCs/>
+              </w:rPr>
+              <w:t>solicita</w:t>
+            </w:r>
+            <w:r>
+              <w:rPr>
+                <w:rFonts w:ascii="Stylus BT" w:hAnsi="Stylus BT"/>
+                <w:bCs/>
+              </w:rPr>
+              <w:t>rá que corrija los datos ingresados</w:t>
+            </w:r>
+            <w:r>
+              <w:rPr>
+                <w:rFonts w:ascii="Stylus BT" w:hAnsi="Stylus BT"/>
+                <w:bCs/>
+              </w:rPr>
+              <w:t>.</w:t>
+            </w:r>
+          </w:p>
+        </w:tc>
+      </w:tr>
+    </w:tbl>
+    <w:p>
+      <w:pPr>
+        <w:pStyle w:val="Ttulo2"/>
+        <w:jc w:val="both"/>
+        <w:rPr>
+          <w:rFonts w:ascii="Stylus BT" w:hAnsi="Stylus BT"/>
+          <w:b w:val="0"/>
+          <w:bCs/>
+        </w:rPr>
+      </w:pPr>
+    </w:p>
+    <w:tbl>
+      <w:tblPr>
+        <w:tblW w:w="0" w:type="auto"/>
+        <w:tblBorders>
+          <w:top w:val="single" w:sz="4" w:space="0" w:color="auto"/>
+          <w:left w:val="single" w:sz="4" w:space="0" w:color="auto"/>
+          <w:bottom w:val="single" w:sz="4" w:space="0" w:color="auto"/>
+          <w:right w:val="single" w:sz="4" w:space="0" w:color="auto"/>
+          <w:insideH w:val="single" w:sz="4" w:space="0" w:color="auto"/>
+          <w:insideV w:val="single" w:sz="4" w:space="0" w:color="auto"/>
+        </w:tblBorders>
+        <w:tblLayout w:type="fixed"/>
+        <w:tblCellMar>
+          <w:left w:w="70" w:type="dxa"/>
+          <w:right w:w="70" w:type="dxa"/>
+        </w:tblCellMar>
+        <w:tblLook w:val="0000" w:firstRow="0" w:lastRow="0" w:firstColumn="0" w:lastColumn="0" w:noHBand="0" w:noVBand="0"/>
+      </w:tblPr>
+      <w:tblGrid>
+        <w:gridCol w:w="2230"/>
+        <w:gridCol w:w="6980"/>
+      </w:tblGrid>
+      <w:tr>
+        <w:trPr>
+          <w:trHeight w:val="277"/>
+        </w:trPr>
+        <w:tc>
+          <w:tcPr>
+            <w:tcW w:w="2230" w:type="dxa"/>
+          </w:tcPr>
+          <w:p>
+            <w:pPr>
+              <w:jc w:val="both"/>
+              <w:rPr>
+                <w:rFonts w:ascii="Stylus BT" w:hAnsi="Stylus BT"/>
+                <w:bCs/>
+              </w:rPr>
+            </w:pPr>
+            <w:r>
+              <w:rPr>
+                <w:rFonts w:ascii="Stylus BT" w:hAnsi="Stylus BT"/>
+                <w:bCs/>
+              </w:rPr>
+              <w:t>RF–05</w:t>
+            </w:r>
+          </w:p>
+        </w:tc>
+        <w:tc>
+          <w:tcPr>
+            <w:tcW w:w="6980" w:type="dxa"/>
+          </w:tcPr>
+          <w:p>
+            <w:pPr>
+              <w:jc w:val="both"/>
+              <w:rPr>
+                <w:rFonts w:ascii="Stylus BT" w:hAnsi="Stylus BT"/>
+                <w:bCs/>
+              </w:rPr>
+            </w:pPr>
+            <w:r>
+              <w:rPr>
+                <w:rFonts w:ascii="Stylus BT" w:hAnsi="Stylus BT"/>
+                <w:bCs/>
+              </w:rPr>
+              <w:t>Registro de una nuevo Barrio</w:t>
+            </w:r>
+            <w:r>
+              <w:rPr>
+                <w:rFonts w:ascii="Stylus BT" w:hAnsi="Stylus BT"/>
+                <w:bCs/>
+              </w:rPr>
+              <w:t>.</w:t>
+            </w:r>
+          </w:p>
+        </w:tc>
+      </w:tr>
+      <w:tr>
+        <w:trPr>
+          <w:trHeight w:val="266"/>
+        </w:trPr>
+        <w:tc>
+          <w:tcPr>
+            <w:tcW w:w="2230" w:type="dxa"/>
+          </w:tcPr>
+          <w:p>
+            <w:pPr>
+              <w:jc w:val="both"/>
+              <w:rPr>
+                <w:rFonts w:ascii="Stylus BT" w:hAnsi="Stylus BT"/>
+                <w:bCs/>
+              </w:rPr>
+            </w:pPr>
+            <w:r>
+              <w:rPr>
+                <w:rFonts w:ascii="Stylus BT" w:hAnsi="Stylus BT"/>
+                <w:bCs/>
+              </w:rPr>
+              <w:t>Descripción</w:t>
+            </w:r>
+          </w:p>
+        </w:tc>
+        <w:tc>
+          <w:tcPr>
+            <w:tcW w:w="6980" w:type="dxa"/>
+          </w:tcPr>
+          <w:p>
+            <w:pPr>
+              <w:pStyle w:val="Default"/>
+              <w:rPr>
+                <w:rFonts w:ascii="Stylus BT" w:hAnsi="Stylus BT" w:cs="Times New Roman"/>
+                <w:bCs/>
+                <w:color w:val="auto"/>
+                <w:lang w:val="es-ES"/>
+              </w:rPr>
+            </w:pPr>
+            <w:r>
+              <w:rPr>
+                <w:rFonts w:ascii="Stylus BT" w:hAnsi="Stylus BT" w:cs="Times New Roman"/>
+                <w:bCs/>
+                <w:color w:val="auto"/>
+                <w:lang w:val="es-ES"/>
+              </w:rPr>
+              <w:t>Se registrará cada nuev</w:t>
+            </w:r>
+            <w:r>
+              <w:rPr>
+                <w:rFonts w:ascii="Stylus BT" w:hAnsi="Stylus BT" w:cs="Times New Roman"/>
+                <w:bCs/>
+                <w:color w:val="auto"/>
+                <w:lang w:val="es-ES"/>
+              </w:rPr>
+              <w:t xml:space="preserve">o barrio con un nombre </w:t>
+            </w:r>
+            <w:r>
+              <w:rPr>
+                <w:rFonts w:ascii="Stylus BT" w:hAnsi="Stylus BT" w:cs="Times New Roman"/>
+                <w:bCs/>
+                <w:color w:val="auto"/>
+                <w:lang w:val="es-ES"/>
+              </w:rPr>
+              <w:t xml:space="preserve">único y una </w:t>
+            </w:r>
+            <w:r>
+              <w:rPr>
+                <w:rFonts w:ascii="Stylus BT" w:hAnsi="Stylus BT"/>
+                <w:bCs/>
+              </w:rPr>
+              <w:t>descripción que incluya características como cercanía con instituciones educativas, hospitales, locomoción, y cualquier detalle que se considere relevante.</w:t>
+            </w:r>
+          </w:p>
+          <w:p>
+            <w:pPr>
+              <w:jc w:val="both"/>
+              <w:rPr>
+                <w:rFonts w:ascii="Stylus BT" w:hAnsi="Stylus BT"/>
+                <w:bCs/>
+              </w:rPr>
+            </w:pPr>
+            <w:r>
+              <w:rPr>
+                <w:rFonts w:ascii="Stylus BT" w:hAnsi="Stylus BT"/>
+                <w:bCs/>
+              </w:rPr>
+              <w:t>S</w:t>
+            </w:r>
+            <w:r>
+              <w:rPr>
+                <w:rFonts w:ascii="Stylus BT" w:hAnsi="Stylus BT"/>
+                <w:bCs/>
+              </w:rPr>
+              <w:t>e verificará que el</w:t>
+            </w:r>
+            <w:r>
+              <w:rPr>
+                <w:rFonts w:ascii="Stylus BT" w:hAnsi="Stylus BT"/>
+                <w:bCs/>
+              </w:rPr>
+              <w:t xml:space="preserve"> </w:t>
+            </w:r>
+            <w:r>
+              <w:rPr>
+                <w:rFonts w:ascii="Stylus BT" w:hAnsi="Stylus BT"/>
+                <w:bCs/>
+              </w:rPr>
+              <w:t>barrio no haya sido ingresado</w:t>
+            </w:r>
+            <w:r>
+              <w:rPr>
+                <w:rFonts w:ascii="Stylus BT" w:hAnsi="Stylus BT"/>
+                <w:bCs/>
+              </w:rPr>
+              <w:t>.</w:t>
+            </w:r>
+          </w:p>
+        </w:tc>
+      </w:tr>
+      <w:tr>
+        <w:trPr>
+          <w:trHeight w:val="266"/>
+        </w:trPr>
+        <w:tc>
+          <w:tcPr>
+            <w:tcW w:w="2230" w:type="dxa"/>
+          </w:tcPr>
+          <w:p>
+            <w:pPr>
+              <w:jc w:val="both"/>
+              <w:rPr>
+                <w:rFonts w:ascii="Stylus BT" w:hAnsi="Stylus BT"/>
+                <w:bCs/>
+              </w:rPr>
+            </w:pPr>
+            <w:r>
+              <w:rPr>
+                <w:rFonts w:ascii="Stylus BT" w:hAnsi="Stylus BT"/>
+                <w:bCs/>
+              </w:rPr>
+              <w:t>Comentarios</w:t>
+            </w:r>
+          </w:p>
+        </w:tc>
+        <w:tc>
+          <w:tcPr>
+            <w:tcW w:w="6980" w:type="dxa"/>
+          </w:tcPr>
+          <w:p>
+            <w:pPr>
+              <w:jc w:val="both"/>
+              <w:rPr>
+                <w:rFonts w:ascii="Stylus BT" w:hAnsi="Stylus BT"/>
+                <w:bCs/>
+              </w:rPr>
+            </w:pPr>
+            <w:r>
+              <w:rPr>
+                <w:rFonts w:ascii="Stylus BT" w:hAnsi="Stylus BT"/>
+                <w:bCs/>
+              </w:rPr>
+              <w:t>Se considera que un</w:t>
+            </w:r>
+            <w:r>
+              <w:rPr>
+                <w:rFonts w:ascii="Stylus BT" w:hAnsi="Stylus BT"/>
+                <w:bCs/>
+              </w:rPr>
+              <w:t xml:space="preserve"> barrio</w:t>
+            </w:r>
+            <w:r>
+              <w:rPr>
+                <w:rFonts w:ascii="Stylus BT" w:hAnsi="Stylus BT"/>
+                <w:bCs/>
+              </w:rPr>
+              <w:t xml:space="preserve"> está </w:t>
+            </w:r>
+            <w:r>
+              <w:rPr>
+                <w:rFonts w:ascii="Stylus BT" w:hAnsi="Stylus BT"/>
+                <w:bCs/>
+              </w:rPr>
+              <w:t>duplicado</w:t>
+            </w:r>
+            <w:r>
+              <w:rPr>
+                <w:rFonts w:ascii="Stylus BT" w:hAnsi="Stylus BT"/>
+                <w:bCs/>
+              </w:rPr>
+              <w:t xml:space="preserve"> cuando tiene el mismo </w:t>
+            </w:r>
+            <w:r>
+              <w:rPr>
+                <w:rFonts w:ascii="Stylus BT" w:hAnsi="Stylus BT"/>
+                <w:bCs/>
+              </w:rPr>
+              <w:t>nombre que otro</w:t>
+            </w:r>
+            <w:r>
+              <w:rPr>
+                <w:rFonts w:ascii="Stylus BT" w:hAnsi="Stylus BT"/>
+                <w:bCs/>
+              </w:rPr>
+              <w:t>.</w:t>
+            </w:r>
+          </w:p>
+        </w:tc>
+      </w:tr>
+      <w:tr>
+        <w:trPr>
+          <w:trHeight w:val="266"/>
+        </w:trPr>
+        <w:tc>
+          <w:tcPr>
+            <w:tcW w:w="2230" w:type="dxa"/>
+            <w:tcBorders>
+              <w:top w:val="single" w:sz="4" w:space="0" w:color="auto"/>
+              <w:left w:val="single" w:sz="4" w:space="0" w:color="auto"/>
+              <w:bottom w:val="single" w:sz="4" w:space="0" w:color="auto"/>
+              <w:right w:val="single" w:sz="4" w:space="0" w:color="auto"/>
+            </w:tcBorders>
+          </w:tcPr>
+          <w:p>
+            <w:pPr>
+              <w:jc w:val="both"/>
+              <w:rPr>
+                <w:rFonts w:ascii="Stylus BT" w:hAnsi="Stylus BT"/>
+                <w:bCs/>
+              </w:rPr>
+            </w:pPr>
+            <w:r>
+              <w:rPr>
+                <w:rFonts w:ascii="Stylus BT" w:hAnsi="Stylus BT"/>
+                <w:bCs/>
+              </w:rPr>
+              <w:lastRenderedPageBreak/>
+              <w:t>RF–06</w:t>
+            </w:r>
+          </w:p>
+        </w:tc>
+        <w:tc>
+          <w:tcPr>
+            <w:tcW w:w="6980" w:type="dxa"/>
+            <w:tcBorders>
+              <w:top w:val="single" w:sz="4" w:space="0" w:color="auto"/>
+              <w:left w:val="single" w:sz="4" w:space="0" w:color="auto"/>
+              <w:bottom w:val="single" w:sz="4" w:space="0" w:color="auto"/>
+              <w:right w:val="single" w:sz="4" w:space="0" w:color="auto"/>
+            </w:tcBorders>
+          </w:tcPr>
+          <w:p>
+            <w:pPr>
+              <w:jc w:val="both"/>
+              <w:rPr>
+                <w:rFonts w:ascii="Stylus BT" w:hAnsi="Stylus BT"/>
+                <w:bCs/>
+              </w:rPr>
+            </w:pPr>
+            <w:r>
+              <w:rPr>
+                <w:rFonts w:ascii="Stylus BT" w:hAnsi="Stylus BT"/>
+                <w:bCs/>
+              </w:rPr>
+              <w:t xml:space="preserve">Listado de </w:t>
+            </w:r>
+            <w:r>
+              <w:rPr>
+                <w:rFonts w:ascii="Stylus BT" w:hAnsi="Stylus BT"/>
+                <w:bCs/>
+              </w:rPr>
+              <w:t>un barrio</w:t>
+            </w:r>
+            <w:r>
+              <w:rPr>
+                <w:rFonts w:ascii="Stylus BT" w:hAnsi="Stylus BT"/>
+                <w:bCs/>
+              </w:rPr>
+              <w:t xml:space="preserve"> por nombre.</w:t>
+            </w:r>
+          </w:p>
+        </w:tc>
+      </w:tr>
+      <w:tr>
+        <w:trPr>
+          <w:trHeight w:val="266"/>
+        </w:trPr>
+        <w:tc>
+          <w:tcPr>
+            <w:tcW w:w="2230" w:type="dxa"/>
+            <w:tcBorders>
+              <w:top w:val="single" w:sz="4" w:space="0" w:color="auto"/>
+              <w:left w:val="single" w:sz="4" w:space="0" w:color="auto"/>
+              <w:bottom w:val="single" w:sz="4" w:space="0" w:color="auto"/>
+              <w:right w:val="single" w:sz="4" w:space="0" w:color="auto"/>
+            </w:tcBorders>
+          </w:tcPr>
+          <w:p>
+            <w:pPr>
+              <w:jc w:val="both"/>
+              <w:rPr>
+                <w:rFonts w:ascii="Stylus BT" w:hAnsi="Stylus BT"/>
+                <w:bCs/>
+              </w:rPr>
+            </w:pPr>
+            <w:r>
+              <w:rPr>
+                <w:rFonts w:ascii="Stylus BT" w:hAnsi="Stylus BT"/>
+                <w:bCs/>
+              </w:rPr>
+              <w:t>Descripción</w:t>
+            </w:r>
+          </w:p>
+        </w:tc>
+        <w:tc>
+          <w:tcPr>
+            <w:tcW w:w="6980" w:type="dxa"/>
+            <w:tcBorders>
+              <w:top w:val="single" w:sz="4" w:space="0" w:color="auto"/>
+              <w:left w:val="single" w:sz="4" w:space="0" w:color="auto"/>
+              <w:bottom w:val="single" w:sz="4" w:space="0" w:color="auto"/>
+              <w:right w:val="single" w:sz="4" w:space="0" w:color="auto"/>
+            </w:tcBorders>
+          </w:tcPr>
+          <w:p>
+            <w:pPr>
+              <w:jc w:val="both"/>
+              <w:rPr>
+                <w:rFonts w:ascii="Stylus BT" w:hAnsi="Stylus BT"/>
+                <w:bCs/>
+              </w:rPr>
+            </w:pPr>
+            <w:r>
+              <w:rPr>
+                <w:rFonts w:ascii="Stylus BT" w:hAnsi="Stylus BT"/>
+                <w:bCs/>
+              </w:rPr>
+              <w:t xml:space="preserve">Se </w:t>
+            </w:r>
+            <w:r>
+              <w:rPr>
+                <w:rFonts w:ascii="Stylus BT" w:hAnsi="Stylus BT"/>
+                <w:bCs/>
+              </w:rPr>
+              <w:t>podrá visualizar la información correspondiente al barrio ingresando su nombre.</w:t>
+            </w:r>
+          </w:p>
+          <w:p>
+            <w:pPr>
+              <w:jc w:val="both"/>
+              <w:rPr>
+                <w:rFonts w:ascii="Stylus BT" w:hAnsi="Stylus BT"/>
+                <w:bCs/>
+              </w:rPr>
+            </w:pPr>
+            <w:r>
+              <w:rPr>
+                <w:rFonts w:ascii="Stylus BT" w:hAnsi="Stylus BT"/>
+                <w:bCs/>
+              </w:rPr>
+              <w:t>El barrio debe existir en la base de datos</w:t>
+            </w:r>
+          </w:p>
+        </w:tc>
+      </w:tr>
+      <w:tr>
+        <w:trPr>
+          <w:trHeight w:val="266"/>
+        </w:trPr>
+        <w:tc>
+          <w:tcPr>
+            <w:tcW w:w="2230" w:type="dxa"/>
+            <w:tcBorders>
+              <w:top w:val="single" w:sz="4" w:space="0" w:color="auto"/>
+              <w:left w:val="single" w:sz="4" w:space="0" w:color="auto"/>
+              <w:bottom w:val="single" w:sz="4" w:space="0" w:color="auto"/>
+              <w:right w:val="single" w:sz="4" w:space="0" w:color="auto"/>
+            </w:tcBorders>
+          </w:tcPr>
+          <w:p>
+            <w:pPr>
+              <w:jc w:val="both"/>
+              <w:rPr>
+                <w:rFonts w:ascii="Stylus BT" w:hAnsi="Stylus BT"/>
+                <w:bCs/>
+              </w:rPr>
+            </w:pPr>
+            <w:r>
+              <w:rPr>
+                <w:rFonts w:ascii="Stylus BT" w:hAnsi="Stylus BT"/>
+                <w:bCs/>
+              </w:rPr>
+              <w:t>Comentarios</w:t>
+            </w:r>
+          </w:p>
+        </w:tc>
+        <w:tc>
+          <w:tcPr>
+            <w:tcW w:w="6980" w:type="dxa"/>
+            <w:tcBorders>
+              <w:top w:val="single" w:sz="4" w:space="0" w:color="auto"/>
+              <w:left w:val="single" w:sz="4" w:space="0" w:color="auto"/>
+              <w:bottom w:val="single" w:sz="4" w:space="0" w:color="auto"/>
+              <w:right w:val="single" w:sz="4" w:space="0" w:color="auto"/>
+            </w:tcBorders>
+          </w:tcPr>
+          <w:p>
+            <w:pPr>
+              <w:jc w:val="both"/>
+              <w:rPr>
+                <w:rFonts w:ascii="Stylus BT" w:hAnsi="Stylus BT"/>
+                <w:bCs/>
+              </w:rPr>
+            </w:pPr>
+            <w:r>
+              <w:rPr>
+                <w:rFonts w:ascii="Stylus BT" w:hAnsi="Stylus BT"/>
+                <w:bCs/>
+              </w:rPr>
+              <w:t>En caso de que no exista, se le indicará al usuario.</w:t>
+            </w:r>
+          </w:p>
+        </w:tc>
+      </w:tr>
+    </w:tbl>
+    <w:p>
+      <w:pPr>
+        <w:autoSpaceDE w:val="0"/>
+        <w:autoSpaceDN w:val="0"/>
+        <w:adjustRightInd w:val="0"/>
+        <w:jc w:val="both"/>
+        <w:rPr>
+          <w:rFonts w:ascii="Stylus BT" w:hAnsi="Stylus BT"/>
+          <w:bCs/>
+        </w:rPr>
+      </w:pPr>
+    </w:p>
+    <w:tbl>
+      <w:tblPr>
+        <w:tblW w:w="0" w:type="auto"/>
+        <w:tblBorders>
+          <w:top w:val="single" w:sz="4" w:space="0" w:color="auto"/>
+          <w:left w:val="single" w:sz="4" w:space="0" w:color="auto"/>
+          <w:bottom w:val="single" w:sz="4" w:space="0" w:color="auto"/>
+          <w:right w:val="single" w:sz="4" w:space="0" w:color="auto"/>
+          <w:insideH w:val="single" w:sz="4" w:space="0" w:color="auto"/>
+          <w:insideV w:val="single" w:sz="4" w:space="0" w:color="auto"/>
+        </w:tblBorders>
+        <w:tblLayout w:type="fixed"/>
+        <w:tblCellMar>
+          <w:left w:w="70" w:type="dxa"/>
+          <w:right w:w="70" w:type="dxa"/>
+        </w:tblCellMar>
+        <w:tblLook w:val="0000" w:firstRow="0" w:lastRow="0" w:firstColumn="0" w:lastColumn="0" w:noHBand="0" w:noVBand="0"/>
+      </w:tblPr>
+      <w:tblGrid>
+        <w:gridCol w:w="2230"/>
+        <w:gridCol w:w="6980"/>
+      </w:tblGrid>
+      <w:tr>
+        <w:trPr>
+          <w:trHeight w:val="277"/>
+        </w:trPr>
+        <w:tc>
+          <w:tcPr>
+            <w:tcW w:w="2230" w:type="dxa"/>
+          </w:tcPr>
+          <w:p>
+            <w:pPr>
+              <w:jc w:val="both"/>
+              <w:rPr>
+                <w:rFonts w:ascii="Stylus BT" w:hAnsi="Stylus BT"/>
+                <w:bCs/>
+              </w:rPr>
+            </w:pPr>
+            <w:r>
+              <w:rPr>
+                <w:rFonts w:ascii="Stylus BT" w:hAnsi="Stylus BT"/>
+                <w:bCs/>
+              </w:rPr>
+              <w:t>RF–07</w:t>
+            </w:r>
+          </w:p>
+        </w:tc>
+        <w:tc>
+          <w:tcPr>
+            <w:tcW w:w="6980" w:type="dxa"/>
+          </w:tcPr>
+          <w:p>
+            <w:pPr>
+              <w:jc w:val="both"/>
+              <w:rPr>
+                <w:rFonts w:ascii="Stylus BT" w:hAnsi="Stylus BT"/>
+                <w:bCs/>
+              </w:rPr>
+            </w:pPr>
+            <w:r>
+              <w:rPr>
+                <w:rFonts w:ascii="Stylus BT" w:hAnsi="Stylus BT"/>
+                <w:bCs/>
+              </w:rPr>
+              <w:t>Listado de todos los barrios.</w:t>
+            </w:r>
+          </w:p>
+        </w:tc>
+      </w:tr>
+      <w:tr>
+        <w:trPr>
+          <w:trHeight w:val="266"/>
+        </w:trPr>
+        <w:tc>
+          <w:tcPr>
+            <w:tcW w:w="2230" w:type="dxa"/>
+          </w:tcPr>
+          <w:p>
+            <w:pPr>
+              <w:jc w:val="both"/>
+              <w:rPr>
+                <w:rFonts w:ascii="Stylus BT" w:hAnsi="Stylus BT"/>
+                <w:bCs/>
+              </w:rPr>
+            </w:pPr>
+            <w:r>
+              <w:rPr>
+                <w:rFonts w:ascii="Stylus BT" w:hAnsi="Stylus BT"/>
+                <w:bCs/>
+              </w:rPr>
+              <w:t>Descripción</w:t>
+            </w:r>
+          </w:p>
+        </w:tc>
+        <w:tc>
+          <w:tcPr>
+            <w:tcW w:w="6980" w:type="dxa"/>
+          </w:tcPr>
+          <w:p>
+            <w:pPr>
+              <w:jc w:val="both"/>
+              <w:rPr>
+                <w:rFonts w:ascii="Stylus BT" w:hAnsi="Stylus BT"/>
+                <w:bCs/>
+              </w:rPr>
+            </w:pPr>
+            <w:r>
+              <w:rPr>
+                <w:rFonts w:ascii="Stylus BT" w:hAnsi="Stylus BT"/>
+                <w:bCs/>
+              </w:rPr>
+              <w:t>Se podrá visualizar la información de cada barrio.</w:t>
+            </w:r>
+          </w:p>
+        </w:tc>
+      </w:tr>
+      <w:tr>
+        <w:trPr>
+          <w:trHeight w:val="266"/>
+        </w:trPr>
+        <w:tc>
+          <w:tcPr>
+            <w:tcW w:w="2230" w:type="dxa"/>
+          </w:tcPr>
+          <w:p>
+            <w:pPr>
+              <w:jc w:val="both"/>
+              <w:rPr>
+                <w:rFonts w:ascii="Stylus BT" w:hAnsi="Stylus BT"/>
+                <w:bCs/>
+              </w:rPr>
+            </w:pPr>
+            <w:r>
+              <w:rPr>
+                <w:rFonts w:ascii="Stylus BT" w:hAnsi="Stylus BT"/>
+                <w:bCs/>
+              </w:rPr>
+              <w:t>Comentarios</w:t>
+            </w:r>
+          </w:p>
+        </w:tc>
+        <w:tc>
+          <w:tcPr>
+            <w:tcW w:w="6980" w:type="dxa"/>
+          </w:tcPr>
+          <w:p>
+            <w:pPr>
+              <w:jc w:val="both"/>
+              <w:rPr>
+                <w:rFonts w:ascii="Stylus BT" w:hAnsi="Stylus BT"/>
+                <w:bCs/>
+              </w:rPr>
+            </w:pPr>
+            <w:r>
+              <w:rPr>
+                <w:rFonts w:ascii="Stylus BT" w:hAnsi="Stylus BT"/>
+                <w:bCs/>
+              </w:rPr>
+              <w:t>-</w:t>
+            </w:r>
+          </w:p>
+        </w:tc>
+      </w:tr>
+    </w:tbl>
+    <w:p>
+      <w:pPr>
+        <w:autoSpaceDE w:val="0"/>
+        <w:autoSpaceDN w:val="0"/>
+        <w:adjustRightInd w:val="0"/>
+        <w:jc w:val="both"/>
+        <w:rPr>
+          <w:rFonts w:ascii="Stylus BT" w:hAnsi="Stylus BT"/>
+          <w:bCs/>
+        </w:rPr>
+      </w:pPr>
+    </w:p>
+    <w:tbl>
+      <w:tblPr>
+        <w:tblW w:w="0" w:type="auto"/>
+        <w:tblBorders>
+          <w:top w:val="single" w:sz="4" w:space="0" w:color="auto"/>
+          <w:left w:val="single" w:sz="4" w:space="0" w:color="auto"/>
+          <w:bottom w:val="single" w:sz="4" w:space="0" w:color="auto"/>
+          <w:right w:val="single" w:sz="4" w:space="0" w:color="auto"/>
+          <w:insideH w:val="single" w:sz="4" w:space="0" w:color="auto"/>
+          <w:insideV w:val="single" w:sz="4" w:space="0" w:color="auto"/>
+        </w:tblBorders>
+        <w:tblLayout w:type="fixed"/>
+        <w:tblCellMar>
+          <w:left w:w="70" w:type="dxa"/>
+          <w:right w:w="70" w:type="dxa"/>
+        </w:tblCellMar>
+        <w:tblLook w:val="0000" w:firstRow="0" w:lastRow="0" w:firstColumn="0" w:lastColumn="0" w:noHBand="0" w:noVBand="0"/>
+      </w:tblPr>
+      <w:tblGrid>
+        <w:gridCol w:w="2230"/>
+        <w:gridCol w:w="6980"/>
+      </w:tblGrid>
+      <w:tr>
+        <w:trPr>
+          <w:trHeight w:val="277"/>
+        </w:trPr>
+        <w:tc>
+          <w:tcPr>
+            <w:tcW w:w="2230" w:type="dxa"/>
+          </w:tcPr>
+          <w:p>
+            <w:pPr>
+              <w:jc w:val="both"/>
+              <w:rPr>
+                <w:rFonts w:ascii="Stylus BT" w:hAnsi="Stylus BT"/>
+                <w:bCs/>
+              </w:rPr>
+            </w:pPr>
+            <w:r>
+              <w:rPr>
+                <w:rFonts w:ascii="Stylus BT" w:hAnsi="Stylus BT"/>
+                <w:bCs/>
+              </w:rPr>
+              <w:t>RF–08</w:t>
+            </w:r>
+          </w:p>
+        </w:tc>
+        <w:tc>
+          <w:tcPr>
+            <w:tcW w:w="6980" w:type="dxa"/>
+          </w:tcPr>
+          <w:p>
+            <w:pPr>
+              <w:jc w:val="both"/>
+              <w:rPr>
+                <w:rFonts w:ascii="Stylus BT" w:hAnsi="Stylus BT"/>
+                <w:bCs/>
+              </w:rPr>
+            </w:pPr>
+            <w:r>
+              <w:rPr>
+                <w:rFonts w:ascii="Stylus BT" w:hAnsi="Stylus BT"/>
+                <w:bCs/>
+              </w:rPr>
+              <w:t>Actualización de los datos de un barrio.</w:t>
+            </w:r>
+          </w:p>
+        </w:tc>
+      </w:tr>
+      <w:tr>
+        <w:trPr>
+          <w:trHeight w:val="266"/>
+        </w:trPr>
+        <w:tc>
+          <w:tcPr>
+            <w:tcW w:w="2230" w:type="dxa"/>
+          </w:tcPr>
+          <w:p>
+            <w:pPr>
+              <w:jc w:val="both"/>
+              <w:rPr>
+                <w:rFonts w:ascii="Stylus BT" w:hAnsi="Stylus BT"/>
+                <w:bCs/>
+              </w:rPr>
+            </w:pPr>
+            <w:r>
+              <w:rPr>
+                <w:rFonts w:ascii="Stylus BT" w:hAnsi="Stylus BT"/>
+                <w:bCs/>
+              </w:rPr>
+              <w:t>Descripción</w:t>
+            </w:r>
+          </w:p>
+        </w:tc>
+        <w:tc>
+          <w:tcPr>
+            <w:tcW w:w="6980" w:type="dxa"/>
+          </w:tcPr>
+          <w:p>
+            <w:pPr>
+              <w:pStyle w:val="Default"/>
+              <w:rPr>
+                <w:rFonts w:ascii="Stylus BT" w:hAnsi="Stylus BT" w:cs="Times New Roman"/>
+                <w:bCs/>
+                <w:color w:val="auto"/>
+                <w:lang w:val="es-ES"/>
+              </w:rPr>
+            </w:pPr>
+            <w:r>
+              <w:rPr>
+                <w:rFonts w:ascii="Stylus BT" w:hAnsi="Stylus BT" w:cs="Times New Roman"/>
+                <w:bCs/>
+                <w:color w:val="auto"/>
+                <w:lang w:val="es-ES"/>
+              </w:rPr>
+              <w:t xml:space="preserve">Se </w:t>
+            </w:r>
+            <w:r>
+              <w:rPr>
+                <w:rFonts w:ascii="Stylus BT" w:hAnsi="Stylus BT" w:cs="Times New Roman"/>
+                <w:bCs/>
+                <w:color w:val="auto"/>
+                <w:lang w:val="es-ES"/>
+              </w:rPr>
+              <w:t>podrá actualizar únicamente la descripción del barrio.</w:t>
+            </w:r>
+          </w:p>
+        </w:tc>
+      </w:tr>
+      <w:tr>
+        <w:trPr>
+          <w:trHeight w:val="266"/>
+        </w:trPr>
+        <w:tc>
+          <w:tcPr>
+            <w:tcW w:w="2230" w:type="dxa"/>
+          </w:tcPr>
+          <w:p>
+            <w:pPr>
+              <w:jc w:val="both"/>
+              <w:rPr>
+                <w:rFonts w:ascii="Stylus BT" w:hAnsi="Stylus BT"/>
+                <w:bCs/>
+              </w:rPr>
+            </w:pPr>
+            <w:r>
+              <w:rPr>
+                <w:rFonts w:ascii="Stylus BT" w:hAnsi="Stylus BT"/>
+                <w:bCs/>
+              </w:rPr>
+              <w:t>Comentarios</w:t>
+            </w:r>
+          </w:p>
+        </w:tc>
+        <w:tc>
+          <w:tcPr>
+            <w:tcW w:w="6980" w:type="dxa"/>
+          </w:tcPr>
+          <w:p>
+            <w:pPr>
+              <w:jc w:val="both"/>
+              <w:rPr>
+                <w:rFonts w:ascii="Stylus BT" w:hAnsi="Stylus BT"/>
+                <w:bCs/>
+              </w:rPr>
+            </w:pPr>
+            <w:r>
+              <w:rPr>
+                <w:rFonts w:ascii="Stylus BT" w:hAnsi="Stylus BT"/>
+                <w:bCs/>
+              </w:rPr>
+              <w:t>-</w:t>
+            </w:r>
+          </w:p>
+        </w:tc>
+      </w:tr>
+    </w:tbl>
+    <w:p>
+      <w:pPr>
+        <w:autoSpaceDE w:val="0"/>
+        <w:autoSpaceDN w:val="0"/>
+        <w:adjustRightInd w:val="0"/>
+        <w:jc w:val="both"/>
+        <w:rPr>
+          <w:rFonts w:ascii="Stylus BT" w:hAnsi="Stylus BT"/>
+          <w:bCs/>
+        </w:rPr>
+      </w:pPr>
+    </w:p>
+    <w:tbl>
+      <w:tblPr>
+        <w:tblW w:w="0" w:type="auto"/>
+        <w:tblBorders>
+          <w:top w:val="single" w:sz="4" w:space="0" w:color="auto"/>
+          <w:left w:val="single" w:sz="4" w:space="0" w:color="auto"/>
+          <w:bottom w:val="single" w:sz="4" w:space="0" w:color="auto"/>
+          <w:right w:val="single" w:sz="4" w:space="0" w:color="auto"/>
+          <w:insideH w:val="single" w:sz="4" w:space="0" w:color="auto"/>
+          <w:insideV w:val="single" w:sz="4" w:space="0" w:color="auto"/>
+        </w:tblBorders>
+        <w:tblLayout w:type="fixed"/>
+        <w:tblCellMar>
+          <w:left w:w="70" w:type="dxa"/>
+          <w:right w:w="70" w:type="dxa"/>
+        </w:tblCellMar>
+        <w:tblLook w:val="0000" w:firstRow="0" w:lastRow="0" w:firstColumn="0" w:lastColumn="0" w:noHBand="0" w:noVBand="0"/>
+      </w:tblPr>
+      <w:tblGrid>
+        <w:gridCol w:w="2230"/>
+        <w:gridCol w:w="6980"/>
+      </w:tblGrid>
+      <w:tr>
+        <w:trPr>
+          <w:trHeight w:val="277"/>
+        </w:trPr>
+        <w:tc>
+          <w:tcPr>
+            <w:tcW w:w="2230" w:type="dxa"/>
+          </w:tcPr>
+          <w:p>
+            <w:pPr>
+              <w:jc w:val="both"/>
+              <w:rPr>
+                <w:rFonts w:ascii="Stylus BT" w:hAnsi="Stylus BT"/>
+                <w:bCs/>
+              </w:rPr>
+            </w:pPr>
+            <w:r>
+              <w:rPr>
+                <w:rFonts w:ascii="Stylus BT" w:hAnsi="Stylus BT"/>
+                <w:bCs/>
+              </w:rPr>
+              <w:t>RF–09</w:t>
+            </w:r>
+          </w:p>
+        </w:tc>
+        <w:tc>
+          <w:tcPr>
+            <w:tcW w:w="6980" w:type="dxa"/>
+          </w:tcPr>
+          <w:p>
+            <w:pPr>
+              <w:jc w:val="both"/>
+              <w:rPr>
+                <w:rFonts w:ascii="Stylus BT" w:hAnsi="Stylus BT"/>
+                <w:bCs/>
+              </w:rPr>
+            </w:pPr>
+            <w:r>
+              <w:rPr>
+                <w:rFonts w:ascii="Stylus BT" w:hAnsi="Stylus BT"/>
+                <w:bCs/>
+              </w:rPr>
+              <w:t>Eliminación de un barrio</w:t>
+            </w:r>
+          </w:p>
+        </w:tc>
+      </w:tr>
+      <w:tr>
+        <w:trPr>
+          <w:trHeight w:val="266"/>
+        </w:trPr>
+        <w:tc>
+          <w:tcPr>
+            <w:tcW w:w="2230" w:type="dxa"/>
+          </w:tcPr>
+          <w:p>
+            <w:pPr>
+              <w:jc w:val="both"/>
+              <w:rPr>
+                <w:rFonts w:ascii="Stylus BT" w:hAnsi="Stylus BT"/>
+                <w:bCs/>
+              </w:rPr>
+            </w:pPr>
+            <w:r>
+              <w:rPr>
+                <w:rFonts w:ascii="Stylus BT" w:hAnsi="Stylus BT"/>
+                <w:bCs/>
+              </w:rPr>
+              <w:t>Descripción</w:t>
+            </w:r>
+          </w:p>
+        </w:tc>
+        <w:tc>
+          <w:tcPr>
+            <w:tcW w:w="6980" w:type="dxa"/>
+          </w:tcPr>
+          <w:p>
+            <w:pPr>
+              <w:pStyle w:val="Default"/>
+              <w:rPr>
+                <w:rFonts w:ascii="Stylus BT" w:hAnsi="Stylus BT" w:cs="Times New Roman"/>
+                <w:bCs/>
+                <w:color w:val="auto"/>
+                <w:lang w:val="es-ES"/>
+              </w:rPr>
+            </w:pPr>
+            <w:r>
+              <w:rPr>
+                <w:rFonts w:ascii="Stylus BT" w:hAnsi="Stylus BT" w:cs="Times New Roman"/>
+                <w:bCs/>
+                <w:color w:val="auto"/>
+                <w:lang w:val="es-ES"/>
+              </w:rPr>
+              <w:t xml:space="preserve">Se </w:t>
+            </w:r>
+            <w:r>
+              <w:rPr>
+                <w:rFonts w:ascii="Stylus BT" w:hAnsi="Stylus BT" w:cs="Times New Roman"/>
+                <w:bCs/>
+                <w:color w:val="auto"/>
+                <w:lang w:val="es-ES"/>
+              </w:rPr>
+              <w:t>eliminará el barrio coincidente con el nombre ingresado.</w:t>
+            </w:r>
+          </w:p>
+          <w:p>
+            <w:pPr>
+              <w:jc w:val="both"/>
+              <w:rPr>
+                <w:rFonts w:ascii="Stylus BT" w:hAnsi="Stylus BT"/>
+                <w:bCs/>
+              </w:rPr>
+            </w:pPr>
+            <w:r>
+              <w:rPr>
+                <w:rFonts w:ascii="Stylus BT" w:hAnsi="Stylus BT"/>
+                <w:bCs/>
+              </w:rPr>
+              <w:t>Se verificará que el barrio exista.</w:t>
+            </w:r>
+          </w:p>
+        </w:tc>
+      </w:tr>
+      <w:tr>
+        <w:trPr>
+          <w:trHeight w:val="266"/>
+        </w:trPr>
+        <w:tc>
+          <w:tcPr>
+            <w:tcW w:w="2230" w:type="dxa"/>
+          </w:tcPr>
+          <w:p>
+            <w:pPr>
+              <w:jc w:val="both"/>
+              <w:rPr>
+                <w:rFonts w:ascii="Stylus BT" w:hAnsi="Stylus BT"/>
+                <w:bCs/>
+              </w:rPr>
+            </w:pPr>
+            <w:r>
+              <w:rPr>
+                <w:rFonts w:ascii="Stylus BT" w:hAnsi="Stylus BT"/>
+                <w:bCs/>
+              </w:rPr>
+              <w:t>Comentarios</w:t>
+            </w:r>
+          </w:p>
+        </w:tc>
+        <w:tc>
+          <w:tcPr>
+            <w:tcW w:w="6980" w:type="dxa"/>
+          </w:tcPr>
+          <w:p>
+            <w:pPr>
+              <w:jc w:val="both"/>
+              <w:rPr>
+                <w:rFonts w:ascii="Stylus BT" w:hAnsi="Stylus BT"/>
+                <w:bCs/>
+              </w:rPr>
+            </w:pPr>
+            <w:r>
+              <w:rPr>
+                <w:rFonts w:ascii="Stylus BT" w:hAnsi="Stylus BT"/>
+                <w:bCs/>
+              </w:rPr>
+              <w:t>-</w:t>
+            </w:r>
+          </w:p>
+        </w:tc>
+      </w:tr>
+    </w:tbl>
+    <w:p>
+      <w:pPr>
+        <w:autoSpaceDE w:val="0"/>
+        <w:autoSpaceDN w:val="0"/>
+        <w:adjustRightInd w:val="0"/>
+        <w:jc w:val="both"/>
+        <w:rPr>
+          <w:rFonts w:ascii="Stylus BT" w:hAnsi="Stylus BT"/>
+          <w:bCs/>
+        </w:rPr>
+      </w:pPr>
+    </w:p>
+    <w:tbl>
+      <w:tblPr>
+        <w:tblW w:w="0" w:type="auto"/>
+        <w:tblBorders>
+          <w:top w:val="single" w:sz="4" w:space="0" w:color="auto"/>
+          <w:left w:val="single" w:sz="4" w:space="0" w:color="auto"/>
+          <w:bottom w:val="single" w:sz="4" w:space="0" w:color="auto"/>
+          <w:right w:val="single" w:sz="4" w:space="0" w:color="auto"/>
+          <w:insideH w:val="single" w:sz="4" w:space="0" w:color="auto"/>
+          <w:insideV w:val="single" w:sz="4" w:space="0" w:color="auto"/>
+        </w:tblBorders>
+        <w:tblLayout w:type="fixed"/>
+        <w:tblCellMar>
+          <w:left w:w="70" w:type="dxa"/>
+          <w:right w:w="70" w:type="dxa"/>
+        </w:tblCellMar>
+        <w:tblLook w:val="0000" w:firstRow="0" w:lastRow="0" w:firstColumn="0" w:lastColumn="0" w:noHBand="0" w:noVBand="0"/>
+      </w:tblPr>
+      <w:tblGrid>
+        <w:gridCol w:w="2230"/>
+        <w:gridCol w:w="6980"/>
+      </w:tblGrid>
+      <w:tr>
+        <w:trPr>
+          <w:trHeight w:val="277"/>
+        </w:trPr>
+        <w:tc>
+          <w:tcPr>
+            <w:tcW w:w="2230" w:type="dxa"/>
+          </w:tcPr>
+          <w:p>
+            <w:pPr>
+              <w:jc w:val="both"/>
+              <w:rPr>
+                <w:rFonts w:ascii="Stylus BT" w:hAnsi="Stylus BT"/>
+                <w:bCs/>
+              </w:rPr>
+            </w:pPr>
+            <w:r>
+              <w:rPr>
+                <w:rFonts w:ascii="Stylus BT" w:hAnsi="Stylus BT"/>
+                <w:bCs/>
+              </w:rPr>
+              <w:t>RF–10</w:t>
+            </w:r>
+          </w:p>
+        </w:tc>
+        <w:tc>
+          <w:tcPr>
+            <w:tcW w:w="6980" w:type="dxa"/>
+          </w:tcPr>
+          <w:p>
+            <w:pPr>
+              <w:jc w:val="both"/>
+              <w:rPr>
+                <w:rFonts w:ascii="Stylus BT" w:hAnsi="Stylus BT"/>
+                <w:bCs/>
+              </w:rPr>
+            </w:pPr>
+            <w:r>
+              <w:rPr>
+                <w:rFonts w:ascii="Stylus BT" w:hAnsi="Stylus BT"/>
+                <w:bCs/>
+              </w:rPr>
+              <w:t>Generación de un reporte de b</w:t>
+            </w:r>
+            <w:r>
+              <w:rPr>
+                <w:rFonts w:ascii="Stylus BT" w:hAnsi="Stylus BT"/>
+                <w:bCs/>
+              </w:rPr>
+              <w:t>arrio</w:t>
+            </w:r>
+            <w:r>
+              <w:rPr>
+                <w:rFonts w:ascii="Stylus BT" w:hAnsi="Stylus BT"/>
+                <w:bCs/>
+              </w:rPr>
+              <w:t>s</w:t>
+            </w:r>
+            <w:r>
+              <w:rPr>
+                <w:rFonts w:ascii="Stylus BT" w:hAnsi="Stylus BT"/>
+                <w:bCs/>
+              </w:rPr>
+              <w:t>.</w:t>
+            </w:r>
+          </w:p>
+        </w:tc>
+      </w:tr>
+      <w:tr>
+        <w:trPr>
+          <w:trHeight w:val="266"/>
+        </w:trPr>
+        <w:tc>
+          <w:tcPr>
+            <w:tcW w:w="2230" w:type="dxa"/>
+          </w:tcPr>
+          <w:p>
+            <w:pPr>
+              <w:jc w:val="both"/>
+              <w:rPr>
+                <w:rFonts w:ascii="Stylus BT" w:hAnsi="Stylus BT"/>
+                <w:bCs/>
+              </w:rPr>
+            </w:pPr>
+            <w:r>
+              <w:rPr>
+                <w:rFonts w:ascii="Stylus BT" w:hAnsi="Stylus BT"/>
+                <w:bCs/>
+              </w:rPr>
+              <w:t>Descripción</w:t>
+            </w:r>
+          </w:p>
+        </w:tc>
+        <w:tc>
+          <w:tcPr>
+            <w:tcW w:w="6980" w:type="dxa"/>
+          </w:tcPr>
+          <w:p>
+            <w:pPr>
+              <w:pStyle w:val="Default"/>
+              <w:rPr>
+                <w:rFonts w:ascii="Stylus BT" w:hAnsi="Stylus BT"/>
+                <w:bCs/>
+              </w:rPr>
+            </w:pPr>
+            <w:r>
+              <w:rPr>
+                <w:rFonts w:ascii="Stylus BT" w:hAnsi="Stylus BT" w:cs="Times New Roman"/>
+                <w:bCs/>
+                <w:color w:val="auto"/>
+                <w:lang w:val="es-ES"/>
+              </w:rPr>
+              <w:t xml:space="preserve">Al solicitar la generación de un reporte, se creará un archivo con extensión “csv” siendo el delimitador el carácter “#”, </w:t>
+            </w:r>
+            <w:r>
+              <w:rPr>
+                <w:rFonts w:ascii="Stylus BT" w:hAnsi="Stylus BT" w:cs="Times New Roman"/>
+                <w:bCs/>
+                <w:color w:val="auto"/>
+                <w:lang w:val="es-ES"/>
+              </w:rPr>
+              <w:t>se almacenará en él toda la información de cada barrio existente en la base de datos.</w:t>
+            </w:r>
+          </w:p>
+        </w:tc>
+      </w:tr>
+      <w:tr>
+        <w:trPr>
+          <w:trHeight w:val="266"/>
+        </w:trPr>
+        <w:tc>
+          <w:tcPr>
+            <w:tcW w:w="2230" w:type="dxa"/>
+          </w:tcPr>
+          <w:p>
+            <w:pPr>
+              <w:jc w:val="both"/>
+              <w:rPr>
+                <w:rFonts w:ascii="Stylus BT" w:hAnsi="Stylus BT"/>
+                <w:bCs/>
+              </w:rPr>
+            </w:pPr>
+            <w:r>
+              <w:rPr>
+                <w:rFonts w:ascii="Stylus BT" w:hAnsi="Stylus BT"/>
+                <w:bCs/>
+              </w:rPr>
+              <w:t>Comentarios</w:t>
+            </w:r>
+          </w:p>
+        </w:tc>
+        <w:tc>
+          <w:tcPr>
+            <w:tcW w:w="6980" w:type="dxa"/>
+          </w:tcPr>
+          <w:p>
+            <w:pPr>
+              <w:jc w:val="both"/>
+              <w:rPr>
+                <w:rFonts w:ascii="Stylus BT" w:hAnsi="Stylus BT"/>
+                <w:bCs/>
+              </w:rPr>
+            </w:pPr>
+            <w:r>
+              <w:rPr>
+                <w:rFonts w:ascii="Stylus BT" w:hAnsi="Stylus BT"/>
+                <w:bCs/>
+              </w:rPr>
+              <w:t>-</w:t>
+            </w:r>
+          </w:p>
+        </w:tc>
+      </w:tr>
+    </w:tbl>
+    <w:p>
+      <w:pPr>
+        <w:autoSpaceDE w:val="0"/>
+        <w:autoSpaceDN w:val="0"/>
+        <w:adjustRightInd w:val="0"/>
+        <w:jc w:val="both"/>
+        <w:rPr>
+          <w:rFonts w:ascii="Stylus BT" w:hAnsi="Stylus BT"/>
+          <w:bCs/>
+        </w:rPr>
+      </w:pPr>
+    </w:p>
+    <w:tbl>
+      <w:tblPr>
+        <w:tblW w:w="0" w:type="auto"/>
+        <w:tblBorders>
+          <w:top w:val="single" w:sz="4" w:space="0" w:color="auto"/>
+          <w:left w:val="single" w:sz="4" w:space="0" w:color="auto"/>
+          <w:bottom w:val="single" w:sz="4" w:space="0" w:color="auto"/>
+          <w:right w:val="single" w:sz="4" w:space="0" w:color="auto"/>
+          <w:insideH w:val="single" w:sz="4" w:space="0" w:color="auto"/>
+          <w:insideV w:val="single" w:sz="4" w:space="0" w:color="auto"/>
+        </w:tblBorders>
+        <w:tblLayout w:type="fixed"/>
+        <w:tblCellMar>
+          <w:left w:w="70" w:type="dxa"/>
+          <w:right w:w="70" w:type="dxa"/>
+        </w:tblCellMar>
+        <w:tblLook w:val="0000" w:firstRow="0" w:lastRow="0" w:firstColumn="0" w:lastColumn="0" w:noHBand="0" w:noVBand="0"/>
+      </w:tblPr>
+      <w:tblGrid>
+        <w:gridCol w:w="2230"/>
+        <w:gridCol w:w="6980"/>
+      </w:tblGrid>
+      <w:tr>
+        <w:trPr>
+          <w:trHeight w:val="277"/>
+        </w:trPr>
+        <w:tc>
+          <w:tcPr>
+            <w:tcW w:w="2230" w:type="dxa"/>
+          </w:tcPr>
+          <w:p>
+            <w:pPr>
+              <w:jc w:val="both"/>
+              <w:rPr>
+                <w:rFonts w:ascii="Stylus BT" w:hAnsi="Stylus BT"/>
+                <w:bCs/>
+              </w:rPr>
+            </w:pPr>
+            <w:r>
+              <w:rPr>
+                <w:rFonts w:ascii="Stylus BT" w:hAnsi="Stylus BT"/>
+                <w:bCs/>
+              </w:rPr>
+              <w:t>RF–11</w:t>
+            </w:r>
+          </w:p>
+        </w:tc>
+        <w:tc>
+          <w:tcPr>
+            <w:tcW w:w="6980" w:type="dxa"/>
+          </w:tcPr>
+          <w:p>
+            <w:pPr>
+              <w:jc w:val="both"/>
+              <w:rPr>
+                <w:rFonts w:ascii="Stylus BT" w:hAnsi="Stylus BT"/>
+                <w:bCs/>
+              </w:rPr>
+            </w:pPr>
+            <w:r>
+              <w:rPr>
+                <w:rFonts w:ascii="Stylus BT" w:hAnsi="Stylus BT"/>
+                <w:bCs/>
+              </w:rPr>
+              <w:t>Creación de un parámetro.</w:t>
+            </w:r>
+          </w:p>
+        </w:tc>
+      </w:tr>
+      <w:tr>
+        <w:trPr>
+          <w:trHeight w:val="266"/>
+        </w:trPr>
+        <w:tc>
+          <w:tcPr>
+            <w:tcW w:w="2230" w:type="dxa"/>
+          </w:tcPr>
+          <w:p>
+            <w:pPr>
+              <w:jc w:val="both"/>
+              <w:rPr>
+                <w:rFonts w:ascii="Stylus BT" w:hAnsi="Stylus BT"/>
+                <w:bCs/>
+              </w:rPr>
+            </w:pPr>
+            <w:r>
+              <w:rPr>
+                <w:rFonts w:ascii="Stylus BT" w:hAnsi="Stylus BT"/>
+                <w:bCs/>
+              </w:rPr>
+              <w:t>Descripción</w:t>
+            </w:r>
+          </w:p>
+        </w:tc>
+        <w:tc>
+          <w:tcPr>
+            <w:tcW w:w="6980" w:type="dxa"/>
+          </w:tcPr>
+          <w:p>
+            <w:pPr>
+              <w:pStyle w:val="Default"/>
+              <w:rPr>
+                <w:rFonts w:ascii="Stylus BT" w:hAnsi="Stylus BT" w:cs="Times New Roman"/>
+                <w:bCs/>
+                <w:color w:val="auto"/>
+                <w:lang w:val="es-ES"/>
+              </w:rPr>
+            </w:pPr>
+            <w:r>
+              <w:rPr>
+                <w:rFonts w:ascii="Stylus BT" w:hAnsi="Stylus BT" w:cs="Times New Roman"/>
+                <w:bCs/>
+                <w:color w:val="auto"/>
+                <w:lang w:val="es-ES"/>
+              </w:rPr>
+              <w:t xml:space="preserve">Se registrará cada nuevo </w:t>
+            </w:r>
+            <w:r>
+              <w:rPr>
+                <w:rFonts w:ascii="Stylus BT" w:hAnsi="Stylus BT" w:cs="Times New Roman"/>
+                <w:bCs/>
+                <w:color w:val="auto"/>
+                <w:lang w:val="es-ES"/>
+              </w:rPr>
+              <w:t>parámetro con su nombre y valor.</w:t>
+            </w:r>
+          </w:p>
+          <w:p>
+            <w:pPr>
+              <w:jc w:val="both"/>
+              <w:rPr>
+                <w:rFonts w:ascii="Stylus BT" w:hAnsi="Stylus BT"/>
+                <w:bCs/>
+              </w:rPr>
+            </w:pPr>
+            <w:r>
+              <w:rPr>
+                <w:rFonts w:ascii="Stylus BT" w:hAnsi="Stylus BT"/>
+                <w:bCs/>
+              </w:rPr>
+              <w:t>Se verificará que el parámetro no haya sido ingresado.</w:t>
+            </w:r>
+          </w:p>
+        </w:tc>
+      </w:tr>
+      <w:tr>
+        <w:trPr>
+          <w:trHeight w:val="266"/>
+        </w:trPr>
+        <w:tc>
+          <w:tcPr>
+            <w:tcW w:w="2230" w:type="dxa"/>
+          </w:tcPr>
+          <w:p>
+            <w:pPr>
+              <w:jc w:val="both"/>
+              <w:rPr>
+                <w:rFonts w:ascii="Stylus BT" w:hAnsi="Stylus BT"/>
+                <w:bCs/>
+              </w:rPr>
+            </w:pPr>
+            <w:r>
+              <w:rPr>
+                <w:rFonts w:ascii="Stylus BT" w:hAnsi="Stylus BT"/>
+                <w:bCs/>
+              </w:rPr>
+              <w:t>Comentarios</w:t>
+            </w:r>
+          </w:p>
+        </w:tc>
+        <w:tc>
+          <w:tcPr>
+            <w:tcW w:w="6980" w:type="dxa"/>
+          </w:tcPr>
+          <w:p>
+            <w:pPr>
+              <w:jc w:val="both"/>
+              <w:rPr>
+                <w:rFonts w:ascii="Stylus BT" w:hAnsi="Stylus BT"/>
+                <w:bCs/>
+              </w:rPr>
+            </w:pPr>
+            <w:r>
+              <w:rPr>
+                <w:rFonts w:ascii="Stylus BT" w:hAnsi="Stylus BT"/>
+                <w:bCs/>
+              </w:rPr>
+              <w:t>Se considera que un parámetro está duplicado cuando tiene el mismo nombre que otro.</w:t>
+            </w:r>
+          </w:p>
+          <w:p>
+            <w:pPr>
+              <w:jc w:val="both"/>
+              <w:rPr>
+                <w:rFonts w:ascii="Stylus BT" w:hAnsi="Stylus BT"/>
+                <w:bCs/>
+              </w:rPr>
+            </w:pPr>
+            <w:r>
+              <w:rPr>
+                <w:rFonts w:ascii="Stylus BT" w:hAnsi="Stylus BT"/>
+                <w:bCs/>
+              </w:rPr>
+              <w:t>Adicionalmente s</w:t>
+            </w:r>
+            <w:r>
+              <w:rPr>
+                <w:rFonts w:ascii="Stylus BT" w:hAnsi="Stylus BT"/>
+                <w:bCs/>
+              </w:rPr>
+              <w:t xml:space="preserve">e ingresa la fecha actual al momento de la </w:t>
+            </w:r>
+            <w:r>
+              <w:rPr>
+                <w:rFonts w:ascii="Stylus BT" w:hAnsi="Stylus BT"/>
+                <w:bCs/>
+              </w:rPr>
+              <w:t>creación</w:t>
+            </w:r>
+          </w:p>
+        </w:tc>
+      </w:tr>
+    </w:tbl>
+    <w:p>
+      <w:pPr>
+        <w:autoSpaceDE w:val="0"/>
+        <w:autoSpaceDN w:val="0"/>
+        <w:adjustRightInd w:val="0"/>
+        <w:jc w:val="both"/>
+        <w:rPr>
+          <w:rFonts w:ascii="Stylus BT" w:hAnsi="Stylus BT"/>
+          <w:bCs/>
+        </w:rPr>
+      </w:pPr>
+    </w:p>
+    <w:tbl>
+      <w:tblPr>
+        <w:tblW w:w="0" w:type="auto"/>
+        <w:tblBorders>
+          <w:top w:val="single" w:sz="4" w:space="0" w:color="auto"/>
+          <w:left w:val="single" w:sz="4" w:space="0" w:color="auto"/>
+          <w:bottom w:val="single" w:sz="4" w:space="0" w:color="auto"/>
+          <w:right w:val="single" w:sz="4" w:space="0" w:color="auto"/>
+          <w:insideH w:val="single" w:sz="4" w:space="0" w:color="auto"/>
+          <w:insideV w:val="single" w:sz="4" w:space="0" w:color="auto"/>
+        </w:tblBorders>
+        <w:tblLayout w:type="fixed"/>
+        <w:tblCellMar>
+          <w:left w:w="70" w:type="dxa"/>
+          <w:right w:w="70" w:type="dxa"/>
+        </w:tblCellMar>
+        <w:tblLook w:val="0000" w:firstRow="0" w:lastRow="0" w:firstColumn="0" w:lastColumn="0" w:noHBand="0" w:noVBand="0"/>
+      </w:tblPr>
+      <w:tblGrid>
+        <w:gridCol w:w="2230"/>
+        <w:gridCol w:w="6980"/>
+      </w:tblGrid>
+      <w:tr>
+        <w:trPr>
+          <w:trHeight w:val="277"/>
+        </w:trPr>
+        <w:tc>
+          <w:tcPr>
+            <w:tcW w:w="2230" w:type="dxa"/>
+          </w:tcPr>
+          <w:p>
+            <w:pPr>
+              <w:jc w:val="both"/>
+              <w:rPr>
+                <w:rFonts w:ascii="Stylus BT" w:hAnsi="Stylus BT"/>
+                <w:bCs/>
+              </w:rPr>
+            </w:pPr>
+            <w:r>
+              <w:rPr>
+                <w:rFonts w:ascii="Stylus BT" w:hAnsi="Stylus BT"/>
+                <w:bCs/>
+              </w:rPr>
+              <w:t>RF–12</w:t>
+            </w:r>
+          </w:p>
+        </w:tc>
+        <w:tc>
+          <w:tcPr>
+            <w:tcW w:w="6980" w:type="dxa"/>
+          </w:tcPr>
+          <w:p>
+            <w:pPr>
+              <w:jc w:val="both"/>
+              <w:rPr>
+                <w:rFonts w:ascii="Stylus BT" w:hAnsi="Stylus BT"/>
+                <w:bCs/>
+              </w:rPr>
+            </w:pPr>
+            <w:r>
+              <w:rPr>
+                <w:rFonts w:ascii="Stylus BT" w:hAnsi="Stylus BT"/>
+                <w:bCs/>
+              </w:rPr>
+              <w:t>Actualización de un parámetro</w:t>
+            </w:r>
+            <w:r>
+              <w:rPr>
+                <w:rFonts w:ascii="Stylus BT" w:hAnsi="Stylus BT"/>
+                <w:bCs/>
+              </w:rPr>
+              <w:t>.</w:t>
+            </w:r>
+          </w:p>
+        </w:tc>
+      </w:tr>
+      <w:tr>
+        <w:trPr>
+          <w:trHeight w:val="266"/>
+        </w:trPr>
+        <w:tc>
+          <w:tcPr>
+            <w:tcW w:w="2230" w:type="dxa"/>
+          </w:tcPr>
+          <w:p>
+            <w:pPr>
+              <w:jc w:val="both"/>
+              <w:rPr>
+                <w:rFonts w:ascii="Stylus BT" w:hAnsi="Stylus BT"/>
+                <w:bCs/>
+              </w:rPr>
+            </w:pPr>
+            <w:r>
+              <w:rPr>
+                <w:rFonts w:ascii="Stylus BT" w:hAnsi="Stylus BT"/>
+                <w:bCs/>
+              </w:rPr>
+              <w:t>Descripción</w:t>
+            </w:r>
+          </w:p>
+        </w:tc>
+        <w:tc>
+          <w:tcPr>
+            <w:tcW w:w="6980" w:type="dxa"/>
+          </w:tcPr>
+          <w:p>
+            <w:pPr>
+              <w:pStyle w:val="Default"/>
+              <w:rPr>
+                <w:rFonts w:ascii="Stylus BT" w:hAnsi="Stylus BT" w:cs="Times New Roman"/>
+                <w:bCs/>
+                <w:color w:val="auto"/>
+                <w:lang w:val="es-ES"/>
+              </w:rPr>
+            </w:pPr>
+            <w:r>
+              <w:rPr>
+                <w:rFonts w:ascii="Stylus BT" w:hAnsi="Stylus BT" w:cs="Times New Roman"/>
+                <w:bCs/>
+                <w:color w:val="auto"/>
+                <w:lang w:val="es-ES"/>
+              </w:rPr>
+              <w:t xml:space="preserve">Se </w:t>
+            </w:r>
+            <w:r>
+              <w:rPr>
+                <w:rFonts w:ascii="Stylus BT" w:hAnsi="Stylus BT" w:cs="Times New Roman"/>
+                <w:bCs/>
+                <w:color w:val="auto"/>
+                <w:lang w:val="es-ES"/>
+              </w:rPr>
+              <w:t>ingresará el nuevo valor del parámetro filtrado por su nombre</w:t>
+            </w:r>
+            <w:r>
+              <w:rPr>
+                <w:rFonts w:ascii="Stylus BT" w:hAnsi="Stylus BT"/>
+                <w:bCs/>
+              </w:rPr>
+              <w:t>.</w:t>
+            </w:r>
+          </w:p>
+          <w:p>
+            <w:pPr>
+              <w:jc w:val="both"/>
+              <w:rPr>
+                <w:rFonts w:ascii="Stylus BT" w:hAnsi="Stylus BT"/>
+                <w:bCs/>
+              </w:rPr>
+            </w:pPr>
+            <w:r>
+              <w:rPr>
+                <w:rFonts w:ascii="Stylus BT" w:hAnsi="Stylus BT"/>
+                <w:bCs/>
+              </w:rPr>
+              <w:t xml:space="preserve">Se verificará que el </w:t>
+            </w:r>
+            <w:r>
+              <w:rPr>
+                <w:rFonts w:ascii="Stylus BT" w:hAnsi="Stylus BT"/>
+                <w:bCs/>
+              </w:rPr>
+              <w:t>parámetro</w:t>
+            </w:r>
+            <w:r>
+              <w:rPr>
+                <w:rFonts w:ascii="Stylus BT" w:hAnsi="Stylus BT"/>
+                <w:bCs/>
+              </w:rPr>
+              <w:t xml:space="preserve"> haya sido ingresado.</w:t>
+            </w:r>
+          </w:p>
+        </w:tc>
+      </w:tr>
+      <w:tr>
+        <w:trPr>
+          <w:trHeight w:val="266"/>
+        </w:trPr>
+        <w:tc>
+          <w:tcPr>
+            <w:tcW w:w="2230" w:type="dxa"/>
+          </w:tcPr>
+          <w:p>
+            <w:pPr>
+              <w:jc w:val="both"/>
+              <w:rPr>
+                <w:rFonts w:ascii="Stylus BT" w:hAnsi="Stylus BT"/>
+                <w:bCs/>
+              </w:rPr>
+            </w:pPr>
+            <w:r>
+              <w:rPr>
+                <w:rFonts w:ascii="Stylus BT" w:hAnsi="Stylus BT"/>
+                <w:bCs/>
+              </w:rPr>
+              <w:t>Comentarios</w:t>
+            </w:r>
+          </w:p>
+        </w:tc>
+        <w:tc>
+          <w:tcPr>
+            <w:tcW w:w="6980" w:type="dxa"/>
+          </w:tcPr>
+          <w:p>
+            <w:pPr>
+              <w:jc w:val="both"/>
+              <w:rPr>
+                <w:rFonts w:ascii="Stylus BT" w:hAnsi="Stylus BT"/>
+                <w:bCs/>
+              </w:rPr>
+            </w:pPr>
+            <w:r>
+              <w:rPr>
+                <w:rFonts w:ascii="Stylus BT" w:hAnsi="Stylus BT"/>
+                <w:bCs/>
+              </w:rPr>
+              <w:t>-</w:t>
+            </w:r>
+          </w:p>
+        </w:tc>
+      </w:tr>
+    </w:tbl>
+    <w:p>
+      <w:pPr>
+        <w:autoSpaceDE w:val="0"/>
+        <w:autoSpaceDN w:val="0"/>
+        <w:adjustRightInd w:val="0"/>
+        <w:jc w:val="both"/>
+        <w:rPr>
+          <w:rFonts w:ascii="Stylus BT" w:hAnsi="Stylus BT"/>
+          <w:bCs/>
+        </w:rPr>
+      </w:pPr>
+    </w:p>
+    <w:tbl>
+      <w:tblPr>
+        <w:tblW w:w="0" w:type="auto"/>
+        <w:tblBorders>
+          <w:top w:val="single" w:sz="4" w:space="0" w:color="auto"/>
+          <w:left w:val="single" w:sz="4" w:space="0" w:color="auto"/>
+          <w:bottom w:val="single" w:sz="4" w:space="0" w:color="auto"/>
+          <w:right w:val="single" w:sz="4" w:space="0" w:color="auto"/>
+          <w:insideH w:val="single" w:sz="4" w:space="0" w:color="auto"/>
+          <w:insideV w:val="single" w:sz="4" w:space="0" w:color="auto"/>
+        </w:tblBorders>
+        <w:tblLayout w:type="fixed"/>
+        <w:tblCellMar>
+          <w:left w:w="70" w:type="dxa"/>
+          <w:right w:w="70" w:type="dxa"/>
+        </w:tblCellMar>
+        <w:tblLook w:val="0000" w:firstRow="0" w:lastRow="0" w:firstColumn="0" w:lastColumn="0" w:noHBand="0" w:noVBand="0"/>
+      </w:tblPr>
+      <w:tblGrid>
+        <w:gridCol w:w="2230"/>
+        <w:gridCol w:w="6980"/>
+      </w:tblGrid>
+      <w:tr>
+        <w:trPr>
+          <w:trHeight w:val="277"/>
+        </w:trPr>
+        <w:tc>
+          <w:tcPr>
+            <w:tcW w:w="2230" w:type="dxa"/>
+          </w:tcPr>
+          <w:p>
+            <w:pPr>
+              <w:jc w:val="both"/>
+              <w:rPr>
+                <w:rFonts w:ascii="Stylus BT" w:hAnsi="Stylus BT"/>
+                <w:bCs/>
+              </w:rPr>
+            </w:pPr>
+            <w:r>
+              <w:rPr>
+                <w:rFonts w:ascii="Stylus BT" w:hAnsi="Stylus BT"/>
+                <w:bCs/>
+              </w:rPr>
+              <w:t>RF–13</w:t>
+            </w:r>
+          </w:p>
+        </w:tc>
+        <w:tc>
+          <w:tcPr>
+            <w:tcW w:w="6980" w:type="dxa"/>
+          </w:tcPr>
+          <w:p>
+            <w:pPr>
+              <w:jc w:val="both"/>
+              <w:rPr>
+                <w:rFonts w:ascii="Stylus BT" w:hAnsi="Stylus BT"/>
+                <w:bCs/>
+              </w:rPr>
+            </w:pPr>
+            <w:r>
+              <w:rPr>
+                <w:rFonts w:ascii="Stylus BT" w:hAnsi="Stylus BT"/>
+                <w:bCs/>
+              </w:rPr>
+              <w:t>Generación de reporte de parámetros</w:t>
+            </w:r>
+            <w:r>
+              <w:rPr>
+                <w:rFonts w:ascii="Stylus BT" w:hAnsi="Stylus BT"/>
+                <w:bCs/>
+              </w:rPr>
+              <w:t>.</w:t>
+            </w:r>
+          </w:p>
+        </w:tc>
+      </w:tr>
+      <w:tr>
+        <w:trPr>
+          <w:trHeight w:val="266"/>
+        </w:trPr>
+        <w:tc>
+          <w:tcPr>
+            <w:tcW w:w="2230" w:type="dxa"/>
+          </w:tcPr>
+          <w:p>
+            <w:pPr>
+              <w:jc w:val="both"/>
+              <w:rPr>
+                <w:rFonts w:ascii="Stylus BT" w:hAnsi="Stylus BT"/>
+                <w:bCs/>
+              </w:rPr>
+            </w:pPr>
+            <w:r>
+              <w:rPr>
+                <w:rFonts w:ascii="Stylus BT" w:hAnsi="Stylus BT"/>
+                <w:bCs/>
+              </w:rPr>
+              <w:t>Descripción</w:t>
+            </w:r>
+          </w:p>
+        </w:tc>
+        <w:tc>
+          <w:tcPr>
+            <w:tcW w:w="6980" w:type="dxa"/>
+          </w:tcPr>
+          <w:p>
+            <w:pPr>
+              <w:jc w:val="both"/>
+              <w:rPr>
+                <w:rFonts w:ascii="Stylus BT" w:hAnsi="Stylus BT"/>
+                <w:bCs/>
+              </w:rPr>
+            </w:pPr>
+            <w:r>
+              <w:rPr>
+                <w:rFonts w:ascii="Stylus BT" w:hAnsi="Stylus BT"/>
+                <w:bCs/>
+              </w:rPr>
+              <w:t>Se creará un archivo con extensión “csv” siendo el delimitador el carácter “#”, se almacenará en él toda la información de cada parámetro existente en la base de datos.</w:t>
+            </w:r>
+          </w:p>
+        </w:tc>
+      </w:tr>
+      <w:tr>
+        <w:trPr>
+          <w:trHeight w:val="266"/>
+        </w:trPr>
+        <w:tc>
+          <w:tcPr>
+            <w:tcW w:w="2230" w:type="dxa"/>
+          </w:tcPr>
+          <w:p>
+            <w:pPr>
+              <w:jc w:val="both"/>
+              <w:rPr>
+                <w:rFonts w:ascii="Stylus BT" w:hAnsi="Stylus BT"/>
+                <w:bCs/>
+              </w:rPr>
+            </w:pPr>
+            <w:r>
+              <w:rPr>
+                <w:rFonts w:ascii="Stylus BT" w:hAnsi="Stylus BT"/>
+                <w:bCs/>
+              </w:rPr>
+              <w:t>Comentarios</w:t>
+            </w:r>
+          </w:p>
+        </w:tc>
+        <w:tc>
+          <w:tcPr>
+            <w:tcW w:w="6980" w:type="dxa"/>
+          </w:tcPr>
+          <w:p>
+            <w:pPr>
+              <w:jc w:val="both"/>
+              <w:rPr>
+                <w:rFonts w:ascii="Stylus BT" w:hAnsi="Stylus BT"/>
+                <w:bCs/>
+              </w:rPr>
+            </w:pPr>
+            <w:r>
+              <w:rPr>
+                <w:rFonts w:ascii="Stylus BT" w:hAnsi="Stylus BT"/>
+                <w:bCs/>
+              </w:rPr>
+              <w:t>-</w:t>
+            </w:r>
+          </w:p>
+        </w:tc>
+      </w:tr>
+    </w:tbl>
+    <w:p>
+      <w:pPr>
+        <w:autoSpaceDE w:val="0"/>
+        <w:autoSpaceDN w:val="0"/>
+        <w:adjustRightInd w:val="0"/>
+        <w:jc w:val="both"/>
+        <w:rPr>
+          <w:rFonts w:ascii="Stylus BT" w:hAnsi="Stylus BT"/>
+          <w:bCs/>
+        </w:rPr>
+      </w:pPr>
+    </w:p>
+    <w:p>
+      <w:pPr>
+        <w:rPr>
+          <w:rFonts w:ascii="Stylus BT" w:hAnsi="Stylus BT"/>
+          <w:bCs/>
+        </w:rPr>
+      </w:pPr>
+      <w:bookmarkStart w:id="16" w:name="_Toc500507639"/>
+      <w:bookmarkStart w:id="17" w:name="_Toc500507837"/>
+      <w:bookmarkStart w:id="18" w:name="_Toc500507883"/>
+      <w:r>
+        <w:rPr>
+          <w:rFonts w:ascii="Stylus BT" w:hAnsi="Stylus BT"/>
+          <w:b/>
+        </w:rPr>
+        <w:br w:type="page"/>
+      </w:r>
+    </w:p>
+    <w:p>
+      <w:pPr>
+        <w:pStyle w:val="Ttulo1"/>
+        <w:jc w:val="both"/>
+        <w:rPr>
+          <w:rFonts w:ascii="Stylus BT" w:hAnsi="Stylus BT"/>
+          <w:b w:val="0"/>
+          <w:sz w:val="24"/>
+        </w:rPr>
+      </w:pPr>
+    </w:p>
+    <w:tbl>
+      <w:tblPr>
+        <w:tblW w:w="0" w:type="auto"/>
+        <w:tblBorders>
+          <w:top w:val="single" w:sz="4" w:space="0" w:color="auto"/>
+          <w:left w:val="single" w:sz="4" w:space="0" w:color="auto"/>
+          <w:bottom w:val="single" w:sz="4" w:space="0" w:color="auto"/>
+          <w:right w:val="single" w:sz="4" w:space="0" w:color="auto"/>
+          <w:insideH w:val="single" w:sz="4" w:space="0" w:color="auto"/>
+          <w:insideV w:val="single" w:sz="4" w:space="0" w:color="auto"/>
+        </w:tblBorders>
+        <w:tblLayout w:type="fixed"/>
+        <w:tblCellMar>
+          <w:left w:w="70" w:type="dxa"/>
+          <w:right w:w="70" w:type="dxa"/>
+        </w:tblCellMar>
+        <w:tblLook w:val="0000" w:firstRow="0" w:lastRow="0" w:firstColumn="0" w:lastColumn="0" w:noHBand="0" w:noVBand="0"/>
+      </w:tblPr>
+      <w:tblGrid>
+        <w:gridCol w:w="2230"/>
+        <w:gridCol w:w="6980"/>
+      </w:tblGrid>
+      <w:tr>
+        <w:trPr>
+          <w:trHeight w:val="277"/>
+        </w:trPr>
+        <w:tc>
+          <w:tcPr>
+            <w:tcW w:w="2230" w:type="dxa"/>
+          </w:tcPr>
+          <w:p>
+            <w:pPr>
+              <w:jc w:val="both"/>
+              <w:rPr>
+                <w:rFonts w:ascii="Stylus BT" w:hAnsi="Stylus BT"/>
+                <w:bCs/>
+              </w:rPr>
+            </w:pPr>
+            <w:r>
+              <w:rPr>
+                <w:rFonts w:ascii="Stylus BT" w:hAnsi="Stylus BT"/>
+                <w:bCs/>
+              </w:rPr>
+              <w:t>RF–14</w:t>
+            </w:r>
+          </w:p>
+        </w:tc>
+        <w:tc>
+          <w:tcPr>
+            <w:tcW w:w="6980" w:type="dxa"/>
+          </w:tcPr>
+          <w:p>
+            <w:pPr>
+              <w:jc w:val="both"/>
+              <w:rPr>
+                <w:rFonts w:ascii="Stylus BT" w:hAnsi="Stylus BT"/>
+                <w:bCs/>
+              </w:rPr>
+            </w:pPr>
+            <w:r>
+              <w:rPr>
+                <w:rFonts w:ascii="Stylus BT" w:hAnsi="Stylus BT"/>
+                <w:bCs/>
+              </w:rPr>
+              <w:t>Eliminación</w:t>
+            </w:r>
+            <w:r>
+              <w:rPr>
+                <w:rFonts w:ascii="Stylus BT" w:hAnsi="Stylus BT"/>
+                <w:bCs/>
+                <w:lang w:val="es-UY"/>
+              </w:rPr>
+              <w:t xml:space="preserve"> </w:t>
+            </w:r>
+            <w:r>
+              <w:rPr>
+                <w:rFonts w:ascii="Stylus BT" w:hAnsi="Stylus BT"/>
+                <w:bCs/>
+              </w:rPr>
+              <w:t xml:space="preserve">de </w:t>
+            </w:r>
+            <w:r>
+              <w:rPr>
+                <w:rFonts w:ascii="Stylus BT" w:hAnsi="Stylus BT"/>
+                <w:bCs/>
+              </w:rPr>
+              <w:t>un parámetro</w:t>
+            </w:r>
+            <w:r>
+              <w:rPr>
+                <w:rFonts w:ascii="Stylus BT" w:hAnsi="Stylus BT"/>
+                <w:bCs/>
+              </w:rPr>
+              <w:t>.</w:t>
+            </w:r>
+          </w:p>
+        </w:tc>
+      </w:tr>
+      <w:tr>
+        <w:trPr>
+          <w:trHeight w:val="266"/>
+        </w:trPr>
+        <w:tc>
+          <w:tcPr>
+            <w:tcW w:w="2230" w:type="dxa"/>
+          </w:tcPr>
+          <w:p>
+            <w:pPr>
+              <w:jc w:val="both"/>
+              <w:rPr>
+                <w:rFonts w:ascii="Stylus BT" w:hAnsi="Stylus BT"/>
+                <w:bCs/>
+              </w:rPr>
+            </w:pPr>
+            <w:r>
+              <w:rPr>
+                <w:rFonts w:ascii="Stylus BT" w:hAnsi="Stylus BT"/>
+                <w:bCs/>
+              </w:rPr>
+              <w:t>Descripción</w:t>
+            </w:r>
+          </w:p>
+        </w:tc>
+        <w:tc>
+          <w:tcPr>
+            <w:tcW w:w="6980" w:type="dxa"/>
+          </w:tcPr>
+          <w:p>
+            <w:pPr>
+              <w:jc w:val="both"/>
+              <w:rPr>
+                <w:rFonts w:ascii="Stylus BT" w:hAnsi="Stylus BT"/>
+                <w:bCs/>
+              </w:rPr>
+            </w:pPr>
+            <w:r>
+              <w:rPr>
+                <w:rFonts w:ascii="Stylus BT" w:hAnsi="Stylus BT"/>
+                <w:bCs/>
+              </w:rPr>
+              <w:t xml:space="preserve">Se </w:t>
+            </w:r>
+            <w:r>
+              <w:rPr>
+                <w:rFonts w:ascii="Stylus BT" w:hAnsi="Stylus BT"/>
+                <w:bCs/>
+              </w:rPr>
+              <w:t>solicitará el nombre y se eliminará de forma física.</w:t>
+            </w:r>
+          </w:p>
+          <w:p>
+            <w:pPr>
+              <w:jc w:val="both"/>
+              <w:rPr>
+                <w:rFonts w:ascii="Stylus BT" w:hAnsi="Stylus BT"/>
+                <w:bCs/>
+              </w:rPr>
+            </w:pPr>
+            <w:r>
+              <w:rPr>
+                <w:rFonts w:ascii="Stylus BT" w:hAnsi="Stylus BT"/>
+                <w:bCs/>
+              </w:rPr>
+              <w:t>El parámetro debe existir.</w:t>
+            </w:r>
+          </w:p>
+        </w:tc>
+      </w:tr>
+      <w:tr>
+        <w:trPr>
+          <w:trHeight w:val="266"/>
+        </w:trPr>
+        <w:tc>
+          <w:tcPr>
+            <w:tcW w:w="2230" w:type="dxa"/>
+          </w:tcPr>
+          <w:p>
+            <w:pPr>
+              <w:jc w:val="both"/>
+              <w:rPr>
+                <w:rFonts w:ascii="Stylus BT" w:hAnsi="Stylus BT"/>
+                <w:bCs/>
+              </w:rPr>
+            </w:pPr>
+            <w:r>
+              <w:rPr>
+                <w:rFonts w:ascii="Stylus BT" w:hAnsi="Stylus BT"/>
+                <w:bCs/>
+              </w:rPr>
+              <w:t>Comentarios</w:t>
+            </w:r>
+          </w:p>
+        </w:tc>
+        <w:tc>
+          <w:tcPr>
+            <w:tcW w:w="6980" w:type="dxa"/>
+          </w:tcPr>
+          <w:p>
+            <w:pPr>
+              <w:jc w:val="both"/>
+              <w:rPr>
+                <w:rFonts w:ascii="Stylus BT" w:hAnsi="Stylus BT"/>
+                <w:bCs/>
+              </w:rPr>
+            </w:pPr>
+            <w:r>
+              <w:rPr>
+                <w:rFonts w:ascii="Stylus BT" w:hAnsi="Stylus BT"/>
+                <w:bCs/>
+              </w:rPr>
+              <w:t>Se notificará al usuario en caso de que no exista.</w:t>
+            </w:r>
+          </w:p>
+        </w:tc>
+      </w:tr>
+    </w:tbl>
+    <w:p>
+      <w:pPr>
+        <w:pStyle w:val="Ttulo1"/>
+        <w:jc w:val="both"/>
+        <w:rPr>
+          <w:rFonts w:ascii="Stylus BT" w:hAnsi="Stylus BT"/>
+          <w:b w:val="0"/>
+          <w:sz w:val="24"/>
+        </w:rPr>
+      </w:pPr>
+    </w:p>
+    <w:tbl>
+      <w:tblPr>
+        <w:tblW w:w="0" w:type="auto"/>
+        <w:tblBorders>
+          <w:top w:val="single" w:sz="4" w:space="0" w:color="auto"/>
+          <w:left w:val="single" w:sz="4" w:space="0" w:color="auto"/>
+          <w:bottom w:val="single" w:sz="4" w:space="0" w:color="auto"/>
+          <w:right w:val="single" w:sz="4" w:space="0" w:color="auto"/>
+          <w:insideH w:val="single" w:sz="4" w:space="0" w:color="auto"/>
+          <w:insideV w:val="single" w:sz="4" w:space="0" w:color="auto"/>
+        </w:tblBorders>
+        <w:tblLayout w:type="fixed"/>
+        <w:tblCellMar>
+          <w:left w:w="70" w:type="dxa"/>
+          <w:right w:w="70" w:type="dxa"/>
+        </w:tblCellMar>
+        <w:tblLook w:val="0000" w:firstRow="0" w:lastRow="0" w:firstColumn="0" w:lastColumn="0" w:noHBand="0" w:noVBand="0"/>
+      </w:tblPr>
+      <w:tblGrid>
+        <w:gridCol w:w="2230"/>
+        <w:gridCol w:w="6980"/>
+      </w:tblGrid>
+      <w:tr>
+        <w:trPr>
+          <w:trHeight w:val="277"/>
+        </w:trPr>
+        <w:tc>
+          <w:tcPr>
+            <w:tcW w:w="2230" w:type="dxa"/>
+          </w:tcPr>
+          <w:p>
+            <w:pPr>
+              <w:jc w:val="both"/>
+              <w:rPr>
+                <w:rFonts w:ascii="Stylus BT" w:hAnsi="Stylus BT"/>
+                <w:bCs/>
+                <w:lang w:val="en-US"/>
+              </w:rPr>
+            </w:pPr>
+            <w:r>
+              <w:rPr>
+                <w:rFonts w:ascii="Stylus BT" w:hAnsi="Stylus BT"/>
+                <w:bCs/>
+              </w:rPr>
+              <w:t>RF–15</w:t>
+            </w:r>
+          </w:p>
+        </w:tc>
+        <w:tc>
+          <w:tcPr>
+            <w:tcW w:w="6980" w:type="dxa"/>
+          </w:tcPr>
+          <w:p>
+            <w:pPr>
+              <w:jc w:val="both"/>
+              <w:rPr>
+                <w:rFonts w:ascii="Stylus BT" w:hAnsi="Stylus BT"/>
+                <w:bCs/>
+              </w:rPr>
+            </w:pPr>
+            <w:r>
+              <w:rPr>
+                <w:rFonts w:ascii="Stylus BT" w:hAnsi="Stylus BT"/>
+                <w:bCs/>
+              </w:rPr>
+              <w:t>Creación de una compra</w:t>
+            </w:r>
+            <w:r>
+              <w:rPr>
+                <w:rFonts w:ascii="Stylus BT" w:hAnsi="Stylus BT"/>
+                <w:bCs/>
+              </w:rPr>
+              <w:t>.</w:t>
+            </w:r>
+          </w:p>
+        </w:tc>
+      </w:tr>
+      <w:tr>
+        <w:trPr>
+          <w:trHeight w:val="266"/>
+        </w:trPr>
+        <w:tc>
+          <w:tcPr>
+            <w:tcW w:w="2230" w:type="dxa"/>
+          </w:tcPr>
+          <w:p>
+            <w:pPr>
+              <w:jc w:val="both"/>
+              <w:rPr>
+                <w:rFonts w:ascii="Stylus BT" w:hAnsi="Stylus BT"/>
+                <w:bCs/>
+              </w:rPr>
+            </w:pPr>
+            <w:r>
+              <w:rPr>
+                <w:rFonts w:ascii="Stylus BT" w:hAnsi="Stylus BT"/>
+                <w:bCs/>
+              </w:rPr>
+              <w:t>Descripción</w:t>
+            </w:r>
+          </w:p>
+        </w:tc>
+        <w:tc>
+          <w:tcPr>
+            <w:tcW w:w="6980" w:type="dxa"/>
+          </w:tcPr>
+          <w:p>
+            <w:pPr>
+              <w:jc w:val="both"/>
+              <w:rPr>
+                <w:rFonts w:ascii="Stylus BT" w:hAnsi="Stylus BT"/>
+                <w:bCs/>
+              </w:rPr>
+            </w:pPr>
+            <w:r>
+              <w:rPr>
+                <w:rFonts w:ascii="Stylus BT" w:hAnsi="Stylus BT"/>
+                <w:bCs/>
+              </w:rPr>
+              <w:t>Se solicitará</w:t>
+            </w:r>
+            <w:r>
+              <w:rPr>
+                <w:rFonts w:ascii="Stylus BT" w:hAnsi="Stylus BT"/>
+                <w:bCs/>
+              </w:rPr>
+              <w:t xml:space="preserve"> el número de cuotas, el documento del cliente y se definirá el interés</w:t>
+            </w:r>
+            <w:r>
+              <w:rPr>
+                <w:rFonts w:ascii="Stylus BT" w:hAnsi="Stylus BT"/>
+                <w:bCs/>
+              </w:rPr>
+              <w:t>.</w:t>
+            </w:r>
+          </w:p>
+        </w:tc>
+      </w:tr>
+      <w:tr>
+        <w:trPr>
+          <w:trHeight w:val="266"/>
+        </w:trPr>
+        <w:tc>
+          <w:tcPr>
+            <w:tcW w:w="2230" w:type="dxa"/>
+          </w:tcPr>
+          <w:p>
+            <w:pPr>
+              <w:jc w:val="both"/>
+              <w:rPr>
+                <w:rFonts w:ascii="Stylus BT" w:hAnsi="Stylus BT"/>
+                <w:bCs/>
+              </w:rPr>
+            </w:pPr>
+            <w:r>
+              <w:rPr>
+                <w:rFonts w:ascii="Stylus BT" w:hAnsi="Stylus BT"/>
+                <w:bCs/>
+              </w:rPr>
+              <w:t>Comentarios</w:t>
+            </w:r>
+          </w:p>
+        </w:tc>
+        <w:tc>
+          <w:tcPr>
+            <w:tcW w:w="6980" w:type="dxa"/>
+          </w:tcPr>
+          <w:p>
+            <w:pPr>
+              <w:jc w:val="both"/>
+              <w:rPr>
+                <w:rFonts w:ascii="Stylus BT" w:hAnsi="Stylus BT"/>
+                <w:bCs/>
+              </w:rPr>
+            </w:pPr>
+            <w:r>
+              <w:rPr>
+                <w:rFonts w:ascii="Stylus BT" w:hAnsi="Stylus BT"/>
+                <w:bCs/>
+              </w:rPr>
+              <w:t>La vivienda debe estar habilitada, no estar vendida y el cliente debe existir</w:t>
+            </w:r>
+          </w:p>
+        </w:tc>
+      </w:tr>
+    </w:tbl>
+    <w:p>
+      <w:pPr>
+        <w:rPr>
+          <w:rFonts w:ascii="Stylus BT" w:hAnsi="Stylus BT"/>
+          <w:b/>
+        </w:rPr>
+      </w:pPr>
+    </w:p>
+    <w:tbl>
+      <w:tblPr>
+        <w:tblW w:w="0" w:type="auto"/>
+        <w:tblBorders>
+          <w:top w:val="single" w:sz="4" w:space="0" w:color="auto"/>
+          <w:left w:val="single" w:sz="4" w:space="0" w:color="auto"/>
+          <w:bottom w:val="single" w:sz="4" w:space="0" w:color="auto"/>
+          <w:right w:val="single" w:sz="4" w:space="0" w:color="auto"/>
+          <w:insideH w:val="single" w:sz="4" w:space="0" w:color="auto"/>
+          <w:insideV w:val="single" w:sz="4" w:space="0" w:color="auto"/>
+        </w:tblBorders>
+        <w:tblLayout w:type="fixed"/>
+        <w:tblCellMar>
+          <w:left w:w="70" w:type="dxa"/>
+          <w:right w:w="70" w:type="dxa"/>
+        </w:tblCellMar>
+        <w:tblLook w:val="0000" w:firstRow="0" w:lastRow="0" w:firstColumn="0" w:lastColumn="0" w:noHBand="0" w:noVBand="0"/>
+      </w:tblPr>
+      <w:tblGrid>
+        <w:gridCol w:w="2230"/>
+        <w:gridCol w:w="6980"/>
+      </w:tblGrid>
+      <w:tr>
+        <w:trPr>
+          <w:trHeight w:val="277"/>
+        </w:trPr>
+        <w:tc>
+          <w:tcPr>
+            <w:tcW w:w="2230" w:type="dxa"/>
+          </w:tcPr>
+          <w:p>
+            <w:pPr>
+              <w:jc w:val="both"/>
+              <w:rPr>
+                <w:rFonts w:ascii="Stylus BT" w:hAnsi="Stylus BT"/>
+                <w:bCs/>
+                <w:lang w:val="en-US"/>
+              </w:rPr>
+            </w:pPr>
+            <w:r>
+              <w:rPr>
+                <w:rFonts w:ascii="Stylus BT" w:hAnsi="Stylus BT"/>
+                <w:bCs/>
+              </w:rPr>
+              <w:t>RF–16</w:t>
+            </w:r>
+          </w:p>
+        </w:tc>
+        <w:tc>
+          <w:tcPr>
+            <w:tcW w:w="6980" w:type="dxa"/>
+          </w:tcPr>
+          <w:p>
+            <w:pPr>
+              <w:jc w:val="both"/>
+              <w:rPr>
+                <w:rFonts w:ascii="Stylus BT" w:hAnsi="Stylus BT"/>
+                <w:bCs/>
+              </w:rPr>
+            </w:pPr>
+            <w:r>
+              <w:rPr>
+                <w:rFonts w:ascii="Stylus BT" w:hAnsi="Stylus BT"/>
+                <w:bCs/>
+              </w:rPr>
+              <w:t>Listado de</w:t>
+            </w:r>
+            <w:r>
+              <w:rPr>
+                <w:rFonts w:ascii="Stylus BT" w:hAnsi="Stylus BT"/>
+                <w:bCs/>
+              </w:rPr>
+              <w:t xml:space="preserve"> compra</w:t>
+            </w:r>
+            <w:r>
+              <w:rPr>
+                <w:rFonts w:ascii="Stylus BT" w:hAnsi="Stylus BT"/>
+                <w:bCs/>
+              </w:rPr>
+              <w:t>s</w:t>
+            </w:r>
+            <w:r>
+              <w:rPr>
+                <w:rFonts w:ascii="Stylus BT" w:hAnsi="Stylus BT"/>
+                <w:bCs/>
+              </w:rPr>
+              <w:t>.</w:t>
+            </w:r>
+          </w:p>
+        </w:tc>
+      </w:tr>
+      <w:tr>
+        <w:trPr>
+          <w:trHeight w:val="266"/>
+        </w:trPr>
+        <w:tc>
+          <w:tcPr>
+            <w:tcW w:w="2230" w:type="dxa"/>
+          </w:tcPr>
+          <w:p>
+            <w:pPr>
+              <w:jc w:val="both"/>
+              <w:rPr>
+                <w:rFonts w:ascii="Stylus BT" w:hAnsi="Stylus BT"/>
+                <w:bCs/>
+              </w:rPr>
+            </w:pPr>
+            <w:r>
+              <w:rPr>
+                <w:rFonts w:ascii="Stylus BT" w:hAnsi="Stylus BT"/>
+                <w:bCs/>
+              </w:rPr>
+              <w:t>Descripción</w:t>
+            </w:r>
+          </w:p>
+        </w:tc>
+        <w:tc>
+          <w:tcPr>
+            <w:tcW w:w="6980" w:type="dxa"/>
+          </w:tcPr>
+          <w:p>
+            <w:pPr>
+              <w:jc w:val="both"/>
+              <w:rPr>
+                <w:rFonts w:ascii="Stylus BT" w:hAnsi="Stylus BT"/>
+                <w:bCs/>
+              </w:rPr>
+            </w:pPr>
+            <w:r>
+              <w:rPr>
+                <w:rFonts w:ascii="Stylus BT" w:hAnsi="Stylus BT"/>
+                <w:bCs/>
+              </w:rPr>
+              <w:t xml:space="preserve">Se </w:t>
+            </w:r>
+            <w:r>
+              <w:rPr>
+                <w:rFonts w:ascii="Stylus BT" w:hAnsi="Stylus BT"/>
+                <w:bCs/>
+              </w:rPr>
+              <w:t>mostrará por pantalla</w:t>
+            </w:r>
+            <w:r>
+              <w:rPr>
+                <w:rFonts w:ascii="Stylus BT" w:hAnsi="Stylus BT"/>
+                <w:bCs/>
+              </w:rPr>
+              <w:t xml:space="preserve"> al ingresar el documento de un cliente</w:t>
+            </w:r>
+            <w:r>
+              <w:rPr>
+                <w:rFonts w:ascii="Stylus BT" w:hAnsi="Stylus BT"/>
+                <w:bCs/>
+              </w:rPr>
+              <w:t xml:space="preserve"> el listado de </w:t>
+            </w:r>
+            <w:r>
+              <w:rPr>
+                <w:rFonts w:ascii="Stylus BT" w:hAnsi="Stylus BT"/>
+                <w:bCs/>
+              </w:rPr>
+              <w:t>todas las comp</w:t>
+            </w:r>
+            <w:r>
+              <w:rPr>
+                <w:rFonts w:ascii="Stylus BT" w:hAnsi="Stylus BT"/>
+                <w:bCs/>
+              </w:rPr>
+              <w:t>ras realizadas</w:t>
+            </w:r>
+            <w:r>
+              <w:rPr>
+                <w:rFonts w:ascii="Stylus BT" w:hAnsi="Stylus BT"/>
+                <w:bCs/>
+              </w:rPr>
+              <w:t>.</w:t>
+            </w:r>
+          </w:p>
+          <w:p>
+            <w:pPr>
+              <w:jc w:val="both"/>
+              <w:rPr>
+                <w:rFonts w:ascii="Stylus BT" w:hAnsi="Stylus BT"/>
+                <w:bCs/>
+              </w:rPr>
+            </w:pPr>
+            <w:r>
+              <w:rPr>
+                <w:rFonts w:ascii="Stylus BT" w:hAnsi="Stylus BT"/>
+                <w:bCs/>
+              </w:rPr>
+              <w:t>El cliente debe de existir.</w:t>
+            </w:r>
+          </w:p>
+        </w:tc>
+      </w:tr>
+      <w:tr>
+        <w:trPr>
+          <w:trHeight w:val="266"/>
+        </w:trPr>
+        <w:tc>
+          <w:tcPr>
+            <w:tcW w:w="2230" w:type="dxa"/>
+          </w:tcPr>
+          <w:p>
+            <w:pPr>
+              <w:jc w:val="both"/>
+              <w:rPr>
+                <w:rFonts w:ascii="Stylus BT" w:hAnsi="Stylus BT"/>
+                <w:bCs/>
+              </w:rPr>
+            </w:pPr>
+            <w:r>
+              <w:rPr>
+                <w:rFonts w:ascii="Stylus BT" w:hAnsi="Stylus BT"/>
+                <w:bCs/>
+              </w:rPr>
+              <w:t>Comentarios</w:t>
+            </w:r>
+          </w:p>
+        </w:tc>
+        <w:tc>
+          <w:tcPr>
+            <w:tcW w:w="6980" w:type="dxa"/>
+          </w:tcPr>
+          <w:p>
+            <w:pPr>
+              <w:jc w:val="both"/>
+              <w:rPr>
+                <w:rFonts w:ascii="Stylus BT" w:hAnsi="Stylus BT"/>
+                <w:bCs/>
+              </w:rPr>
+            </w:pPr>
+            <w:r>
+              <w:rPr>
+                <w:rFonts w:ascii="Stylus BT" w:hAnsi="Stylus BT"/>
+                <w:bCs/>
+              </w:rPr>
+              <w:t>En caso de error como la inexistencia del cliente se le notificará al usuario.</w:t>
+            </w:r>
+          </w:p>
+        </w:tc>
+      </w:tr>
+    </w:tbl>
+    <w:p>
+      <w:pPr>
+        <w:rPr>
+          <w:rFonts w:ascii="Stylus BT" w:hAnsi="Stylus BT"/>
+          <w:b/>
+        </w:rPr>
+      </w:pPr>
+    </w:p>
+    <w:tbl>
+      <w:tblPr>
+        <w:tblW w:w="0" w:type="auto"/>
+        <w:tblBorders>
+          <w:top w:val="single" w:sz="4" w:space="0" w:color="auto"/>
+          <w:left w:val="single" w:sz="4" w:space="0" w:color="auto"/>
+          <w:bottom w:val="single" w:sz="4" w:space="0" w:color="auto"/>
+          <w:right w:val="single" w:sz="4" w:space="0" w:color="auto"/>
+          <w:insideH w:val="single" w:sz="4" w:space="0" w:color="auto"/>
+          <w:insideV w:val="single" w:sz="4" w:space="0" w:color="auto"/>
+        </w:tblBorders>
+        <w:tblLayout w:type="fixed"/>
+        <w:tblCellMar>
+          <w:left w:w="70" w:type="dxa"/>
+          <w:right w:w="70" w:type="dxa"/>
+        </w:tblCellMar>
+        <w:tblLook w:val="0000" w:firstRow="0" w:lastRow="0" w:firstColumn="0" w:lastColumn="0" w:noHBand="0" w:noVBand="0"/>
+      </w:tblPr>
+      <w:tblGrid>
+        <w:gridCol w:w="2230"/>
+        <w:gridCol w:w="6980"/>
+      </w:tblGrid>
+      <w:tr>
+        <w:trPr>
+          <w:trHeight w:val="277"/>
+        </w:trPr>
+        <w:tc>
+          <w:tcPr>
+            <w:tcW w:w="2230" w:type="dxa"/>
+          </w:tcPr>
+          <w:p>
+            <w:pPr>
+              <w:jc w:val="both"/>
+              <w:rPr>
+                <w:rFonts w:ascii="Stylus BT" w:hAnsi="Stylus BT"/>
+                <w:bCs/>
+                <w:lang w:val="en-US"/>
+              </w:rPr>
+            </w:pPr>
+            <w:r>
+              <w:rPr>
+                <w:rFonts w:ascii="Stylus BT" w:hAnsi="Stylus BT"/>
+                <w:bCs/>
+              </w:rPr>
+              <w:t>RF–17</w:t>
+            </w:r>
+          </w:p>
+        </w:tc>
+        <w:tc>
+          <w:tcPr>
+            <w:tcW w:w="6980" w:type="dxa"/>
+          </w:tcPr>
+          <w:p>
+            <w:pPr>
+              <w:jc w:val="both"/>
+              <w:rPr>
+                <w:rFonts w:ascii="Stylus BT" w:hAnsi="Stylus BT"/>
+                <w:bCs/>
+              </w:rPr>
+            </w:pPr>
+            <w:r>
+              <w:rPr>
+                <w:rFonts w:ascii="Stylus BT" w:hAnsi="Stylus BT"/>
+                <w:bCs/>
+              </w:rPr>
+              <w:t>Generación de reportes de compras</w:t>
+            </w:r>
+            <w:r>
+              <w:rPr>
+                <w:rFonts w:ascii="Stylus BT" w:hAnsi="Stylus BT"/>
+                <w:bCs/>
+              </w:rPr>
+              <w:t>.</w:t>
+            </w:r>
+          </w:p>
+        </w:tc>
+      </w:tr>
+      <w:tr>
+        <w:trPr>
+          <w:trHeight w:val="266"/>
+        </w:trPr>
+        <w:tc>
+          <w:tcPr>
+            <w:tcW w:w="2230" w:type="dxa"/>
+          </w:tcPr>
+          <w:p>
+            <w:pPr>
+              <w:jc w:val="both"/>
+              <w:rPr>
+                <w:rFonts w:ascii="Stylus BT" w:hAnsi="Stylus BT"/>
+                <w:bCs/>
+              </w:rPr>
+            </w:pPr>
+            <w:r>
+              <w:rPr>
+                <w:rFonts w:ascii="Stylus BT" w:hAnsi="Stylus BT"/>
+                <w:bCs/>
+              </w:rPr>
+              <w:t>Descripción</w:t>
+            </w:r>
+          </w:p>
+        </w:tc>
+        <w:tc>
+          <w:tcPr>
+            <w:tcW w:w="6980" w:type="dxa"/>
+          </w:tcPr>
+          <w:p>
+            <w:pPr>
+              <w:jc w:val="both"/>
+              <w:rPr>
+                <w:rFonts w:ascii="Stylus BT" w:hAnsi="Stylus BT"/>
+                <w:bCs/>
+              </w:rPr>
+            </w:pPr>
+            <w:r>
+              <w:rPr>
+                <w:rFonts w:ascii="Stylus BT" w:hAnsi="Stylus BT"/>
+                <w:bCs/>
+              </w:rPr>
+              <w:t xml:space="preserve">Se </w:t>
+            </w:r>
+            <w:r>
+              <w:rPr>
+                <w:rFonts w:ascii="Stylus BT" w:hAnsi="Stylus BT"/>
+                <w:bCs/>
+              </w:rPr>
+              <w:t>solicitará un documento de un cliente y se generará un archivo de extensión “csv” con delimitador “#”</w:t>
+            </w:r>
+            <w:r>
+              <w:rPr>
+                <w:rFonts w:ascii="Stylus BT" w:hAnsi="Stylus BT"/>
+                <w:bCs/>
+              </w:rPr>
+              <w:t xml:space="preserve"> con todas las compras realizadas</w:t>
+            </w:r>
+            <w:r>
+              <w:rPr>
+                <w:rFonts w:ascii="Stylus BT" w:hAnsi="Stylus BT"/>
+                <w:bCs/>
+              </w:rPr>
+              <w:t>.</w:t>
+            </w:r>
+          </w:p>
+          <w:p>
+            <w:pPr>
+              <w:jc w:val="both"/>
+              <w:rPr>
+                <w:rFonts w:ascii="Stylus BT" w:hAnsi="Stylus BT"/>
+                <w:bCs/>
+              </w:rPr>
+            </w:pPr>
+            <w:r>
+              <w:rPr>
+                <w:rFonts w:ascii="Stylus BT" w:hAnsi="Stylus BT"/>
+                <w:bCs/>
+              </w:rPr>
+              <w:t>El cliente debe de existir.</w:t>
+            </w:r>
+          </w:p>
+        </w:tc>
+      </w:tr>
+      <w:tr>
+        <w:trPr>
+          <w:trHeight w:val="266"/>
+        </w:trPr>
+        <w:tc>
+          <w:tcPr>
+            <w:tcW w:w="2230" w:type="dxa"/>
+          </w:tcPr>
+          <w:p>
+            <w:pPr>
+              <w:jc w:val="both"/>
+              <w:rPr>
+                <w:rFonts w:ascii="Stylus BT" w:hAnsi="Stylus BT"/>
+                <w:bCs/>
+              </w:rPr>
+            </w:pPr>
+            <w:r>
+              <w:rPr>
+                <w:rFonts w:ascii="Stylus BT" w:hAnsi="Stylus BT"/>
+                <w:bCs/>
+              </w:rPr>
+              <w:t>Comentarios</w:t>
+            </w:r>
+          </w:p>
+        </w:tc>
+        <w:tc>
+          <w:tcPr>
+            <w:tcW w:w="6980" w:type="dxa"/>
+          </w:tcPr>
+          <w:p>
+            <w:pPr>
+              <w:jc w:val="both"/>
+              <w:rPr>
+                <w:rFonts w:ascii="Stylus BT" w:hAnsi="Stylus BT"/>
+                <w:bCs/>
+              </w:rPr>
+            </w:pPr>
+            <w:r>
+              <w:rPr>
+                <w:rFonts w:ascii="Stylus BT" w:hAnsi="Stylus BT"/>
+                <w:bCs/>
+              </w:rPr>
+              <w:t>En caso de error como la inexistencia del cliente se le notificará al usuario.</w:t>
+            </w:r>
+          </w:p>
+        </w:tc>
+      </w:tr>
+    </w:tbl>
+    <w:p>
+      <w:pPr>
+        <w:pStyle w:val="Ttulo1"/>
+        <w:jc w:val="both"/>
+        <w:rPr>
+          <w:rFonts w:ascii="Stylus BT" w:hAnsi="Stylus BT"/>
+          <w:b w:val="0"/>
+          <w:sz w:val="24"/>
+        </w:rPr>
+      </w:pPr>
+    </w:p>
+    <w:tbl>
+      <w:tblPr>
+        <w:tblW w:w="0" w:type="auto"/>
+        <w:tblBorders>
+          <w:top w:val="single" w:sz="4" w:space="0" w:color="auto"/>
+          <w:left w:val="single" w:sz="4" w:space="0" w:color="auto"/>
+          <w:bottom w:val="single" w:sz="4" w:space="0" w:color="auto"/>
+          <w:right w:val="single" w:sz="4" w:space="0" w:color="auto"/>
+          <w:insideH w:val="single" w:sz="4" w:space="0" w:color="auto"/>
+          <w:insideV w:val="single" w:sz="4" w:space="0" w:color="auto"/>
+        </w:tblBorders>
+        <w:tblLayout w:type="fixed"/>
+        <w:tblCellMar>
+          <w:left w:w="70" w:type="dxa"/>
+          <w:right w:w="70" w:type="dxa"/>
+        </w:tblCellMar>
+        <w:tblLook w:val="0000" w:firstRow="0" w:lastRow="0" w:firstColumn="0" w:lastColumn="0" w:noHBand="0" w:noVBand="0"/>
+      </w:tblPr>
+      <w:tblGrid>
+        <w:gridCol w:w="2230"/>
+        <w:gridCol w:w="6980"/>
+      </w:tblGrid>
+      <w:tr>
+        <w:trPr>
+          <w:trHeight w:val="277"/>
+        </w:trPr>
+        <w:tc>
+          <w:tcPr>
+            <w:tcW w:w="2230" w:type="dxa"/>
+          </w:tcPr>
+          <w:p>
+            <w:pPr>
+              <w:jc w:val="both"/>
+              <w:rPr>
+                <w:rFonts w:ascii="Stylus BT" w:hAnsi="Stylus BT"/>
+                <w:bCs/>
+                <w:lang w:val="en-US"/>
+              </w:rPr>
+            </w:pPr>
+            <w:r>
+              <w:rPr>
+                <w:rFonts w:ascii="Stylus BT" w:hAnsi="Stylus BT"/>
+                <w:bCs/>
+              </w:rPr>
+              <w:t>RF–18</w:t>
+            </w:r>
+          </w:p>
+        </w:tc>
+        <w:tc>
+          <w:tcPr>
+            <w:tcW w:w="6980" w:type="dxa"/>
+          </w:tcPr>
+          <w:p>
+            <w:pPr>
+              <w:jc w:val="both"/>
+              <w:rPr>
+                <w:rFonts w:ascii="Stylus BT" w:hAnsi="Stylus BT"/>
+                <w:bCs/>
+              </w:rPr>
+            </w:pPr>
+            <w:r>
+              <w:rPr>
+                <w:rFonts w:ascii="Stylus BT" w:hAnsi="Stylus BT"/>
+                <w:bCs/>
+              </w:rPr>
+              <w:t xml:space="preserve">Generación de reportes </w:t>
+            </w:r>
+            <w:r>
+              <w:rPr>
+                <w:rFonts w:ascii="Stylus BT" w:hAnsi="Stylus BT"/>
+                <w:bCs/>
+              </w:rPr>
+              <w:t xml:space="preserve">de </w:t>
+            </w:r>
+            <w:r>
+              <w:rPr>
+                <w:rFonts w:ascii="Stylus BT" w:hAnsi="Stylus BT"/>
+                <w:bCs/>
+              </w:rPr>
+              <w:t xml:space="preserve">todas las </w:t>
+            </w:r>
+            <w:r>
+              <w:rPr>
+                <w:rFonts w:ascii="Stylus BT" w:hAnsi="Stylus BT"/>
+                <w:bCs/>
+              </w:rPr>
+              <w:t>compras.</w:t>
+            </w:r>
+          </w:p>
+        </w:tc>
+      </w:tr>
+      <w:tr>
+        <w:trPr>
+          <w:trHeight w:val="266"/>
+        </w:trPr>
+        <w:tc>
+          <w:tcPr>
+            <w:tcW w:w="2230" w:type="dxa"/>
+          </w:tcPr>
+          <w:p>
+            <w:pPr>
+              <w:jc w:val="both"/>
+              <w:rPr>
+                <w:rFonts w:ascii="Stylus BT" w:hAnsi="Stylus BT"/>
+                <w:bCs/>
+              </w:rPr>
+            </w:pPr>
+            <w:r>
+              <w:rPr>
+                <w:rFonts w:ascii="Stylus BT" w:hAnsi="Stylus BT"/>
+                <w:bCs/>
+              </w:rPr>
+              <w:t>Descripción</w:t>
+            </w:r>
+          </w:p>
+        </w:tc>
+        <w:tc>
+          <w:tcPr>
+            <w:tcW w:w="6980" w:type="dxa"/>
+          </w:tcPr>
+          <w:p>
+            <w:pPr>
+              <w:jc w:val="both"/>
+              <w:rPr>
+                <w:rFonts w:ascii="Stylus BT" w:hAnsi="Stylus BT"/>
+                <w:bCs/>
+              </w:rPr>
+            </w:pPr>
+            <w:r>
+              <w:rPr>
+                <w:rFonts w:ascii="Stylus BT" w:hAnsi="Stylus BT"/>
+                <w:bCs/>
+              </w:rPr>
+              <w:t>Se generará un archivo de extensión “csv” con delimitador “#” con todas las compras realizadas.</w:t>
+            </w:r>
+          </w:p>
+        </w:tc>
+      </w:tr>
+      <w:tr>
+        <w:trPr>
+          <w:trHeight w:val="266"/>
+        </w:trPr>
+        <w:tc>
+          <w:tcPr>
+            <w:tcW w:w="2230" w:type="dxa"/>
+          </w:tcPr>
+          <w:p>
+            <w:pPr>
+              <w:jc w:val="both"/>
+              <w:rPr>
+                <w:rFonts w:ascii="Stylus BT" w:hAnsi="Stylus BT"/>
+                <w:bCs/>
+              </w:rPr>
+            </w:pPr>
+            <w:r>
+              <w:rPr>
+                <w:rFonts w:ascii="Stylus BT" w:hAnsi="Stylus BT"/>
+                <w:bCs/>
+              </w:rPr>
+              <w:t>Comentarios</w:t>
+            </w:r>
+          </w:p>
+        </w:tc>
+        <w:tc>
+          <w:tcPr>
+            <w:tcW w:w="6980" w:type="dxa"/>
+          </w:tcPr>
+          <w:p>
+            <w:pPr>
+              <w:jc w:val="both"/>
+              <w:rPr>
+                <w:rFonts w:ascii="Stylus BT" w:hAnsi="Stylus BT"/>
+                <w:bCs/>
+              </w:rPr>
+            </w:pPr>
+            <w:r>
+              <w:rPr>
+                <w:rFonts w:ascii="Stylus BT" w:hAnsi="Stylus BT"/>
+                <w:bCs/>
+              </w:rPr>
+              <w:t>-</w:t>
+            </w:r>
+          </w:p>
+        </w:tc>
+      </w:tr>
+    </w:tbl>
+    <w:p>
+      <w:pPr>
+        <w:rPr>
+          <w:rFonts w:ascii="Stylus BT" w:hAnsi="Stylus BT"/>
+          <w:b/>
+        </w:rPr>
+      </w:pPr>
+    </w:p>
+    <w:tbl>
+      <w:tblPr>
+        <w:tblW w:w="0" w:type="auto"/>
+        <w:tblBorders>
+          <w:top w:val="single" w:sz="4" w:space="0" w:color="auto"/>
+          <w:left w:val="single" w:sz="4" w:space="0" w:color="auto"/>
+          <w:bottom w:val="single" w:sz="4" w:space="0" w:color="auto"/>
+          <w:right w:val="single" w:sz="4" w:space="0" w:color="auto"/>
+          <w:insideH w:val="single" w:sz="4" w:space="0" w:color="auto"/>
+          <w:insideV w:val="single" w:sz="4" w:space="0" w:color="auto"/>
+        </w:tblBorders>
+        <w:tblLayout w:type="fixed"/>
+        <w:tblCellMar>
+          <w:left w:w="70" w:type="dxa"/>
+          <w:right w:w="70" w:type="dxa"/>
+        </w:tblCellMar>
+        <w:tblLook w:val="0000" w:firstRow="0" w:lastRow="0" w:firstColumn="0" w:lastColumn="0" w:noHBand="0" w:noVBand="0"/>
+      </w:tblPr>
+      <w:tblGrid>
+        <w:gridCol w:w="2230"/>
+        <w:gridCol w:w="6980"/>
+      </w:tblGrid>
+      <w:tr>
+        <w:trPr>
+          <w:trHeight w:val="277"/>
+        </w:trPr>
+        <w:tc>
+          <w:tcPr>
+            <w:tcW w:w="2230" w:type="dxa"/>
+          </w:tcPr>
+          <w:p>
+            <w:pPr>
+              <w:jc w:val="both"/>
+              <w:rPr>
+                <w:rFonts w:ascii="Stylus BT" w:hAnsi="Stylus BT"/>
+                <w:bCs/>
+                <w:lang w:val="en-US"/>
+              </w:rPr>
+            </w:pPr>
+            <w:r>
+              <w:rPr>
+                <w:rFonts w:ascii="Stylus BT" w:hAnsi="Stylus BT"/>
+                <w:bCs/>
+              </w:rPr>
+              <w:t>RF–19</w:t>
+            </w:r>
+          </w:p>
+        </w:tc>
+        <w:tc>
+          <w:tcPr>
+            <w:tcW w:w="6980" w:type="dxa"/>
+          </w:tcPr>
+          <w:p>
+            <w:pPr>
+              <w:jc w:val="both"/>
+              <w:rPr>
+                <w:rFonts w:ascii="Stylus BT" w:hAnsi="Stylus BT"/>
+                <w:bCs/>
+              </w:rPr>
+            </w:pPr>
+            <w:r>
+              <w:rPr>
+                <w:rFonts w:ascii="Stylus BT" w:hAnsi="Stylus BT"/>
+                <w:bCs/>
+              </w:rPr>
+              <w:t>Ingreso de una vivienda</w:t>
+            </w:r>
+            <w:r>
+              <w:rPr>
+                <w:rFonts w:ascii="Stylus BT" w:hAnsi="Stylus BT"/>
+                <w:bCs/>
+              </w:rPr>
+              <w:t>.</w:t>
+            </w:r>
+          </w:p>
+        </w:tc>
+      </w:tr>
+      <w:tr>
+        <w:trPr>
+          <w:trHeight w:val="266"/>
+        </w:trPr>
+        <w:tc>
+          <w:tcPr>
+            <w:tcW w:w="2230" w:type="dxa"/>
+          </w:tcPr>
+          <w:p>
+            <w:pPr>
+              <w:jc w:val="both"/>
+              <w:rPr>
+                <w:rFonts w:ascii="Stylus BT" w:hAnsi="Stylus BT"/>
+                <w:bCs/>
+              </w:rPr>
+            </w:pPr>
+            <w:r>
+              <w:rPr>
+                <w:rFonts w:ascii="Stylus BT" w:hAnsi="Stylus BT"/>
+                <w:bCs/>
+              </w:rPr>
+              <w:t>Descripción</w:t>
+            </w:r>
+          </w:p>
+        </w:tc>
+        <w:tc>
+          <w:tcPr>
+            <w:tcW w:w="6980" w:type="dxa"/>
+          </w:tcPr>
+          <w:p>
+            <w:pPr>
+              <w:jc w:val="both"/>
+              <w:rPr>
+                <w:rFonts w:ascii="Stylus BT" w:hAnsi="Stylus BT"/>
+                <w:bCs/>
+              </w:rPr>
+            </w:pPr>
+            <w:r>
+              <w:rPr>
+                <w:rFonts w:ascii="Stylus BT" w:hAnsi="Stylus BT"/>
+                <w:bCs/>
+              </w:rPr>
+              <w:t xml:space="preserve">Se </w:t>
+            </w:r>
+            <w:r>
+              <w:rPr>
+                <w:rFonts w:ascii="Stylus BT" w:hAnsi="Stylus BT"/>
+                <w:bCs/>
+              </w:rPr>
+              <w:t>solicitarán todos los datos correspondientes a la vivienda</w:t>
+            </w:r>
+            <w:r>
+              <w:rPr>
+                <w:rFonts w:ascii="Stylus BT" w:hAnsi="Stylus BT"/>
+                <w:bCs/>
+              </w:rPr>
+              <w:t>.</w:t>
+            </w:r>
+          </w:p>
+          <w:p>
+            <w:pPr>
+              <w:jc w:val="both"/>
+              <w:rPr>
+                <w:rFonts w:ascii="Stylus BT" w:hAnsi="Stylus BT"/>
+                <w:bCs/>
+              </w:rPr>
+            </w:pPr>
+            <w:r>
+              <w:rPr>
+                <w:rFonts w:ascii="Stylus BT" w:hAnsi="Stylus BT"/>
+                <w:bCs/>
+              </w:rPr>
+              <w:t>Se controlará que ya no exista con la dirección.</w:t>
+            </w:r>
+          </w:p>
+        </w:tc>
+      </w:tr>
+      <w:tr>
+        <w:trPr>
+          <w:trHeight w:val="266"/>
+        </w:trPr>
+        <w:tc>
+          <w:tcPr>
+            <w:tcW w:w="2230" w:type="dxa"/>
+          </w:tcPr>
+          <w:p>
+            <w:pPr>
+              <w:jc w:val="both"/>
+              <w:rPr>
+                <w:rFonts w:ascii="Stylus BT" w:hAnsi="Stylus BT"/>
+                <w:bCs/>
+              </w:rPr>
+            </w:pPr>
+            <w:r>
+              <w:rPr>
+                <w:rFonts w:ascii="Stylus BT" w:hAnsi="Stylus BT"/>
+                <w:bCs/>
+              </w:rPr>
+              <w:t>Comentarios</w:t>
+            </w:r>
+          </w:p>
+        </w:tc>
+        <w:tc>
+          <w:tcPr>
+            <w:tcW w:w="6980" w:type="dxa"/>
+          </w:tcPr>
+          <w:p>
+            <w:pPr>
+              <w:jc w:val="both"/>
+              <w:rPr>
+                <w:rFonts w:ascii="Stylus BT" w:hAnsi="Stylus BT"/>
+                <w:bCs/>
+              </w:rPr>
+            </w:pPr>
+            <w:r>
+              <w:rPr>
+                <w:rFonts w:ascii="Stylus BT" w:hAnsi="Stylus BT"/>
+                <w:bCs/>
+              </w:rPr>
+              <w:t>En caso de no existencia se le informará al usuario.</w:t>
+            </w:r>
+          </w:p>
+        </w:tc>
+      </w:tr>
+    </w:tbl>
+    <w:p>
+      <w:pPr>
+        <w:rPr>
+          <w:rFonts w:ascii="Stylus BT" w:hAnsi="Stylus BT"/>
+          <w:b/>
+        </w:rPr>
+      </w:pPr>
+    </w:p>
+    <w:tbl>
+      <w:tblPr>
+        <w:tblW w:w="0" w:type="auto"/>
+        <w:tblBorders>
+          <w:top w:val="single" w:sz="4" w:space="0" w:color="auto"/>
+          <w:left w:val="single" w:sz="4" w:space="0" w:color="auto"/>
+          <w:bottom w:val="single" w:sz="4" w:space="0" w:color="auto"/>
+          <w:right w:val="single" w:sz="4" w:space="0" w:color="auto"/>
+          <w:insideH w:val="single" w:sz="4" w:space="0" w:color="auto"/>
+          <w:insideV w:val="single" w:sz="4" w:space="0" w:color="auto"/>
+        </w:tblBorders>
+        <w:tblLayout w:type="fixed"/>
+        <w:tblCellMar>
+          <w:left w:w="70" w:type="dxa"/>
+          <w:right w:w="70" w:type="dxa"/>
+        </w:tblCellMar>
+        <w:tblLook w:val="0000" w:firstRow="0" w:lastRow="0" w:firstColumn="0" w:lastColumn="0" w:noHBand="0" w:noVBand="0"/>
+      </w:tblPr>
+      <w:tblGrid>
+        <w:gridCol w:w="2230"/>
+        <w:gridCol w:w="6980"/>
+      </w:tblGrid>
+      <w:tr>
+        <w:trPr>
+          <w:trHeight w:val="277"/>
+        </w:trPr>
+        <w:tc>
+          <w:tcPr>
+            <w:tcW w:w="2230" w:type="dxa"/>
+          </w:tcPr>
+          <w:p>
+            <w:pPr>
+              <w:jc w:val="both"/>
+              <w:rPr>
+                <w:rFonts w:ascii="Stylus BT" w:hAnsi="Stylus BT"/>
+                <w:bCs/>
+                <w:lang w:val="en-US"/>
+              </w:rPr>
+            </w:pPr>
+            <w:r>
+              <w:rPr>
+                <w:rFonts w:ascii="Stylus BT" w:hAnsi="Stylus BT"/>
+                <w:bCs/>
+              </w:rPr>
+              <w:t>RF–20</w:t>
+            </w:r>
+          </w:p>
+        </w:tc>
+        <w:tc>
+          <w:tcPr>
+            <w:tcW w:w="6980" w:type="dxa"/>
+          </w:tcPr>
+          <w:p>
+            <w:pPr>
+              <w:jc w:val="both"/>
+              <w:rPr>
+                <w:rFonts w:ascii="Stylus BT" w:hAnsi="Stylus BT"/>
+                <w:bCs/>
+              </w:rPr>
+            </w:pPr>
+            <w:r>
+              <w:rPr>
+                <w:rFonts w:ascii="Stylus BT" w:hAnsi="Stylus BT"/>
+                <w:bCs/>
+              </w:rPr>
+              <w:t>Listar todas las viviendas</w:t>
+            </w:r>
+            <w:r>
+              <w:rPr>
+                <w:rFonts w:ascii="Stylus BT" w:hAnsi="Stylus BT"/>
+                <w:bCs/>
+              </w:rPr>
+              <w:t>.</w:t>
+            </w:r>
+          </w:p>
+        </w:tc>
+      </w:tr>
+      <w:tr>
+        <w:trPr>
+          <w:trHeight w:val="266"/>
+        </w:trPr>
+        <w:tc>
+          <w:tcPr>
+            <w:tcW w:w="2230" w:type="dxa"/>
+          </w:tcPr>
+          <w:p>
+            <w:pPr>
+              <w:jc w:val="both"/>
+              <w:rPr>
+                <w:rFonts w:ascii="Stylus BT" w:hAnsi="Stylus BT"/>
+                <w:bCs/>
+              </w:rPr>
+            </w:pPr>
+            <w:r>
+              <w:rPr>
+                <w:rFonts w:ascii="Stylus BT" w:hAnsi="Stylus BT"/>
+                <w:bCs/>
+              </w:rPr>
+              <w:t>Descripción</w:t>
+            </w:r>
+          </w:p>
+        </w:tc>
+        <w:tc>
+          <w:tcPr>
+            <w:tcW w:w="6980" w:type="dxa"/>
+          </w:tcPr>
+          <w:p>
+            <w:pPr>
+              <w:jc w:val="both"/>
+              <w:rPr>
+                <w:rFonts w:ascii="Stylus BT" w:hAnsi="Stylus BT"/>
+                <w:bCs/>
+              </w:rPr>
+            </w:pPr>
+            <w:r>
+              <w:rPr>
+                <w:rFonts w:ascii="Stylus BT" w:hAnsi="Stylus BT"/>
+                <w:bCs/>
+              </w:rPr>
+              <w:t xml:space="preserve">Se </w:t>
+            </w:r>
+            <w:r>
+              <w:rPr>
+                <w:rFonts w:ascii="Stylus BT" w:hAnsi="Stylus BT"/>
+                <w:bCs/>
+              </w:rPr>
+              <w:t>mostrarán por pantalla todas las viviendas existentes en la base de datos</w:t>
+            </w:r>
+          </w:p>
+        </w:tc>
+      </w:tr>
+      <w:tr>
+        <w:trPr>
+          <w:trHeight w:val="266"/>
+        </w:trPr>
+        <w:tc>
+          <w:tcPr>
+            <w:tcW w:w="2230" w:type="dxa"/>
+          </w:tcPr>
+          <w:p>
+            <w:pPr>
+              <w:jc w:val="both"/>
+              <w:rPr>
+                <w:rFonts w:ascii="Stylus BT" w:hAnsi="Stylus BT"/>
+                <w:bCs/>
+              </w:rPr>
+            </w:pPr>
+            <w:r>
+              <w:rPr>
+                <w:rFonts w:ascii="Stylus BT" w:hAnsi="Stylus BT"/>
+                <w:bCs/>
+              </w:rPr>
+              <w:t>Comentarios</w:t>
+            </w:r>
+          </w:p>
+        </w:tc>
+        <w:tc>
+          <w:tcPr>
+            <w:tcW w:w="6980" w:type="dxa"/>
+          </w:tcPr>
+          <w:p>
+            <w:pPr>
+              <w:jc w:val="both"/>
+              <w:rPr>
+                <w:rFonts w:ascii="Stylus BT" w:hAnsi="Stylus BT"/>
+                <w:bCs/>
+              </w:rPr>
+            </w:pPr>
+            <w:r>
+              <w:rPr>
+                <w:rFonts w:ascii="Stylus BT" w:hAnsi="Stylus BT"/>
+                <w:bCs/>
+              </w:rPr>
+              <w:t>-</w:t>
+            </w:r>
+          </w:p>
+        </w:tc>
+      </w:tr>
+    </w:tbl>
+    <w:p>
+      <w:pPr>
+        <w:rPr>
+          <w:rFonts w:ascii="Stylus BT" w:hAnsi="Stylus BT"/>
+          <w:b/>
+        </w:rPr>
+      </w:pPr>
+    </w:p>
+    <w:tbl>
+      <w:tblPr>
+        <w:tblW w:w="0" w:type="auto"/>
+        <w:tblBorders>
+          <w:top w:val="single" w:sz="4" w:space="0" w:color="auto"/>
+          <w:left w:val="single" w:sz="4" w:space="0" w:color="auto"/>
+          <w:bottom w:val="single" w:sz="4" w:space="0" w:color="auto"/>
+          <w:right w:val="single" w:sz="4" w:space="0" w:color="auto"/>
+          <w:insideH w:val="single" w:sz="4" w:space="0" w:color="auto"/>
+          <w:insideV w:val="single" w:sz="4" w:space="0" w:color="auto"/>
+        </w:tblBorders>
+        <w:tblLayout w:type="fixed"/>
+        <w:tblCellMar>
+          <w:left w:w="70" w:type="dxa"/>
+          <w:right w:w="70" w:type="dxa"/>
+        </w:tblCellMar>
+        <w:tblLook w:val="0000" w:firstRow="0" w:lastRow="0" w:firstColumn="0" w:lastColumn="0" w:noHBand="0" w:noVBand="0"/>
+      </w:tblPr>
+      <w:tblGrid>
+        <w:gridCol w:w="2230"/>
+        <w:gridCol w:w="6980"/>
+      </w:tblGrid>
+      <w:tr>
+        <w:trPr>
+          <w:trHeight w:val="277"/>
+        </w:trPr>
+        <w:tc>
+          <w:tcPr>
+            <w:tcW w:w="2230" w:type="dxa"/>
+          </w:tcPr>
+          <w:p>
+            <w:pPr>
+              <w:jc w:val="both"/>
+              <w:rPr>
+                <w:rFonts w:ascii="Stylus BT" w:hAnsi="Stylus BT"/>
+                <w:bCs/>
+                <w:lang w:val="en-US"/>
+              </w:rPr>
+            </w:pPr>
+            <w:r>
+              <w:rPr>
+                <w:rFonts w:ascii="Stylus BT" w:hAnsi="Stylus BT"/>
+                <w:bCs/>
+              </w:rPr>
+              <w:t>RF–21</w:t>
+            </w:r>
+          </w:p>
+        </w:tc>
+        <w:tc>
+          <w:tcPr>
+            <w:tcW w:w="6980" w:type="dxa"/>
+          </w:tcPr>
+          <w:p>
+            <w:pPr>
+              <w:jc w:val="both"/>
+              <w:rPr>
+                <w:rFonts w:ascii="Stylus BT" w:hAnsi="Stylus BT"/>
+                <w:bCs/>
+              </w:rPr>
+            </w:pPr>
+            <w:r>
+              <w:rPr>
+                <w:rFonts w:ascii="Stylus BT" w:hAnsi="Stylus BT"/>
+                <w:bCs/>
+              </w:rPr>
+              <w:t>Eliminación de una vivienda</w:t>
+            </w:r>
+            <w:r>
+              <w:rPr>
+                <w:rFonts w:ascii="Stylus BT" w:hAnsi="Stylus BT"/>
+                <w:bCs/>
+              </w:rPr>
+              <w:t>.</w:t>
+            </w:r>
+          </w:p>
+        </w:tc>
+      </w:tr>
+      <w:tr>
+        <w:trPr>
+          <w:trHeight w:val="266"/>
+        </w:trPr>
+        <w:tc>
+          <w:tcPr>
+            <w:tcW w:w="2230" w:type="dxa"/>
+          </w:tcPr>
+          <w:p>
+            <w:pPr>
+              <w:jc w:val="both"/>
+              <w:rPr>
+                <w:rFonts w:ascii="Stylus BT" w:hAnsi="Stylus BT"/>
+                <w:bCs/>
+              </w:rPr>
+            </w:pPr>
+            <w:r>
+              <w:rPr>
+                <w:rFonts w:ascii="Stylus BT" w:hAnsi="Stylus BT"/>
+                <w:bCs/>
+              </w:rPr>
+              <w:t>Descripción</w:t>
+            </w:r>
+          </w:p>
+        </w:tc>
+        <w:tc>
+          <w:tcPr>
+            <w:tcW w:w="6980" w:type="dxa"/>
+          </w:tcPr>
+          <w:p>
+            <w:pPr>
+              <w:jc w:val="both"/>
+              <w:rPr>
+                <w:rFonts w:ascii="Stylus BT" w:hAnsi="Stylus BT"/>
+                <w:bCs/>
+              </w:rPr>
+            </w:pPr>
+            <w:r>
+              <w:rPr>
+                <w:rFonts w:ascii="Stylus BT" w:hAnsi="Stylus BT"/>
+                <w:bCs/>
+              </w:rPr>
+              <w:t xml:space="preserve">Se </w:t>
+            </w:r>
+            <w:r>
+              <w:rPr>
+                <w:rFonts w:ascii="Stylus BT" w:hAnsi="Stylus BT"/>
+                <w:bCs/>
+              </w:rPr>
+              <w:t>dará de baja lógica a una vivienda correspondiente con la dirección ingresada</w:t>
+            </w:r>
+            <w:r>
+              <w:rPr>
+                <w:rFonts w:ascii="Stylus BT" w:hAnsi="Stylus BT"/>
+                <w:bCs/>
+              </w:rPr>
+              <w:t>.</w:t>
+            </w:r>
+          </w:p>
+          <w:p>
+            <w:pPr>
+              <w:jc w:val="both"/>
+              <w:rPr>
+                <w:rFonts w:ascii="Stylus BT" w:hAnsi="Stylus BT"/>
+                <w:bCs/>
+              </w:rPr>
+            </w:pPr>
+            <w:r>
+              <w:rPr>
+                <w:rFonts w:ascii="Stylus BT" w:hAnsi="Stylus BT"/>
+                <w:bCs/>
+              </w:rPr>
+              <w:t>La vivienda debe de existir.</w:t>
+            </w:r>
+          </w:p>
+        </w:tc>
+      </w:tr>
+      <w:tr>
+        <w:trPr>
+          <w:trHeight w:val="266"/>
+        </w:trPr>
+        <w:tc>
+          <w:tcPr>
+            <w:tcW w:w="2230" w:type="dxa"/>
+          </w:tcPr>
+          <w:p>
+            <w:pPr>
+              <w:jc w:val="both"/>
+              <w:rPr>
+                <w:rFonts w:ascii="Stylus BT" w:hAnsi="Stylus BT"/>
+                <w:bCs/>
+              </w:rPr>
+            </w:pPr>
+            <w:r>
+              <w:rPr>
+                <w:rFonts w:ascii="Stylus BT" w:hAnsi="Stylus BT"/>
+                <w:bCs/>
+              </w:rPr>
+              <w:t>Comentarios</w:t>
+            </w:r>
+          </w:p>
+        </w:tc>
+        <w:tc>
+          <w:tcPr>
+            <w:tcW w:w="6980" w:type="dxa"/>
+          </w:tcPr>
+          <w:p>
+            <w:pPr>
+              <w:jc w:val="both"/>
+              <w:rPr>
+                <w:rFonts w:ascii="Stylus BT" w:hAnsi="Stylus BT"/>
+                <w:bCs/>
+              </w:rPr>
+            </w:pPr>
+            <w:r>
+              <w:rPr>
+                <w:rFonts w:ascii="Stylus BT" w:hAnsi="Stylus BT"/>
+                <w:bCs/>
+              </w:rPr>
+              <w:t>Se informará al usuario en caso de error.</w:t>
+            </w:r>
+          </w:p>
+        </w:tc>
+      </w:tr>
+    </w:tbl>
+    <w:p>
+      <w:pPr>
+        <w:rPr>
+          <w:rFonts w:ascii="Stylus BT" w:hAnsi="Stylus BT"/>
+          <w:b/>
+        </w:rPr>
+      </w:pPr>
+    </w:p>
+    <w:tbl>
+      <w:tblPr>
+        <w:tblW w:w="0" w:type="auto"/>
+        <w:tblBorders>
+          <w:top w:val="single" w:sz="4" w:space="0" w:color="auto"/>
+          <w:left w:val="single" w:sz="4" w:space="0" w:color="auto"/>
+          <w:bottom w:val="single" w:sz="4" w:space="0" w:color="auto"/>
+          <w:right w:val="single" w:sz="4" w:space="0" w:color="auto"/>
+          <w:insideH w:val="single" w:sz="4" w:space="0" w:color="auto"/>
+          <w:insideV w:val="single" w:sz="4" w:space="0" w:color="auto"/>
+        </w:tblBorders>
+        <w:tblLayout w:type="fixed"/>
+        <w:tblCellMar>
+          <w:left w:w="70" w:type="dxa"/>
+          <w:right w:w="70" w:type="dxa"/>
+        </w:tblCellMar>
+        <w:tblLook w:val="0000" w:firstRow="0" w:lastRow="0" w:firstColumn="0" w:lastColumn="0" w:noHBand="0" w:noVBand="0"/>
+      </w:tblPr>
+      <w:tblGrid>
+        <w:gridCol w:w="2230"/>
+        <w:gridCol w:w="6980"/>
+      </w:tblGrid>
+      <w:tr>
+        <w:trPr>
+          <w:trHeight w:val="277"/>
+        </w:trPr>
+        <w:tc>
+          <w:tcPr>
+            <w:tcW w:w="2230" w:type="dxa"/>
+          </w:tcPr>
+          <w:p>
+            <w:pPr>
+              <w:jc w:val="both"/>
+              <w:rPr>
+                <w:rFonts w:ascii="Stylus BT" w:hAnsi="Stylus BT"/>
+                <w:bCs/>
+                <w:lang w:val="en-US"/>
+              </w:rPr>
+            </w:pPr>
+            <w:r>
+              <w:rPr>
+                <w:rFonts w:ascii="Stylus BT" w:hAnsi="Stylus BT"/>
+                <w:bCs/>
+              </w:rPr>
+              <w:lastRenderedPageBreak/>
+              <w:t>RF–22</w:t>
+            </w:r>
+          </w:p>
+        </w:tc>
+        <w:tc>
+          <w:tcPr>
+            <w:tcW w:w="6980" w:type="dxa"/>
+          </w:tcPr>
+          <w:p>
+            <w:pPr>
+              <w:jc w:val="both"/>
+              <w:rPr>
+                <w:rFonts w:ascii="Stylus BT" w:hAnsi="Stylus BT"/>
+                <w:bCs/>
+              </w:rPr>
+            </w:pPr>
+            <w:r>
+              <w:rPr>
+                <w:rFonts w:ascii="Stylus BT" w:hAnsi="Stylus BT"/>
+                <w:bCs/>
+              </w:rPr>
+              <w:t xml:space="preserve">Generación de reportes de </w:t>
+            </w:r>
+            <w:r>
+              <w:rPr>
+                <w:rFonts w:ascii="Stylus BT" w:hAnsi="Stylus BT"/>
+                <w:bCs/>
+              </w:rPr>
+              <w:t>las viviendas</w:t>
+            </w:r>
+            <w:r>
+              <w:rPr>
+                <w:rFonts w:ascii="Stylus BT" w:hAnsi="Stylus BT"/>
+                <w:bCs/>
+              </w:rPr>
+              <w:t>.</w:t>
+            </w:r>
+          </w:p>
+        </w:tc>
+      </w:tr>
+      <w:tr>
+        <w:trPr>
+          <w:trHeight w:val="266"/>
+        </w:trPr>
+        <w:tc>
+          <w:tcPr>
+            <w:tcW w:w="2230" w:type="dxa"/>
+          </w:tcPr>
+          <w:p>
+            <w:pPr>
+              <w:jc w:val="both"/>
+              <w:rPr>
+                <w:rFonts w:ascii="Stylus BT" w:hAnsi="Stylus BT"/>
+                <w:bCs/>
+              </w:rPr>
+            </w:pPr>
+            <w:r>
+              <w:rPr>
+                <w:rFonts w:ascii="Stylus BT" w:hAnsi="Stylus BT"/>
+                <w:bCs/>
+              </w:rPr>
+              <w:t>Descripción</w:t>
+            </w:r>
+          </w:p>
+        </w:tc>
+        <w:tc>
+          <w:tcPr>
+            <w:tcW w:w="6980" w:type="dxa"/>
+          </w:tcPr>
+          <w:p>
+            <w:pPr>
+              <w:jc w:val="both"/>
+              <w:rPr>
+                <w:rFonts w:ascii="Stylus BT" w:hAnsi="Stylus BT"/>
+                <w:bCs/>
+              </w:rPr>
+            </w:pPr>
+            <w:r>
+              <w:rPr>
+                <w:rFonts w:ascii="Stylus BT" w:hAnsi="Stylus BT"/>
+                <w:bCs/>
+              </w:rPr>
+              <w:t xml:space="preserve">Se generará un archivo de extensión “csv” con delimitador “#” con todas las </w:t>
+            </w:r>
+            <w:r>
+              <w:rPr>
+                <w:rFonts w:ascii="Stylus BT" w:hAnsi="Stylus BT"/>
+                <w:bCs/>
+              </w:rPr>
+              <w:t>viviendas existentes en la base de datos</w:t>
+            </w:r>
+            <w:r>
+              <w:rPr>
+                <w:rFonts w:ascii="Stylus BT" w:hAnsi="Stylus BT"/>
+                <w:bCs/>
+              </w:rPr>
+              <w:t>.</w:t>
+            </w:r>
+          </w:p>
+        </w:tc>
+      </w:tr>
+      <w:tr>
+        <w:trPr>
+          <w:trHeight w:val="266"/>
+        </w:trPr>
+        <w:tc>
+          <w:tcPr>
+            <w:tcW w:w="2230" w:type="dxa"/>
+          </w:tcPr>
+          <w:p>
+            <w:pPr>
+              <w:jc w:val="both"/>
+              <w:rPr>
+                <w:rFonts w:ascii="Stylus BT" w:hAnsi="Stylus BT"/>
+                <w:bCs/>
+              </w:rPr>
+            </w:pPr>
+            <w:r>
+              <w:rPr>
+                <w:rFonts w:ascii="Stylus BT" w:hAnsi="Stylus BT"/>
+                <w:bCs/>
+              </w:rPr>
+              <w:t>Comentarios</w:t>
+            </w:r>
+          </w:p>
+        </w:tc>
+        <w:tc>
+          <w:tcPr>
+            <w:tcW w:w="6980" w:type="dxa"/>
+          </w:tcPr>
+          <w:p>
+            <w:pPr>
+              <w:jc w:val="both"/>
+              <w:rPr>
+                <w:rFonts w:ascii="Stylus BT" w:hAnsi="Stylus BT"/>
+                <w:bCs/>
+              </w:rPr>
+            </w:pPr>
+            <w:r>
+              <w:rPr>
+                <w:rFonts w:ascii="Stylus BT" w:hAnsi="Stylus BT"/>
+                <w:bCs/>
+              </w:rPr>
+              <w:t>-</w:t>
+            </w:r>
+          </w:p>
+        </w:tc>
+      </w:tr>
+    </w:tbl>
+    <w:p/>
+    <w:tbl>
+      <w:tblPr>
+        <w:tblW w:w="0" w:type="auto"/>
+        <w:tblBorders>
+          <w:top w:val="single" w:sz="4" w:space="0" w:color="auto"/>
+          <w:left w:val="single" w:sz="4" w:space="0" w:color="auto"/>
+          <w:bottom w:val="single" w:sz="4" w:space="0" w:color="auto"/>
+          <w:right w:val="single" w:sz="4" w:space="0" w:color="auto"/>
+          <w:insideH w:val="single" w:sz="4" w:space="0" w:color="auto"/>
+          <w:insideV w:val="single" w:sz="4" w:space="0" w:color="auto"/>
+        </w:tblBorders>
+        <w:tblLayout w:type="fixed"/>
+        <w:tblCellMar>
+          <w:left w:w="70" w:type="dxa"/>
+          <w:right w:w="70" w:type="dxa"/>
+        </w:tblCellMar>
+        <w:tblLook w:val="0000" w:firstRow="0" w:lastRow="0" w:firstColumn="0" w:lastColumn="0" w:noHBand="0" w:noVBand="0"/>
+      </w:tblPr>
+      <w:tblGrid>
+        <w:gridCol w:w="2230"/>
+        <w:gridCol w:w="6980"/>
+      </w:tblGrid>
+      <w:tr>
+        <w:trPr>
+          <w:trHeight w:val="277"/>
+        </w:trPr>
+        <w:tc>
+          <w:tcPr>
+            <w:tcW w:w="2230" w:type="dxa"/>
+          </w:tcPr>
+          <w:p>
+            <w:pPr>
+              <w:jc w:val="both"/>
+              <w:rPr>
+                <w:rFonts w:ascii="Stylus BT" w:hAnsi="Stylus BT"/>
+                <w:bCs/>
+                <w:lang w:val="en-US"/>
+              </w:rPr>
+            </w:pPr>
+            <w:r>
+              <w:rPr>
+                <w:rFonts w:ascii="Stylus BT" w:hAnsi="Stylus BT"/>
+                <w:bCs/>
+              </w:rPr>
+              <w:t>RF–23</w:t>
+            </w:r>
+          </w:p>
+        </w:tc>
+        <w:tc>
+          <w:tcPr>
+            <w:tcW w:w="6980" w:type="dxa"/>
+          </w:tcPr>
+          <w:p>
+            <w:pPr>
+              <w:jc w:val="both"/>
+              <w:rPr>
+                <w:rFonts w:ascii="Stylus BT" w:hAnsi="Stylus BT"/>
+                <w:bCs/>
+              </w:rPr>
+            </w:pPr>
+            <w:r>
+              <w:rPr>
+                <w:rFonts w:ascii="Stylus BT" w:hAnsi="Stylus BT"/>
+                <w:bCs/>
+              </w:rPr>
+              <w:t>Listado de viviendas por barrio</w:t>
+            </w:r>
+            <w:r>
+              <w:rPr>
+                <w:rFonts w:ascii="Stylus BT" w:hAnsi="Stylus BT"/>
+                <w:bCs/>
+              </w:rPr>
+              <w:t>.</w:t>
+            </w:r>
+          </w:p>
+        </w:tc>
+      </w:tr>
+      <w:tr>
+        <w:trPr>
+          <w:trHeight w:val="266"/>
+        </w:trPr>
+        <w:tc>
+          <w:tcPr>
+            <w:tcW w:w="2230" w:type="dxa"/>
+          </w:tcPr>
+          <w:p>
+            <w:pPr>
+              <w:jc w:val="both"/>
+              <w:rPr>
+                <w:rFonts w:ascii="Stylus BT" w:hAnsi="Stylus BT"/>
+                <w:bCs/>
+              </w:rPr>
+            </w:pPr>
+            <w:r>
+              <w:rPr>
+                <w:rFonts w:ascii="Stylus BT" w:hAnsi="Stylus BT"/>
+                <w:bCs/>
+              </w:rPr>
+              <w:t>Descripción</w:t>
+            </w:r>
+          </w:p>
+        </w:tc>
+        <w:tc>
+          <w:tcPr>
+            <w:tcW w:w="6980" w:type="dxa"/>
+          </w:tcPr>
+          <w:p>
+            <w:pPr>
+              <w:jc w:val="both"/>
+              <w:rPr>
+                <w:rFonts w:ascii="Stylus BT" w:hAnsi="Stylus BT"/>
+                <w:bCs/>
+              </w:rPr>
+            </w:pPr>
+            <w:r>
+              <w:rPr>
+                <w:rFonts w:ascii="Stylus BT" w:hAnsi="Stylus BT"/>
+                <w:bCs/>
+              </w:rPr>
+              <w:t xml:space="preserve">Se </w:t>
+            </w:r>
+            <w:r>
+              <w:rPr>
+                <w:rFonts w:ascii="Stylus BT" w:hAnsi="Stylus BT"/>
+                <w:bCs/>
+              </w:rPr>
+              <w:t>deberá ingresar el nombre de un barrio y se mostrarán las viviendas registradas en él</w:t>
+            </w:r>
+            <w:r>
+              <w:rPr>
+                <w:rFonts w:ascii="Stylus BT" w:hAnsi="Stylus BT"/>
+                <w:bCs/>
+              </w:rPr>
+              <w:t>.</w:t>
+            </w:r>
+          </w:p>
+          <w:p>
+            <w:pPr>
+              <w:jc w:val="both"/>
+              <w:rPr>
+                <w:rFonts w:ascii="Stylus BT" w:hAnsi="Stylus BT"/>
+                <w:bCs/>
+              </w:rPr>
+            </w:pPr>
+            <w:r>
+              <w:rPr>
+                <w:rFonts w:ascii="Stylus BT" w:hAnsi="Stylus BT"/>
+                <w:bCs/>
+              </w:rPr>
+              <w:t>El barrio debe de existir.</w:t>
+            </w:r>
+          </w:p>
+        </w:tc>
+      </w:tr>
+      <w:tr>
+        <w:trPr>
+          <w:trHeight w:val="266"/>
+        </w:trPr>
+        <w:tc>
+          <w:tcPr>
+            <w:tcW w:w="2230" w:type="dxa"/>
+          </w:tcPr>
+          <w:p>
+            <w:pPr>
+              <w:jc w:val="both"/>
+              <w:rPr>
+                <w:rFonts w:ascii="Stylus BT" w:hAnsi="Stylus BT"/>
+                <w:bCs/>
+              </w:rPr>
+            </w:pPr>
+            <w:r>
+              <w:rPr>
+                <w:rFonts w:ascii="Stylus BT" w:hAnsi="Stylus BT"/>
+                <w:bCs/>
+              </w:rPr>
+              <w:t>Comentarios</w:t>
+            </w:r>
+          </w:p>
+        </w:tc>
+        <w:tc>
+          <w:tcPr>
+            <w:tcW w:w="6980" w:type="dxa"/>
+          </w:tcPr>
+          <w:p>
+            <w:pPr>
+              <w:jc w:val="both"/>
+              <w:rPr>
+                <w:rFonts w:ascii="Stylus BT" w:hAnsi="Stylus BT"/>
+                <w:bCs/>
+              </w:rPr>
+            </w:pPr>
+            <w:r>
+              <w:rPr>
+                <w:rFonts w:ascii="Stylus BT" w:hAnsi="Stylus BT"/>
+                <w:bCs/>
+              </w:rPr>
+              <w:t>En caso de error se le notificará al usuario.</w:t>
+            </w:r>
+          </w:p>
+        </w:tc>
+      </w:tr>
+    </w:tbl>
+    <w:p/>
+    <w:tbl>
+      <w:tblPr>
+        <w:tblW w:w="0" w:type="auto"/>
+        <w:tblBorders>
+          <w:top w:val="single" w:sz="4" w:space="0" w:color="auto"/>
+          <w:left w:val="single" w:sz="4" w:space="0" w:color="auto"/>
+          <w:bottom w:val="single" w:sz="4" w:space="0" w:color="auto"/>
+          <w:right w:val="single" w:sz="4" w:space="0" w:color="auto"/>
+          <w:insideH w:val="single" w:sz="4" w:space="0" w:color="auto"/>
+          <w:insideV w:val="single" w:sz="4" w:space="0" w:color="auto"/>
+        </w:tblBorders>
+        <w:tblLayout w:type="fixed"/>
+        <w:tblCellMar>
+          <w:left w:w="70" w:type="dxa"/>
+          <w:right w:w="70" w:type="dxa"/>
+        </w:tblCellMar>
+        <w:tblLook w:val="0000" w:firstRow="0" w:lastRow="0" w:firstColumn="0" w:lastColumn="0" w:noHBand="0" w:noVBand="0"/>
+      </w:tblPr>
+      <w:tblGrid>
+        <w:gridCol w:w="2230"/>
+        <w:gridCol w:w="6980"/>
+      </w:tblGrid>
+      <w:tr>
+        <w:trPr>
+          <w:trHeight w:val="277"/>
+        </w:trPr>
+        <w:tc>
+          <w:tcPr>
+            <w:tcW w:w="2230" w:type="dxa"/>
+          </w:tcPr>
+          <w:p>
+            <w:pPr>
+              <w:jc w:val="both"/>
+              <w:rPr>
+                <w:rFonts w:ascii="Stylus BT" w:hAnsi="Stylus BT"/>
+                <w:bCs/>
+                <w:lang w:val="en-US"/>
+              </w:rPr>
+            </w:pPr>
+            <w:r>
+              <w:rPr>
+                <w:rFonts w:ascii="Stylus BT" w:hAnsi="Stylus BT"/>
+                <w:bCs/>
+              </w:rPr>
+              <w:t>RF–24</w:t>
+            </w:r>
+          </w:p>
+        </w:tc>
+        <w:tc>
+          <w:tcPr>
+            <w:tcW w:w="6980" w:type="dxa"/>
+          </w:tcPr>
+          <w:p>
+            <w:pPr>
+              <w:jc w:val="both"/>
+              <w:rPr>
+                <w:rFonts w:ascii="Stylus BT" w:hAnsi="Stylus BT"/>
+                <w:bCs/>
+              </w:rPr>
+            </w:pPr>
+            <w:r>
+              <w:rPr>
+                <w:rFonts w:ascii="Stylus BT" w:hAnsi="Stylus BT"/>
+                <w:bCs/>
+              </w:rPr>
+              <w:t>Actualización de</w:t>
+            </w:r>
+            <w:r>
+              <w:rPr>
+                <w:rFonts w:ascii="Stylus BT" w:hAnsi="Stylus BT"/>
+                <w:bCs/>
+              </w:rPr>
+              <w:t xml:space="preserve"> una vivienda</w:t>
+            </w:r>
+            <w:r>
+              <w:rPr>
+                <w:rFonts w:ascii="Stylus BT" w:hAnsi="Stylus BT"/>
+                <w:bCs/>
+              </w:rPr>
+              <w:t>.</w:t>
+            </w:r>
+          </w:p>
+        </w:tc>
+      </w:tr>
+      <w:tr>
+        <w:trPr>
+          <w:trHeight w:val="266"/>
+        </w:trPr>
+        <w:tc>
+          <w:tcPr>
+            <w:tcW w:w="2230" w:type="dxa"/>
+          </w:tcPr>
+          <w:p>
+            <w:pPr>
+              <w:jc w:val="both"/>
+              <w:rPr>
+                <w:rFonts w:ascii="Stylus BT" w:hAnsi="Stylus BT"/>
+                <w:bCs/>
+              </w:rPr>
+            </w:pPr>
+            <w:r>
+              <w:rPr>
+                <w:rFonts w:ascii="Stylus BT" w:hAnsi="Stylus BT"/>
+                <w:bCs/>
+              </w:rPr>
+              <w:t>Descripción</w:t>
+            </w:r>
+          </w:p>
+        </w:tc>
+        <w:tc>
+          <w:tcPr>
+            <w:tcW w:w="6980" w:type="dxa"/>
+          </w:tcPr>
+          <w:p>
+            <w:pPr>
+              <w:jc w:val="both"/>
+              <w:rPr>
+                <w:rFonts w:ascii="Stylus BT" w:hAnsi="Stylus BT"/>
+                <w:bCs/>
+              </w:rPr>
+            </w:pPr>
+            <w:r>
+              <w:rPr>
+                <w:rFonts w:ascii="Stylus BT" w:hAnsi="Stylus BT"/>
+                <w:bCs/>
+              </w:rPr>
+              <w:t xml:space="preserve">Se </w:t>
+            </w:r>
+            <w:r>
+              <w:rPr>
+                <w:rFonts w:ascii="Stylus BT" w:hAnsi="Stylus BT"/>
+                <w:bCs/>
+              </w:rPr>
+              <w:t>podrá modificar toda la información de la vivienda</w:t>
+            </w:r>
+            <w:r>
+              <w:rPr>
+                <w:rFonts w:ascii="Stylus BT" w:hAnsi="Stylus BT"/>
+                <w:bCs/>
+              </w:rPr>
+              <w:t>.</w:t>
+            </w:r>
+          </w:p>
+          <w:p>
+            <w:pPr>
+              <w:jc w:val="both"/>
+              <w:rPr>
+                <w:rFonts w:ascii="Stylus BT" w:hAnsi="Stylus BT"/>
+                <w:bCs/>
+              </w:rPr>
+            </w:pPr>
+            <w:r>
+              <w:rPr>
+                <w:rFonts w:ascii="Stylus BT" w:hAnsi="Stylus BT"/>
+                <w:bCs/>
+              </w:rPr>
+              <w:t>Se filtrará por la dirección actual de la misma.</w:t>
+            </w:r>
+          </w:p>
+          <w:p>
+            <w:pPr>
+              <w:jc w:val="both"/>
+              <w:rPr>
+                <w:rFonts w:ascii="Stylus BT" w:hAnsi="Stylus BT"/>
+                <w:bCs/>
+              </w:rPr>
+            </w:pPr>
+            <w:r>
+              <w:rPr>
+                <w:rFonts w:ascii="Stylus BT" w:hAnsi="Stylus BT"/>
+                <w:bCs/>
+              </w:rPr>
+              <w:t>La vivienda debe de existir.</w:t>
+            </w:r>
+          </w:p>
+        </w:tc>
+      </w:tr>
+      <w:tr>
+        <w:trPr>
+          <w:trHeight w:val="266"/>
+        </w:trPr>
+        <w:tc>
+          <w:tcPr>
+            <w:tcW w:w="2230" w:type="dxa"/>
+          </w:tcPr>
+          <w:p>
+            <w:pPr>
+              <w:jc w:val="both"/>
+              <w:rPr>
+                <w:rFonts w:ascii="Stylus BT" w:hAnsi="Stylus BT"/>
+                <w:bCs/>
+              </w:rPr>
+            </w:pPr>
+            <w:r>
+              <w:rPr>
+                <w:rFonts w:ascii="Stylus BT" w:hAnsi="Stylus BT"/>
+                <w:bCs/>
+              </w:rPr>
+              <w:t>Comentarios</w:t>
+            </w:r>
+          </w:p>
+        </w:tc>
+        <w:tc>
+          <w:tcPr>
+            <w:tcW w:w="6980" w:type="dxa"/>
+          </w:tcPr>
+          <w:p>
+            <w:pPr>
+              <w:jc w:val="both"/>
+              <w:rPr>
+                <w:rFonts w:ascii="Stylus BT" w:hAnsi="Stylus BT"/>
+                <w:bCs/>
+              </w:rPr>
+            </w:pPr>
+            <w:r>
+              <w:rPr>
+                <w:rFonts w:ascii="Stylus BT" w:hAnsi="Stylus BT"/>
+                <w:bCs/>
+              </w:rPr>
+              <w:t>En caso de error se le indicará al usuario</w:t>
+            </w:r>
+          </w:p>
+        </w:tc>
+      </w:tr>
+    </w:tbl>
+    <w:p/>
+    <w:tbl>
+      <w:tblPr>
+        <w:tblW w:w="0" w:type="auto"/>
+        <w:tblBorders>
+          <w:top w:val="single" w:sz="4" w:space="0" w:color="auto"/>
+          <w:left w:val="single" w:sz="4" w:space="0" w:color="auto"/>
+          <w:bottom w:val="single" w:sz="4" w:space="0" w:color="auto"/>
+          <w:right w:val="single" w:sz="4" w:space="0" w:color="auto"/>
+          <w:insideH w:val="single" w:sz="4" w:space="0" w:color="auto"/>
+          <w:insideV w:val="single" w:sz="4" w:space="0" w:color="auto"/>
+        </w:tblBorders>
+        <w:tblLayout w:type="fixed"/>
+        <w:tblCellMar>
+          <w:left w:w="70" w:type="dxa"/>
+          <w:right w:w="70" w:type="dxa"/>
+        </w:tblCellMar>
+        <w:tblLook w:val="0000" w:firstRow="0" w:lastRow="0" w:firstColumn="0" w:lastColumn="0" w:noHBand="0" w:noVBand="0"/>
+      </w:tblPr>
+      <w:tblGrid>
+        <w:gridCol w:w="2230"/>
+        <w:gridCol w:w="6980"/>
+      </w:tblGrid>
+      <w:tr>
+        <w:trPr>
+          <w:trHeight w:val="277"/>
+        </w:trPr>
+        <w:tc>
+          <w:tcPr>
+            <w:tcW w:w="2230" w:type="dxa"/>
+          </w:tcPr>
+          <w:p>
+            <w:pPr>
+              <w:jc w:val="both"/>
+              <w:rPr>
+                <w:rFonts w:ascii="Stylus BT" w:hAnsi="Stylus BT"/>
+                <w:bCs/>
+                <w:lang w:val="en-US"/>
+              </w:rPr>
+            </w:pPr>
+            <w:r>
+              <w:rPr>
+                <w:rFonts w:ascii="Stylus BT" w:hAnsi="Stylus BT"/>
+                <w:bCs/>
+              </w:rPr>
+              <w:t>RF–</w:t>
+            </w:r>
+            <w:r>
+              <w:rPr>
+                <w:rFonts w:ascii="Stylus BT" w:hAnsi="Stylus BT"/>
+                <w:bCs/>
+              </w:rPr>
+              <w:t>25</w:t>
+            </w:r>
+          </w:p>
+        </w:tc>
+        <w:tc>
+          <w:tcPr>
+            <w:tcW w:w="6980" w:type="dxa"/>
+          </w:tcPr>
+          <w:p>
+            <w:pPr>
+              <w:jc w:val="both"/>
+              <w:rPr>
+                <w:rFonts w:ascii="Stylus BT" w:hAnsi="Stylus BT"/>
+                <w:bCs/>
+              </w:rPr>
+            </w:pPr>
+            <w:r>
+              <w:rPr>
+                <w:rFonts w:ascii="Stylus BT" w:hAnsi="Stylus BT"/>
+                <w:bCs/>
+              </w:rPr>
+              <w:t>Habilitación de una vivienda</w:t>
+            </w:r>
+            <w:r>
+              <w:rPr>
+                <w:rFonts w:ascii="Stylus BT" w:hAnsi="Stylus BT"/>
+                <w:bCs/>
+              </w:rPr>
+              <w:t>.</w:t>
+            </w:r>
+          </w:p>
+        </w:tc>
+      </w:tr>
+      <w:tr>
+        <w:trPr>
+          <w:trHeight w:val="266"/>
+        </w:trPr>
+        <w:tc>
+          <w:tcPr>
+            <w:tcW w:w="2230" w:type="dxa"/>
+          </w:tcPr>
+          <w:p>
+            <w:pPr>
+              <w:jc w:val="both"/>
+              <w:rPr>
+                <w:rFonts w:ascii="Stylus BT" w:hAnsi="Stylus BT"/>
+                <w:bCs/>
+              </w:rPr>
+            </w:pPr>
+            <w:r>
+              <w:rPr>
+                <w:rFonts w:ascii="Stylus BT" w:hAnsi="Stylus BT"/>
+                <w:bCs/>
+              </w:rPr>
+              <w:t>Descripción</w:t>
+            </w:r>
+          </w:p>
+        </w:tc>
+        <w:tc>
+          <w:tcPr>
+            <w:tcW w:w="6980" w:type="dxa"/>
+          </w:tcPr>
+          <w:p>
+            <w:pPr>
+              <w:jc w:val="both"/>
+              <w:rPr>
+                <w:rFonts w:ascii="Stylus BT" w:hAnsi="Stylus BT"/>
+                <w:bCs/>
+              </w:rPr>
+            </w:pPr>
+            <w:r>
+              <w:rPr>
+                <w:rFonts w:ascii="Stylus BT" w:hAnsi="Stylus BT"/>
+                <w:bCs/>
+              </w:rPr>
+              <w:t>El usuario con rol pasante debe indicar la</w:t>
+            </w:r>
+            <w:r>
+              <w:rPr>
+                <w:rFonts w:ascii="Stylus BT" w:hAnsi="Stylus BT"/>
+                <w:bCs/>
+              </w:rPr>
+              <w:t xml:space="preserve"> vivienda que va a habilitar</w:t>
+            </w:r>
+            <w:r>
+              <w:rPr>
+                <w:rFonts w:ascii="Stylus BT" w:hAnsi="Stylus BT"/>
+                <w:bCs/>
+              </w:rPr>
+              <w:t>.</w:t>
+            </w:r>
+          </w:p>
+          <w:p>
+            <w:pPr>
+              <w:jc w:val="both"/>
+              <w:rPr>
+                <w:rFonts w:ascii="Stylus BT" w:hAnsi="Stylus BT"/>
+                <w:bCs/>
+              </w:rPr>
+            </w:pPr>
+            <w:r>
+              <w:rPr>
+                <w:rFonts w:ascii="Stylus BT" w:hAnsi="Stylus BT"/>
+                <w:bCs/>
+              </w:rPr>
+              <w:t>La vivienda se filtra por su dirección, esta debe de existir.</w:t>
+            </w:r>
+          </w:p>
+        </w:tc>
+      </w:tr>
+      <w:tr>
+        <w:trPr>
+          <w:trHeight w:val="266"/>
+        </w:trPr>
+        <w:tc>
+          <w:tcPr>
+            <w:tcW w:w="2230" w:type="dxa"/>
+          </w:tcPr>
+          <w:p>
+            <w:pPr>
+              <w:jc w:val="both"/>
+              <w:rPr>
+                <w:rFonts w:ascii="Stylus BT" w:hAnsi="Stylus BT"/>
+                <w:bCs/>
+              </w:rPr>
+            </w:pPr>
+            <w:r>
+              <w:rPr>
+                <w:rFonts w:ascii="Stylus BT" w:hAnsi="Stylus BT"/>
+                <w:bCs/>
+              </w:rPr>
+              <w:t>Comentarios</w:t>
+            </w:r>
+          </w:p>
+        </w:tc>
+        <w:tc>
+          <w:tcPr>
+            <w:tcW w:w="6980" w:type="dxa"/>
+          </w:tcPr>
+          <w:p>
+            <w:pPr>
+              <w:jc w:val="both"/>
+              <w:rPr>
+                <w:rFonts w:ascii="Stylus BT" w:hAnsi="Stylus BT"/>
+                <w:bCs/>
+              </w:rPr>
+            </w:pPr>
+            <w:r>
+              <w:rPr>
+                <w:rFonts w:ascii="Stylus BT" w:hAnsi="Stylus BT"/>
+                <w:bCs/>
+              </w:rPr>
+              <w:t>Se notificará al usuario con rol pasante de cualquier error.</w:t>
             </w:r>
           </w:p>
         </w:tc>
@@ -2007,28 +6562,6 @@
     </w:tbl>
     <w:p/>
     <w:p>
-      <w:r>
-        <w:t>.........</w:t>
-      </w:r>
-    </w:p>
-    <w:p>
-      <w:r>
-        <w:t>.........</w:t>
-      </w:r>
-    </w:p>
-    <w:p>
-      <w:pPr>
-        <w:autoSpaceDE w:val="0"/>
-        <w:autoSpaceDN w:val="0"/>
-        <w:adjustRightInd w:val="0"/>
-        <w:jc w:val="both"/>
-        <w:rPr>
-          <w:rFonts w:ascii="Stylus BT" w:hAnsi="Stylus BT"/>
-          <w:bCs/>
-        </w:rPr>
-      </w:pPr>
-    </w:p>
-    <w:p>
       <w:pPr>
         <w:pStyle w:val="Ttulo1"/>
         <w:jc w:val="both"/>
@@ -2038,9 +6571,6 @@
           <w:sz w:val="24"/>
         </w:rPr>
       </w:pPr>
-      <w:bookmarkStart w:id="15" w:name="_Toc500507639"/>
-      <w:bookmarkStart w:id="16" w:name="_Toc500507837"/>
-      <w:bookmarkStart w:id="17" w:name="_Toc500507883"/>
       <w:r>
         <w:rPr>
           <w:rFonts w:ascii="Stylus BT" w:hAnsi="Stylus BT"/>
@@ -2049,9 +6579,9 @@
         </w:rPr>
         <w:br w:type="page"/>
       </w:r>
-      <w:bookmarkEnd w:id="15"/>
       <w:bookmarkEnd w:id="16"/>
       <w:bookmarkEnd w:id="17"/>
+      <w:bookmarkEnd w:id="18"/>
     </w:p>
     <w:p>
       <w:pPr>
@@ -2072,11 +6602,11 @@
           <w:sz w:val="24"/>
         </w:rPr>
       </w:pPr>
-      <w:bookmarkStart w:id="18" w:name="_Toc500507640"/>
-      <w:bookmarkStart w:id="19" w:name="_Toc500507838"/>
-      <w:bookmarkStart w:id="20" w:name="_Toc500507884"/>
-      <w:bookmarkStart w:id="21" w:name="_Toc501214590"/>
-      <w:bookmarkStart w:id="22" w:name="_Toc3140138"/>
+      <w:bookmarkStart w:id="19" w:name="_Toc500507640"/>
+      <w:bookmarkStart w:id="20" w:name="_Toc500507838"/>
+      <w:bookmarkStart w:id="21" w:name="_Toc500507884"/>
+      <w:bookmarkStart w:id="22" w:name="_Toc501214590"/>
+      <w:bookmarkStart w:id="23" w:name="_Toc4947207"/>
       <w:r>
         <w:rPr>
           <w:rFonts w:ascii="Stylus BT" w:hAnsi="Stylus BT"/>
@@ -2093,11 +6623,11 @@
         </w:rPr>
         <w:t>. Diagramas de casos de uso</w:t>
       </w:r>
-      <w:bookmarkEnd w:id="18"/>
       <w:bookmarkEnd w:id="19"/>
       <w:bookmarkEnd w:id="20"/>
       <w:bookmarkEnd w:id="21"/>
       <w:bookmarkEnd w:id="22"/>
+      <w:bookmarkEnd w:id="23"/>
     </w:p>
     <w:p>
       <w:pPr>
@@ -2199,7 +6729,7 @@
                     </pic:cNvPicPr>
                   </pic:nvPicPr>
                   <pic:blipFill>
-                    <a:blip r:embed="rId8" cstate="print"/>
+                    <a:blip r:embed="rId9" cstate="print"/>
                     <a:srcRect/>
                     <a:stretch>
                       <a:fillRect/>
@@ -2330,12 +6860,7 @@
         <w:fldChar w:fldCharType="end"/>
       </w:r>
       <w:r>
-        <w:t>-</w:t>
-      </w:r>
-      <w:bookmarkStart w:id="23" w:name="_GoBack"/>
-      <w:bookmarkEnd w:id="23"/>
-      <w:r>
-        <w:t xml:space="preserve"> Gestión de películas</w:t>
+        <w:t>- Gestión de películas</w:t>
       </w:r>
     </w:p>
     <w:p>
@@ -2371,7 +6896,7 @@
                     </pic:cNvPicPr>
                   </pic:nvPicPr>
                   <pic:blipFill>
-                    <a:blip r:embed="rId9" cstate="print"/>
+                    <a:blip r:embed="rId10" cstate="print"/>
                     <a:srcRect/>
                     <a:stretch>
                       <a:fillRect/>
@@ -2531,7 +7056,7 @@
                     </pic:cNvPicPr>
                   </pic:nvPicPr>
                   <pic:blipFill>
-                    <a:blip r:embed="rId10" cstate="print"/>
+                    <a:blip r:embed="rId11" cstate="print"/>
                     <a:srcRect/>
                     <a:stretch>
                       <a:fillRect/>
@@ -2636,7 +7161,7 @@
           <w:sz w:val="24"/>
         </w:rPr>
       </w:pPr>
-      <w:bookmarkStart w:id="27" w:name="_Toc3140139"/>
+      <w:bookmarkStart w:id="27" w:name="_Toc4947208"/>
       <w:r>
         <w:rPr>
           <w:rFonts w:ascii="Stylus BT" w:hAnsi="Stylus BT"/>
@@ -4262,9 +8787,9 @@
     </w:tbl>
     <w:p/>
     <w:sectPr>
-      <w:headerReference w:type="default" r:id="rId11"/>
-      <w:footerReference w:type="even" r:id="rId12"/>
-      <w:footerReference w:type="default" r:id="rId13"/>
+      <w:headerReference w:type="default" r:id="rId12"/>
+      <w:footerReference w:type="even" r:id="rId13"/>
+      <w:footerReference w:type="default" r:id="rId14"/>
       <w:pgSz w:w="11906" w:h="16838"/>
       <w:pgMar w:top="720" w:right="720" w:bottom="720" w:left="720" w:header="709" w:footer="709" w:gutter="0"/>
       <w:cols w:space="708"/>
@@ -4365,7 +8890,7 @@
         <w:rStyle w:val="Nmerodepgina"/>
         <w:noProof/>
       </w:rPr>
-      <w:t>5</w:t>
+      <w:t>3</w:t>
     </w:r>
     <w:r>
       <w:rPr>
@@ -7994,6 +12519,22 @@
       <w:sz w:val="24"/>
     </w:rPr>
   </w:style>
+  <w:style w:type="paragraph" w:customStyle="1" w:styleId="Default">
+    <w:name w:val="Default"/>
+    <w:rsid w:val="00EA1A4E"/>
+    <w:pPr>
+      <w:autoSpaceDE w:val="0"/>
+      <w:autoSpaceDN w:val="0"/>
+      <w:adjustRightInd w:val="0"/>
+    </w:pPr>
+    <w:rPr>
+      <w:rFonts w:ascii="Calibri" w:hAnsi="Calibri" w:cs="Calibri"/>
+      <w:color w:val="000000"/>
+      <w:sz w:val="24"/>
+      <w:szCs w:val="24"/>
+      <w:lang w:val="es-UY"/>
+    </w:rPr>
+  </w:style>
 </w:styles>
 </file>
 
@@ -8152,7 +12693,7 @@
     <w:charset w:val="00"/>
     <w:family w:val="swiss"/>
     <w:pitch w:val="variable"/>
-    <w:sig w:usb0="E0002AFF" w:usb1="C000247B" w:usb2="00000009" w:usb3="00000000" w:csb0="000001FF" w:csb1="00000000"/>
+    <w:sig w:usb0="E0002EFF" w:usb1="C000247B" w:usb2="00000009" w:usb3="00000000" w:csb0="000001FF" w:csb1="00000000"/>
   </w:font>
   <w:font w:name="Cambria">
     <w:panose1 w:val="02040503050406030204"/>
@@ -8197,9 +12738,11 @@
   </w:compat>
   <w:rsids>
     <w:rsidRoot w:val="00F5791E"/>
+    <w:rsid w:val="000C2499"/>
     <w:rsid w:val="001F47F4"/>
     <w:rsid w:val="003E5E8C"/>
     <w:rsid w:val="003F16EB"/>
+    <w:rsid w:val="00694634"/>
     <w:rsid w:val="00724205"/>
     <w:rsid w:val="00B91C3C"/>
     <w:rsid w:val="00F5791E"/>
@@ -8969,10 +13512,22 @@
 </CoverPageProperties>
 </file>
 
+<file path=customXml/item2.xml><?xml version="1.0" encoding="utf-8"?>
+<b:Sources xmlns:b="http://schemas.openxmlformats.org/officeDocument/2006/bibliography" xmlns="http://schemas.openxmlformats.org/officeDocument/2006/bibliography" SelectedStyle="\APASixthEditionOfficeOnline.xsl" StyleName="APA" Version="6"/>
+</file>
+
 <file path=customXml/itemProps1.xml><?xml version="1.0" encoding="utf-8"?>
 <ds:datastoreItem xmlns:ds="http://schemas.openxmlformats.org/officeDocument/2006/customXml" ds:itemID="{55AF091B-3C7A-41E3-B477-F2FDAA23CFDA}">
   <ds:schemaRefs>
     <ds:schemaRef ds:uri="http://schemas.microsoft.com/office/2006/coverPageProps"/>
   </ds:schemaRefs>
 </ds:datastoreItem>
+</file>
+
+<file path=customXml/itemProps2.xml><?xml version="1.0" encoding="utf-8"?>
+<ds:datastoreItem xmlns:ds="http://schemas.openxmlformats.org/officeDocument/2006/customXml" ds:itemID="{53C26459-1BD2-4E59-BA69-46AADA452F17}">
+  <ds:schemaRefs>
+    <ds:schemaRef ds:uri="http://schemas.openxmlformats.org/officeDocument/2006/bibliography"/>
+  </ds:schemaRefs>
+</ds:datastoreItem>
 </file>
--- a/Requerimientos.docx
+++ b/Requerimientos.docx
@@ -67,6 +67,7 @@
               <w:dataBinding w:prefixMappings="xmlns:ns0='http://schemas.openxmlformats.org/package/2006/metadata/core-properties' xmlns:ns1='http://purl.org/dc/elements/1.1/'" w:xpath="/ns0:coreProperties[1]/ns1:title[1]" w:storeItemID="{6C3C8BC8-F283-45AE-878A-BAB7291924A1}"/>
               <w:text/>
             </w:sdtPr>
+            <w:sdtEndPr/>
             <w:sdtContent>
               <w:p>
                 <w:pPr>
@@ -115,6 +116,7 @@
               <w:dataBinding w:prefixMappings="xmlns:ns0='http://schemas.openxmlformats.org/package/2006/metadata/core-properties' xmlns:ns1='http://purl.org/dc/elements/1.1/'" w:xpath="/ns0:coreProperties[1]/ns1:subject[1]" w:storeItemID="{6C3C8BC8-F283-45AE-878A-BAB7291924A1}"/>
               <w:text/>
             </w:sdtPr>
+            <w:sdtEndPr/>
             <w:sdtContent>
               <w:p>
                 <w:pPr>
@@ -166,6 +168,7 @@
               <w:dataBinding w:prefixMappings="xmlns:ns0='http://schemas.openxmlformats.org/package/2006/metadata/core-properties' xmlns:ns1='http://purl.org/dc/elements/1.1/'" w:xpath="/ns0:coreProperties[1]/ns1:creator[1]" w:storeItemID="{6C3C8BC8-F283-45AE-878A-BAB7291924A1}"/>
               <w:text/>
             </w:sdtPr>
+            <w:sdtEndPr/>
             <w:sdtContent>
               <w:p>
                 <w:pPr>
@@ -195,6 +198,7 @@
                   <w:calendar w:val="gregorian"/>
                 </w:date>
               </w:sdtPr>
+              <w:sdtEndPr/>
               <w:sdtContent>
                 <w:r>
                   <w:rPr>
@@ -354,6 +358,7 @@
           <w:docPartUnique/>
         </w:docPartObj>
       </w:sdtPr>
+      <w:sdtEndPr/>
       <w:sdtContent>
         <w:p>
           <w:pPr>
@@ -10055,28 +10060,68 @@
                 <w:szCs w:val="18"/>
                 <w:lang w:val="es-UY" w:eastAsia="es-UY"/>
               </w:rPr>
-              <w:t>3a. El actor cancela el ingreso.</w:t>
-            </w:r>
-          </w:p>
-          <w:p>
-            <w:pPr>
-              <w:rPr>
-                <w:rFonts w:ascii="Verdana" w:hAnsi="Verdana"/>
-                <w:color w:val="000000"/>
-                <w:sz w:val="18"/>
-                <w:szCs w:val="18"/>
-                <w:lang w:val="es-UY" w:eastAsia="es-UY"/>
-              </w:rPr>
-            </w:pPr>
-            <w:r>
-              <w:rPr>
-                <w:rFonts w:ascii="Verdana" w:hAnsi="Verdana"/>
-                <w:color w:val="000000"/>
-                <w:sz w:val="18"/>
-                <w:szCs w:val="18"/>
-                <w:lang w:val="es-UY" w:eastAsia="es-UY"/>
-              </w:rPr>
-              <w:t xml:space="preserve">     3a - 1. El pasante no se modifica.</w:t>
+              <w:t xml:space="preserve">3a. El actor cancela </w:t>
+            </w:r>
+            <w:r>
+              <w:rPr>
+                <w:rFonts w:ascii="Verdana" w:hAnsi="Verdana"/>
+                <w:color w:val="000000"/>
+                <w:sz w:val="18"/>
+                <w:szCs w:val="18"/>
+                <w:lang w:val="es-UY" w:eastAsia="es-UY"/>
+              </w:rPr>
+              <w:t>la modificación</w:t>
+            </w:r>
+            <w:r>
+              <w:rPr>
+                <w:rFonts w:ascii="Verdana" w:hAnsi="Verdana"/>
+                <w:color w:val="000000"/>
+                <w:sz w:val="18"/>
+                <w:szCs w:val="18"/>
+                <w:lang w:val="es-UY" w:eastAsia="es-UY"/>
+              </w:rPr>
+              <w:t>.</w:t>
+            </w:r>
+          </w:p>
+          <w:p>
+            <w:pPr>
+              <w:rPr>
+                <w:rFonts w:ascii="Verdana" w:hAnsi="Verdana"/>
+                <w:color w:val="000000"/>
+                <w:sz w:val="18"/>
+                <w:szCs w:val="18"/>
+                <w:lang w:val="es-UY" w:eastAsia="es-UY"/>
+              </w:rPr>
+            </w:pPr>
+            <w:r>
+              <w:rPr>
+                <w:rFonts w:ascii="Verdana" w:hAnsi="Verdana"/>
+                <w:color w:val="000000"/>
+                <w:sz w:val="18"/>
+                <w:szCs w:val="18"/>
+                <w:lang w:val="es-UY" w:eastAsia="es-UY"/>
+              </w:rPr>
+              <w:t xml:space="preserve">     3a - 1. El pasante no se </w:t>
+            </w:r>
+            <w:r>
+              <w:rPr>
+                <w:rFonts w:ascii="Verdana" w:hAnsi="Verdana"/>
+                <w:color w:val="000000"/>
+                <w:sz w:val="18"/>
+                <w:szCs w:val="18"/>
+                <w:lang w:val="es-UY" w:eastAsia="es-UY"/>
+              </w:rPr>
+              <w:t>modifica</w:t>
+            </w:r>
+            <w:r>
+              <w:rPr>
+                <w:rFonts w:ascii="Verdana" w:hAnsi="Verdana"/>
+                <w:color w:val="000000"/>
+                <w:sz w:val="18"/>
+                <w:szCs w:val="18"/>
+                <w:lang w:val="es-UY" w:eastAsia="es-UY"/>
+              </w:rPr>
+              <w:t>.</w:t>
             </w:r>
           </w:p>
           <w:p>
@@ -14998,98 +15043,28 @@
                 <w:lang w:val="es-UY" w:eastAsia="es-UY"/>
               </w:rPr>
             </w:pPr>
-          </w:p>
-          <w:p>
-            <w:pPr>
-              <w:rPr>
-                <w:rFonts w:ascii="Verdana" w:hAnsi="Verdana"/>
-                <w:color w:val="000000"/>
-                <w:sz w:val="18"/>
-                <w:szCs w:val="18"/>
-                <w:lang w:val="es-UY" w:eastAsia="es-UY"/>
-              </w:rPr>
-            </w:pPr>
-            <w:r>
-              <w:rPr>
-                <w:rFonts w:ascii="Verdana" w:hAnsi="Verdana"/>
-                <w:color w:val="000000"/>
-                <w:sz w:val="18"/>
-                <w:szCs w:val="18"/>
-                <w:lang w:val="es-UY" w:eastAsia="es-UY"/>
-              </w:rPr>
-              <w:t xml:space="preserve">3a. El actor cancela </w:t>
-            </w:r>
-            <w:r>
-              <w:rPr>
-                <w:rFonts w:ascii="Verdana" w:hAnsi="Verdana"/>
-                <w:color w:val="000000"/>
-                <w:sz w:val="18"/>
-                <w:szCs w:val="18"/>
-                <w:lang w:val="es-UY" w:eastAsia="es-UY"/>
-              </w:rPr>
-              <w:t>el listado</w:t>
-            </w:r>
-            <w:r>
-              <w:rPr>
-                <w:rFonts w:ascii="Verdana" w:hAnsi="Verdana"/>
-                <w:color w:val="000000"/>
-                <w:sz w:val="18"/>
-                <w:szCs w:val="18"/>
-                <w:lang w:val="es-UY" w:eastAsia="es-UY"/>
-              </w:rPr>
-              <w:t>.</w:t>
-            </w:r>
-          </w:p>
-          <w:p>
-            <w:pPr>
-              <w:rPr>
-                <w:rFonts w:ascii="Verdana" w:hAnsi="Verdana"/>
-                <w:color w:val="000000"/>
-                <w:sz w:val="18"/>
-                <w:szCs w:val="18"/>
-                <w:lang w:val="es-UY" w:eastAsia="es-UY"/>
-              </w:rPr>
-            </w:pPr>
-            <w:r>
-              <w:rPr>
-                <w:rFonts w:ascii="Verdana" w:hAnsi="Verdana"/>
-                <w:color w:val="000000"/>
-                <w:sz w:val="18"/>
-                <w:szCs w:val="18"/>
-                <w:lang w:val="es-UY" w:eastAsia="es-UY"/>
-              </w:rPr>
-              <w:t xml:space="preserve">     3a - 1. El barrio no se </w:t>
-            </w:r>
-            <w:r>
-              <w:rPr>
-                <w:rFonts w:ascii="Verdana" w:hAnsi="Verdana"/>
-                <w:color w:val="000000"/>
-                <w:sz w:val="18"/>
-                <w:szCs w:val="18"/>
-                <w:lang w:val="es-UY" w:eastAsia="es-UY"/>
-              </w:rPr>
-              <w:t>muestra</w:t>
-            </w:r>
-            <w:r>
-              <w:rPr>
-                <w:rFonts w:ascii="Verdana" w:hAnsi="Verdana"/>
-                <w:color w:val="000000"/>
-                <w:sz w:val="18"/>
-                <w:szCs w:val="18"/>
-                <w:lang w:val="es-UY" w:eastAsia="es-UY"/>
-              </w:rPr>
-              <w:t>.</w:t>
-            </w:r>
-          </w:p>
-          <w:p>
-            <w:pPr>
-              <w:rPr>
-                <w:rFonts w:ascii="Verdana" w:hAnsi="Verdana"/>
-                <w:sz w:val="18"/>
-                <w:szCs w:val="18"/>
-                <w:lang w:val="es-UY" w:eastAsia="es-UY"/>
-              </w:rPr>
-            </w:pPr>
+            <w:r>
+              <w:rPr>
+                <w:rFonts w:ascii="Verdana" w:hAnsi="Verdana"/>
+                <w:color w:val="000000"/>
+                <w:sz w:val="18"/>
+                <w:szCs w:val="18"/>
+                <w:lang w:val="es-UY" w:eastAsia="es-UY"/>
+              </w:rPr>
+              <w:t xml:space="preserve">      </w:t>
+            </w:r>
+            <w:bookmarkStart w:id="32" w:name="_GoBack"/>
+            <w:bookmarkEnd w:id="32"/>
+            <w:r>
+              <w:rPr>
+                <w:rFonts w:ascii="Verdana" w:hAnsi="Verdana"/>
+                <w:color w:val="000000"/>
+                <w:sz w:val="18"/>
+                <w:szCs w:val="18"/>
+                <w:lang w:val="es-UY" w:eastAsia="es-UY"/>
+              </w:rPr>
+              <w:t>-</w:t>
+            </w:r>
           </w:p>
         </w:tc>
       </w:tr>
@@ -28230,17 +28205,7 @@
                 <w:szCs w:val="18"/>
                 <w:lang w:val="es-UY" w:eastAsia="es-UY"/>
               </w:rPr>
-              <w:t>parámetros</w:t>
-            </w:r>
-            <w:r>
-              <w:rPr>
-                <w:rFonts w:ascii="Verdana" w:hAnsi="Verdana"/>
-                <w:color w:val="000000"/>
-                <w:sz w:val="18"/>
-                <w:szCs w:val="18"/>
-                <w:lang w:val="es-UY" w:eastAsia="es-UY"/>
-              </w:rPr>
-              <w:t xml:space="preserve"> </w:t>
+              <w:t xml:space="preserve">parámetros </w:t>
             </w:r>
             <w:r>
               <w:rPr>
@@ -28923,17 +28888,7 @@
                 <w:szCs w:val="18"/>
                 <w:lang w:val="es-UY" w:eastAsia="es-UY"/>
               </w:rPr>
-              <w:t>parámetros</w:t>
-            </w:r>
-            <w:r>
-              <w:rPr>
-                <w:rFonts w:ascii="Verdana" w:hAnsi="Verdana"/>
-                <w:color w:val="000000"/>
-                <w:sz w:val="18"/>
-                <w:szCs w:val="18"/>
-                <w:lang w:val="es-UY" w:eastAsia="es-UY"/>
-              </w:rPr>
-              <w:t xml:space="preserve"> </w:t>
+              <w:t xml:space="preserve">parámetros </w:t>
             </w:r>
             <w:r>
               <w:rPr>
@@ -29126,8 +29081,6 @@
               </w:rPr>
               <w:t>parámetros</w:t>
             </w:r>
-            <w:bookmarkStart w:id="32" w:name="_GoBack"/>
-            <w:bookmarkEnd w:id="32"/>
             <w:r>
               <w:rPr>
                 <w:rFonts w:ascii="Verdana" w:hAnsi="Verdana"/>
@@ -29443,7 +29396,7 @@
                               <w:rStyle w:val="Nmerodepgina"/>
                               <w:noProof/>
                             </w:rPr>
-                            <w:t>29</w:t>
+                            <w:t>26</w:t>
                           </w:r>
                           <w:r>
                             <w:rPr>
@@ -29500,7 +29453,7 @@
                         <w:rStyle w:val="Nmerodepgina"/>
                         <w:noProof/>
                       </w:rPr>
-                      <w:t>29</w:t>
+                      <w:t>26</w:t>
                     </w:r>
                     <w:r>
                       <w:rPr>
@@ -32963,7 +32916,7 @@
 </file>
 
 <file path=customXml/itemProps2.xml><?xml version="1.0" encoding="utf-8"?>
-<ds:datastoreItem xmlns:ds="http://schemas.openxmlformats.org/officeDocument/2006/customXml" ds:itemID="{481D7073-F7D8-42BD-B6C6-85FC211FA58B}">
+<ds:datastoreItem xmlns:ds="http://schemas.openxmlformats.org/officeDocument/2006/customXml" ds:itemID="{454ED583-53F3-49F3-B724-2E065227060F}">
   <ds:schemaRefs>
     <ds:schemaRef ds:uri="http://schemas.openxmlformats.org/officeDocument/2006/bibliography"/>
   </ds:schemaRefs>

--- a/Requerimientos.docx
+++ b/Requerimientos.docx
@@ -67,7 +67,6 @@
               <w:dataBinding w:prefixMappings="xmlns:ns0='http://schemas.openxmlformats.org/package/2006/metadata/core-properties' xmlns:ns1='http://purl.org/dc/elements/1.1/'" w:xpath="/ns0:coreProperties[1]/ns1:title[1]" w:storeItemID="{6C3C8BC8-F283-45AE-878A-BAB7291924A1}"/>
               <w:text/>
             </w:sdtPr>
-            <w:sdtEndPr/>
             <w:sdtContent>
               <w:p>
                 <w:pPr>
@@ -116,7 +115,6 @@
               <w:dataBinding w:prefixMappings="xmlns:ns0='http://schemas.openxmlformats.org/package/2006/metadata/core-properties' xmlns:ns1='http://purl.org/dc/elements/1.1/'" w:xpath="/ns0:coreProperties[1]/ns1:subject[1]" w:storeItemID="{6C3C8BC8-F283-45AE-878A-BAB7291924A1}"/>
               <w:text/>
             </w:sdtPr>
-            <w:sdtEndPr/>
             <w:sdtContent>
               <w:p>
                 <w:pPr>
@@ -168,7 +166,6 @@
               <w:dataBinding w:prefixMappings="xmlns:ns0='http://schemas.openxmlformats.org/package/2006/metadata/core-properties' xmlns:ns1='http://purl.org/dc/elements/1.1/'" w:xpath="/ns0:coreProperties[1]/ns1:creator[1]" w:storeItemID="{6C3C8BC8-F283-45AE-878A-BAB7291924A1}"/>
               <w:text/>
             </w:sdtPr>
-            <w:sdtEndPr/>
             <w:sdtContent>
               <w:p>
                 <w:pPr>
@@ -198,7 +195,6 @@
                   <w:calendar w:val="gregorian"/>
                 </w:date>
               </w:sdtPr>
-              <w:sdtEndPr/>
               <w:sdtContent>
                 <w:r>
                   <w:rPr>
@@ -358,7 +354,6 @@
           <w:docPartUnique/>
         </w:docPartObj>
       </w:sdtPr>
-      <w:sdtEndPr/>
       <w:sdtContent>
         <w:p>
           <w:pPr>
@@ -388,7 +383,7 @@
             </w:rPr>
             <w:fldChar w:fldCharType="separate"/>
           </w:r>
-          <w:hyperlink w:anchor="_Toc5257057" w:history="1">
+          <w:hyperlink w:anchor="_Toc5778065" w:history="1">
             <w:r>
               <w:rPr>
                 <w:rStyle w:val="Hipervnculo"/>
@@ -413,7 +408,7 @@
               <w:rPr>
                 <w:noProof/>
               </w:rPr>
-              <w:instrText xml:space="preserve"> PAGEREF _Toc5257057 \h </w:instrText>
+              <w:instrText xml:space="preserve"> PAGEREF _Toc5778065 \h </w:instrText>
             </w:r>
             <w:r>
               <w:rPr>
@@ -453,7 +448,7 @@
               <w:lang w:val="es-UY" w:eastAsia="es-UY"/>
             </w:rPr>
           </w:pPr>
-          <w:hyperlink w:anchor="_Toc5257058" w:history="1">
+          <w:hyperlink w:anchor="_Toc5778066" w:history="1">
             <w:r>
               <w:rPr>
                 <w:rStyle w:val="Hipervnculo"/>
@@ -478,7 +473,7 @@
               <w:rPr>
                 <w:noProof/>
               </w:rPr>
-              <w:instrText xml:space="preserve"> PAGEREF _Toc5257058 \h </w:instrText>
+              <w:instrText xml:space="preserve"> PAGEREF _Toc5778066 \h </w:instrText>
             </w:r>
             <w:r>
               <w:rPr>
@@ -518,7 +513,7 @@
               <w:lang w:val="es-UY" w:eastAsia="es-UY"/>
             </w:rPr>
           </w:pPr>
-          <w:hyperlink w:anchor="_Toc5257059" w:history="1">
+          <w:hyperlink w:anchor="_Toc5778067" w:history="1">
             <w:r>
               <w:rPr>
                 <w:rStyle w:val="Hipervnculo"/>
@@ -543,7 +538,7 @@
               <w:rPr>
                 <w:noProof/>
               </w:rPr>
-              <w:instrText xml:space="preserve"> PAGEREF _Toc5257059 \h </w:instrText>
+              <w:instrText xml:space="preserve"> PAGEREF _Toc5778067 \h </w:instrText>
             </w:r>
             <w:r>
               <w:rPr>
@@ -583,7 +578,7 @@
               <w:lang w:val="es-UY" w:eastAsia="es-UY"/>
             </w:rPr>
           </w:pPr>
-          <w:hyperlink w:anchor="_Toc5257060" w:history="1">
+          <w:hyperlink w:anchor="_Toc5778068" w:history="1">
             <w:r>
               <w:rPr>
                 <w:rStyle w:val="Hipervnculo"/>
@@ -608,7 +603,7 @@
               <w:rPr>
                 <w:noProof/>
               </w:rPr>
-              <w:instrText xml:space="preserve"> PAGEREF _Toc5257060 \h </w:instrText>
+              <w:instrText xml:space="preserve"> PAGEREF _Toc5778068 \h </w:instrText>
             </w:r>
             <w:r>
               <w:rPr>
@@ -648,7 +643,7 @@
               <w:lang w:val="es-UY" w:eastAsia="es-UY"/>
             </w:rPr>
           </w:pPr>
-          <w:hyperlink w:anchor="_Toc5257061" w:history="1">
+          <w:hyperlink w:anchor="_Toc5778069" w:history="1">
             <w:r>
               <w:rPr>
                 <w:rStyle w:val="Hipervnculo"/>
@@ -673,7 +668,7 @@
               <w:rPr>
                 <w:noProof/>
               </w:rPr>
-              <w:instrText xml:space="preserve"> PAGEREF _Toc5257061 \h </w:instrText>
+              <w:instrText xml:space="preserve"> PAGEREF _Toc5778069 \h </w:instrText>
             </w:r>
             <w:r>
               <w:rPr>
@@ -743,7 +738,7 @@
       <w:bookmarkStart w:id="2" w:name="_Toc500507635"/>
       <w:bookmarkStart w:id="3" w:name="_Toc501214585"/>
       <w:bookmarkStart w:id="4" w:name="_Toc4947204"/>
-      <w:bookmarkStart w:id="5" w:name="_Toc5257057"/>
+      <w:bookmarkStart w:id="5" w:name="_Toc5778065"/>
       <w:r>
         <w:rPr>
           <w:rFonts w:ascii="Stylus BT" w:hAnsi="Stylus BT"/>
@@ -835,7 +830,7 @@
       <w:bookmarkStart w:id="8" w:name="_Toc500507880"/>
       <w:bookmarkStart w:id="9" w:name="_Toc500507834"/>
       <w:bookmarkStart w:id="10" w:name="_Toc500507636"/>
-      <w:bookmarkStart w:id="11" w:name="_Toc5257058"/>
+      <w:bookmarkStart w:id="11" w:name="_Toc5778066"/>
       <w:r>
         <w:rPr>
           <w:rFonts w:ascii="Stylus BT" w:hAnsi="Stylus BT"/>
@@ -938,7 +933,7 @@
       <w:bookmarkStart w:id="14" w:name="_Toc500507882"/>
       <w:bookmarkStart w:id="15" w:name="_Toc501214588"/>
       <w:bookmarkStart w:id="16" w:name="_Toc4947206"/>
-      <w:bookmarkStart w:id="17" w:name="_Toc5257059"/>
+      <w:bookmarkStart w:id="17" w:name="_Toc5778067"/>
       <w:r>
         <w:rPr>
           <w:rFonts w:ascii="Stylus BT" w:hAnsi="Stylus BT"/>
@@ -3142,7 +3137,7 @@
                 <w:color w:val="auto"/>
                 <w:lang w:val="es-ES"/>
               </w:rPr>
-              <w:t>csv</w:t>
+              <w:t>txt</w:t>
             </w:r>
             <w:proofErr w:type="spellEnd"/>
             <w:r>
@@ -3823,7 +3818,7 @@
                 <w:rFonts w:ascii="Stylus BT" w:hAnsi="Stylus BT"/>
                 <w:bCs/>
               </w:rPr>
-              <w:t>csv</w:t>
+              <w:t>txt</w:t>
             </w:r>
             <w:proofErr w:type="spellEnd"/>
             <w:r>
@@ -4917,7 +4912,7 @@
                 <w:rFonts w:ascii="Stylus BT" w:hAnsi="Stylus BT"/>
                 <w:bCs/>
               </w:rPr>
-              <w:t>csv</w:t>
+              <w:t>txt</w:t>
             </w:r>
             <w:proofErr w:type="spellEnd"/>
             <w:r>
@@ -5460,7 +5455,7 @@
       <w:bookmarkStart w:id="23" w:name="_Toc500507884"/>
       <w:bookmarkStart w:id="24" w:name="_Toc500507838"/>
       <w:bookmarkStart w:id="25" w:name="_Toc500507640"/>
-      <w:bookmarkStart w:id="26" w:name="_Toc5257060"/>
+      <w:bookmarkStart w:id="26" w:name="_Toc5778068"/>
       <w:r>
         <w:rPr>
           <w:rFonts w:ascii="Stylus BT" w:hAnsi="Stylus BT"/>
@@ -5704,9 +5699,9 @@
         </w:rPr>
         <w:drawing>
           <wp:inline distT="0" distB="0" distL="0" distR="0">
-            <wp:extent cx="6554115" cy="3686689"/>
-            <wp:effectExtent l="0" t="0" r="0" b="0"/>
-            <wp:docPr id="2" name="Imagen 2"/>
+            <wp:extent cx="6645910" cy="3740150"/>
+            <wp:effectExtent l="0" t="0" r="2540" b="0"/>
+            <wp:docPr id="1" name="Imagen 1"/>
             <wp:cNvGraphicFramePr>
               <a:graphicFrameLocks xmlns:a="http://schemas.openxmlformats.org/drawingml/2006/main" noChangeAspect="1"/>
             </wp:cNvGraphicFramePr>
@@ -5714,7 +5709,7 @@
               <a:graphicData uri="http://schemas.openxmlformats.org/drawingml/2006/picture">
                 <pic:pic xmlns:pic="http://schemas.openxmlformats.org/drawingml/2006/picture">
                   <pic:nvPicPr>
-                    <pic:cNvPr id="2" name="Screenshot (13).png"/>
+                    <pic:cNvPr id="1" name="CU Vivienda.png"/>
                     <pic:cNvPicPr/>
                   </pic:nvPicPr>
                   <pic:blipFill>
@@ -5732,7 +5727,7 @@
                   <pic:spPr>
                     <a:xfrm>
                       <a:off x="0" y="0"/>
-                      <a:ext cx="6554115" cy="3686689"/>
+                      <a:ext cx="6645910" cy="3740150"/>
                     </a:xfrm>
                     <a:prstGeom prst="rect">
                       <a:avLst/>
@@ -5905,9 +5900,9 @@
         </w:rPr>
         <w:drawing>
           <wp:inline distT="0" distB="0" distL="0" distR="0">
-            <wp:extent cx="6645910" cy="3740150"/>
-            <wp:effectExtent l="0" t="0" r="0" b="0"/>
-            <wp:docPr id="3" name="Imagen 3"/>
+            <wp:extent cx="6645910" cy="3735070"/>
+            <wp:effectExtent l="0" t="0" r="2540" b="0"/>
+            <wp:docPr id="6" name="Imagen 6"/>
             <wp:cNvGraphicFramePr>
               <a:graphicFrameLocks xmlns:a="http://schemas.openxmlformats.org/drawingml/2006/main" noChangeAspect="1"/>
             </wp:cNvGraphicFramePr>
@@ -5915,7 +5910,7 @@
               <a:graphicData uri="http://schemas.openxmlformats.org/drawingml/2006/picture">
                 <pic:pic xmlns:pic="http://schemas.openxmlformats.org/drawingml/2006/picture">
                   <pic:nvPicPr>
-                    <pic:cNvPr id="3" name="Screenshot (12).png"/>
+                    <pic:cNvPr id="6" name="CU Parametro.png"/>
                     <pic:cNvPicPr/>
                   </pic:nvPicPr>
                   <pic:blipFill>
@@ -5933,7 +5928,7 @@
                   <pic:spPr>
                     <a:xfrm>
                       <a:off x="0" y="0"/>
-                      <a:ext cx="6645910" cy="3740150"/>
+                      <a:ext cx="6645910" cy="3735070"/>
                     </a:xfrm>
                     <a:prstGeom prst="rect">
                       <a:avLst/>
@@ -6032,6 +6027,35 @@
     </w:p>
     <w:p>
       <w:pPr>
+        <w:rPr>
+          <w:rFonts w:ascii="Stylus BT" w:hAnsi="Stylus BT"/>
+          <w:bCs/>
+        </w:rPr>
+      </w:pPr>
+      <w:r>
+        <w:rPr>
+          <w:rFonts w:ascii="Stylus BT" w:hAnsi="Stylus BT"/>
+          <w:bCs/>
+        </w:rPr>
+        <w:br w:type="page"/>
+      </w:r>
+    </w:p>
+    <w:p>
+      <w:pPr>
+        <w:pStyle w:val="Piedepgina"/>
+        <w:tabs>
+          <w:tab w:val="clear" w:pos="4252"/>
+          <w:tab w:val="clear" w:pos="8504"/>
+        </w:tabs>
+        <w:jc w:val="both"/>
+        <w:rPr>
+          <w:rFonts w:ascii="Stylus BT" w:hAnsi="Stylus BT"/>
+          <w:bCs/>
+        </w:rPr>
+      </w:pPr>
+    </w:p>
+    <w:p>
+      <w:pPr>
         <w:pStyle w:val="Textosinformato"/>
         <w:jc w:val="both"/>
         <w:rPr>
@@ -6107,12 +6131,11 @@
           <w:noProof/>
           <w:lang w:val="es-UY" w:eastAsia="es-UY"/>
         </w:rPr>
-        <w:lastRenderedPageBreak/>
         <w:drawing>
           <wp:inline distT="0" distB="0" distL="0" distR="0">
-            <wp:extent cx="6645910" cy="3738880"/>
+            <wp:extent cx="6363588" cy="3581900"/>
             <wp:effectExtent l="0" t="0" r="0" b="0"/>
-            <wp:docPr id="5" name="Imagen 5"/>
+            <wp:docPr id="9" name="Imagen 9"/>
             <wp:cNvGraphicFramePr>
               <a:graphicFrameLocks xmlns:a="http://schemas.openxmlformats.org/drawingml/2006/main" noChangeAspect="1"/>
             </wp:cNvGraphicFramePr>
@@ -6120,7 +6143,7 @@
               <a:graphicData uri="http://schemas.openxmlformats.org/drawingml/2006/picture">
                 <pic:pic xmlns:pic="http://schemas.openxmlformats.org/drawingml/2006/picture">
                   <pic:nvPicPr>
-                    <pic:cNvPr id="5" name="Screenshot (11).png"/>
+                    <pic:cNvPr id="9" name="CU Barrio.png"/>
                     <pic:cNvPicPr/>
                   </pic:nvPicPr>
                   <pic:blipFill>
@@ -6138,7 +6161,7 @@
                   <pic:spPr>
                     <a:xfrm>
                       <a:off x="0" y="0"/>
-                      <a:ext cx="6645910" cy="3738880"/>
+                      <a:ext cx="6363588" cy="3581900"/>
                     </a:xfrm>
                     <a:prstGeom prst="rect">
                       <a:avLst/>
@@ -6268,9 +6291,9 @@
         </w:rPr>
         <w:drawing>
           <wp:inline distT="0" distB="0" distL="0" distR="0">
-            <wp:extent cx="4248743" cy="2391109"/>
-            <wp:effectExtent l="0" t="0" r="0" b="9525"/>
-            <wp:docPr id="7" name="Imagen 7"/>
+            <wp:extent cx="3820058" cy="2152950"/>
+            <wp:effectExtent l="0" t="0" r="9525" b="0"/>
+            <wp:docPr id="10" name="Imagen 10"/>
             <wp:cNvGraphicFramePr>
               <a:graphicFrameLocks xmlns:a="http://schemas.openxmlformats.org/drawingml/2006/main" noChangeAspect="1"/>
             </wp:cNvGraphicFramePr>
@@ -6278,7 +6301,7 @@
               <a:graphicData uri="http://schemas.openxmlformats.org/drawingml/2006/picture">
                 <pic:pic xmlns:pic="http://schemas.openxmlformats.org/drawingml/2006/picture">
                   <pic:nvPicPr>
-                    <pic:cNvPr id="7" name="CU Pasante.png"/>
+                    <pic:cNvPr id="10" name="CU Pasante.png"/>
                     <pic:cNvPicPr/>
                   </pic:nvPicPr>
                   <pic:blipFill>
@@ -6296,7 +6319,7 @@
                   <pic:spPr>
                     <a:xfrm>
                       <a:off x="0" y="0"/>
-                      <a:ext cx="4248743" cy="2391109"/>
+                      <a:ext cx="3820058" cy="2152950"/>
                     </a:xfrm>
                     <a:prstGeom prst="rect">
                       <a:avLst/>
@@ -6325,7 +6348,6 @@
         </w:rPr>
       </w:pPr>
       <w:bookmarkStart w:id="30" w:name="_Toc4947208"/>
-      <w:bookmarkStart w:id="31" w:name="_Toc5257061"/>
     </w:p>
     <w:p>
       <w:pPr>
@@ -6337,6 +6359,7 @@
           <w:sz w:val="24"/>
         </w:rPr>
       </w:pPr>
+      <w:bookmarkStart w:id="31" w:name="_Toc5778069"/>
       <w:r>
         <w:rPr>
           <w:rFonts w:ascii="Stylus BT" w:hAnsi="Stylus BT"/>
@@ -6362,8 +6385,8 @@
         <w:tblLook w:val="04A0" w:firstRow="1" w:lastRow="0" w:firstColumn="1" w:lastColumn="0" w:noHBand="0" w:noVBand="1"/>
       </w:tblPr>
       <w:tblGrid>
-        <w:gridCol w:w="7171"/>
-        <w:gridCol w:w="2928"/>
+        <w:gridCol w:w="7163"/>
+        <w:gridCol w:w="2936"/>
       </w:tblGrid>
       <w:tr>
         <w:tc>
@@ -6414,6 +6437,7 @@
           </w:tcPr>
           <w:p>
             <w:pPr>
+              <w:ind w:left="708" w:hanging="708"/>
               <w:rPr>
                 <w:rFonts w:ascii="Verdana" w:hAnsi="Verdana"/>
                 <w:color w:val="000000"/>
@@ -12338,7 +12362,27 @@
                 <w:szCs w:val="18"/>
                 <w:lang w:val="es-UY" w:eastAsia="es-UY"/>
               </w:rPr>
-              <w:t>El sistema solicita el nombre.</w:t>
+              <w:t>El sistema solicita el nombre</w:t>
+            </w:r>
+            <w:r>
+              <w:rPr>
+                <w:rFonts w:ascii="Verdana" w:hAnsi="Verdana"/>
+                <w:color w:val="000000"/>
+                <w:sz w:val="18"/>
+                <w:szCs w:val="18"/>
+                <w:lang w:val="es-UY" w:eastAsia="es-UY"/>
+              </w:rPr>
+              <w:t xml:space="preserve"> y la descripción</w:t>
+            </w:r>
+            <w:r>
+              <w:rPr>
+                <w:rFonts w:ascii="Verdana" w:hAnsi="Verdana"/>
+                <w:color w:val="000000"/>
+                <w:sz w:val="18"/>
+                <w:szCs w:val="18"/>
+                <w:lang w:val="es-UY" w:eastAsia="es-UY"/>
+              </w:rPr>
+              <w:t>.</w:t>
             </w:r>
           </w:p>
           <w:p>
@@ -12374,7 +12418,27 @@
                 <w:szCs w:val="18"/>
                 <w:lang w:val="es-UY" w:eastAsia="es-UY"/>
               </w:rPr>
-              <w:t>el dato</w:t>
+              <w:t>los</w:t>
+            </w:r>
+            <w:r>
+              <w:rPr>
+                <w:rFonts w:ascii="Verdana" w:hAnsi="Verdana"/>
+                <w:color w:val="000000"/>
+                <w:sz w:val="18"/>
+                <w:szCs w:val="18"/>
+                <w:lang w:val="es-UY" w:eastAsia="es-UY"/>
+              </w:rPr>
+              <w:t xml:space="preserve"> dato</w:t>
+            </w:r>
+            <w:r>
+              <w:rPr>
+                <w:rFonts w:ascii="Verdana" w:hAnsi="Verdana"/>
+                <w:color w:val="000000"/>
+                <w:sz w:val="18"/>
+                <w:szCs w:val="18"/>
+                <w:lang w:val="es-UY" w:eastAsia="es-UY"/>
+              </w:rPr>
+              <w:t>s</w:t>
             </w:r>
             <w:r>
               <w:rPr>
@@ -12394,7 +12458,27 @@
                 <w:szCs w:val="18"/>
                 <w:lang w:val="es-UY" w:eastAsia="es-UY"/>
               </w:rPr>
-              <w:t xml:space="preserve">requerido </w:t>
+              <w:t>requerido</w:t>
+            </w:r>
+            <w:r>
+              <w:rPr>
+                <w:rFonts w:ascii="Verdana" w:hAnsi="Verdana"/>
+                <w:color w:val="000000"/>
+                <w:sz w:val="18"/>
+                <w:szCs w:val="18"/>
+                <w:lang w:val="es-UY" w:eastAsia="es-UY"/>
+              </w:rPr>
+              <w:t>s</w:t>
+            </w:r>
+            <w:r>
+              <w:rPr>
+                <w:rFonts w:ascii="Verdana" w:hAnsi="Verdana"/>
+                <w:color w:val="000000"/>
+                <w:sz w:val="18"/>
+                <w:szCs w:val="18"/>
+                <w:lang w:val="es-UY" w:eastAsia="es-UY"/>
+              </w:rPr>
+              <w:t xml:space="preserve"> </w:t>
             </w:r>
             <w:r>
               <w:rPr>
@@ -12425,78 +12509,6 @@
                 <w:lang w:val="es-UY" w:eastAsia="es-UY"/>
               </w:rPr>
               <w:t>.</w:t>
-            </w:r>
-          </w:p>
-          <w:p>
-            <w:pPr>
-              <w:numPr>
-                <w:ilvl w:val="0"/>
-                <w:numId w:val="6"/>
-              </w:numPr>
-              <w:spacing w:line="276" w:lineRule="auto"/>
-              <w:rPr>
-                <w:rFonts w:ascii="Verdana" w:hAnsi="Verdana"/>
-                <w:color w:val="000000"/>
-                <w:sz w:val="18"/>
-                <w:szCs w:val="18"/>
-                <w:lang w:val="es-UY" w:eastAsia="es-UY"/>
-              </w:rPr>
-            </w:pPr>
-            <w:r>
-              <w:rPr>
-                <w:rFonts w:ascii="Verdana" w:hAnsi="Verdana"/>
-                <w:color w:val="000000"/>
-                <w:sz w:val="18"/>
-                <w:szCs w:val="18"/>
-                <w:lang w:val="es-UY" w:eastAsia="es-UY"/>
-              </w:rPr>
-              <w:t>El sistema comprueba la existencia del dato y</w:t>
-            </w:r>
-            <w:r>
-              <w:rPr>
-                <w:rFonts w:ascii="Verdana" w:hAnsi="Verdana"/>
-                <w:color w:val="000000"/>
-                <w:sz w:val="18"/>
-                <w:szCs w:val="18"/>
-                <w:lang w:val="es-UY" w:eastAsia="es-UY"/>
-              </w:rPr>
-              <w:t xml:space="preserve"> si no existe</w:t>
-            </w:r>
-            <w:r>
-              <w:rPr>
-                <w:rFonts w:ascii="Verdana" w:hAnsi="Verdana"/>
-                <w:color w:val="000000"/>
-                <w:sz w:val="18"/>
-                <w:szCs w:val="18"/>
-                <w:lang w:val="es-UY" w:eastAsia="es-UY"/>
-              </w:rPr>
-              <w:t xml:space="preserve"> solicita la descripción del barrio.</w:t>
-            </w:r>
-          </w:p>
-          <w:p>
-            <w:pPr>
-              <w:numPr>
-                <w:ilvl w:val="0"/>
-                <w:numId w:val="6"/>
-              </w:numPr>
-              <w:spacing w:line="276" w:lineRule="auto"/>
-              <w:rPr>
-                <w:rFonts w:ascii="Verdana" w:hAnsi="Verdana"/>
-                <w:color w:val="000000"/>
-                <w:sz w:val="18"/>
-                <w:szCs w:val="18"/>
-                <w:lang w:val="es-UY" w:eastAsia="es-UY"/>
-              </w:rPr>
-            </w:pPr>
-            <w:r>
-              <w:rPr>
-                <w:rFonts w:ascii="Verdana" w:hAnsi="Verdana"/>
-                <w:color w:val="000000"/>
-                <w:sz w:val="18"/>
-                <w:szCs w:val="18"/>
-                <w:lang w:val="es-UY" w:eastAsia="es-UY"/>
-              </w:rPr>
-              <w:t>El actor ingresa el dato.</w:t>
             </w:r>
           </w:p>
           <w:p>
@@ -12532,7 +12544,57 @@
                 <w:szCs w:val="18"/>
                 <w:lang w:val="es-UY" w:eastAsia="es-UY"/>
               </w:rPr>
-              <w:t>tema comprueba la validez del dato</w:t>
+              <w:t>tema comprueba la validez de</w:t>
+            </w:r>
+            <w:r>
+              <w:rPr>
+                <w:rFonts w:ascii="Verdana" w:hAnsi="Verdana"/>
+                <w:color w:val="000000"/>
+                <w:sz w:val="18"/>
+                <w:szCs w:val="18"/>
+                <w:lang w:val="es-UY" w:eastAsia="es-UY"/>
+              </w:rPr>
+              <w:t xml:space="preserve"> </w:t>
+            </w:r>
+            <w:r>
+              <w:rPr>
+                <w:rFonts w:ascii="Verdana" w:hAnsi="Verdana"/>
+                <w:color w:val="000000"/>
+                <w:sz w:val="18"/>
+                <w:szCs w:val="18"/>
+                <w:lang w:val="es-UY" w:eastAsia="es-UY"/>
+              </w:rPr>
+              <w:t>l</w:t>
+            </w:r>
+            <w:r>
+              <w:rPr>
+                <w:rFonts w:ascii="Verdana" w:hAnsi="Verdana"/>
+                <w:color w:val="000000"/>
+                <w:sz w:val="18"/>
+                <w:szCs w:val="18"/>
+                <w:lang w:val="es-UY" w:eastAsia="es-UY"/>
+              </w:rPr>
+              <w:t>os</w:t>
+            </w:r>
+            <w:r>
+              <w:rPr>
+                <w:rFonts w:ascii="Verdana" w:hAnsi="Verdana"/>
+                <w:color w:val="000000"/>
+                <w:sz w:val="18"/>
+                <w:szCs w:val="18"/>
+                <w:lang w:val="es-UY" w:eastAsia="es-UY"/>
+              </w:rPr>
+              <w:t xml:space="preserve"> dato</w:t>
+            </w:r>
+            <w:r>
+              <w:rPr>
+                <w:rFonts w:ascii="Verdana" w:hAnsi="Verdana"/>
+                <w:color w:val="000000"/>
+                <w:sz w:val="18"/>
+                <w:szCs w:val="18"/>
+                <w:lang w:val="es-UY" w:eastAsia="es-UY"/>
+              </w:rPr>
+              <w:t>s</w:t>
             </w:r>
             <w:r>
               <w:rPr>
@@ -12780,128 +12842,92 @@
                 <w:szCs w:val="18"/>
                 <w:lang w:val="es-UY" w:eastAsia="es-UY"/>
               </w:rPr>
-              <w:t xml:space="preserve">4a.  </w:t>
-            </w:r>
-            <w:r>
-              <w:rPr>
-                <w:rFonts w:ascii="Verdana" w:hAnsi="Verdana"/>
-                <w:sz w:val="18"/>
-                <w:szCs w:val="18"/>
-                <w:lang w:val="es-UY" w:eastAsia="es-UY"/>
-              </w:rPr>
-              <w:t>El barrio ya existe</w:t>
-            </w:r>
-            <w:r>
-              <w:rPr>
-                <w:rFonts w:ascii="Verdana" w:hAnsi="Verdana"/>
-                <w:sz w:val="18"/>
-                <w:szCs w:val="18"/>
-                <w:lang w:val="es-UY" w:eastAsia="es-UY"/>
-              </w:rPr>
-              <w:t>.</w:t>
-            </w:r>
-          </w:p>
-          <w:p>
-            <w:pPr>
-              <w:rPr>
-                <w:rFonts w:ascii="Verdana" w:hAnsi="Verdana"/>
-                <w:sz w:val="18"/>
-                <w:szCs w:val="18"/>
-                <w:lang w:val="es-UY" w:eastAsia="es-UY"/>
-              </w:rPr>
-            </w:pPr>
-            <w:r>
-              <w:rPr>
-                <w:rFonts w:ascii="Verdana" w:hAnsi="Verdana"/>
-                <w:sz w:val="18"/>
-                <w:szCs w:val="18"/>
-                <w:lang w:val="es-UY" w:eastAsia="es-UY"/>
-              </w:rPr>
-              <w:t xml:space="preserve">     4a – 1. El sistema solicita el ingreso re ingreso de</w:t>
-            </w:r>
-            <w:r>
-              <w:rPr>
-                <w:rFonts w:ascii="Verdana" w:hAnsi="Verdana"/>
-                <w:sz w:val="18"/>
-                <w:szCs w:val="18"/>
-                <w:lang w:val="es-UY" w:eastAsia="es-UY"/>
-              </w:rPr>
-              <w:t>l</w:t>
-            </w:r>
-            <w:r>
-              <w:rPr>
-                <w:rFonts w:ascii="Verdana" w:hAnsi="Verdana"/>
-                <w:sz w:val="18"/>
-                <w:szCs w:val="18"/>
-                <w:lang w:val="es-UY" w:eastAsia="es-UY"/>
-              </w:rPr>
-              <w:t xml:space="preserve"> </w:t>
-            </w:r>
-            <w:r>
-              <w:rPr>
-                <w:rFonts w:ascii="Verdana" w:hAnsi="Verdana"/>
-                <w:sz w:val="18"/>
-                <w:szCs w:val="18"/>
-                <w:lang w:val="es-UY" w:eastAsia="es-UY"/>
-              </w:rPr>
-              <w:t>mismo</w:t>
-            </w:r>
-            <w:r>
-              <w:rPr>
-                <w:rFonts w:ascii="Verdana" w:hAnsi="Verdana"/>
-                <w:sz w:val="18"/>
-                <w:szCs w:val="18"/>
-                <w:lang w:val="es-UY" w:eastAsia="es-UY"/>
-              </w:rPr>
-              <w:t>.</w:t>
-            </w:r>
-          </w:p>
-          <w:p>
-            <w:pPr>
-              <w:rPr>
-                <w:rFonts w:ascii="Verdana" w:hAnsi="Verdana"/>
-                <w:sz w:val="18"/>
-                <w:szCs w:val="18"/>
-                <w:lang w:val="es-UY" w:eastAsia="es-UY"/>
-              </w:rPr>
-            </w:pPr>
-          </w:p>
-          <w:p>
-            <w:pPr>
-              <w:rPr>
-                <w:rFonts w:ascii="Verdana" w:hAnsi="Verdana"/>
-                <w:sz w:val="18"/>
-                <w:szCs w:val="18"/>
-                <w:lang w:val="es-UY" w:eastAsia="es-UY"/>
-              </w:rPr>
-            </w:pPr>
-            <w:r>
-              <w:rPr>
-                <w:rFonts w:ascii="Verdana" w:hAnsi="Verdana"/>
-                <w:sz w:val="18"/>
-                <w:szCs w:val="18"/>
-                <w:lang w:val="es-UY" w:eastAsia="es-UY"/>
-              </w:rPr>
-              <w:t>5a.  La descripción no se ingresa.</w:t>
-            </w:r>
-          </w:p>
-          <w:p>
-            <w:pPr>
-              <w:rPr>
-                <w:rFonts w:ascii="Verdana" w:hAnsi="Verdana"/>
-                <w:sz w:val="18"/>
-                <w:szCs w:val="18"/>
-                <w:lang w:val="es-UY" w:eastAsia="es-UY"/>
-              </w:rPr>
-            </w:pPr>
-            <w:r>
-              <w:rPr>
-                <w:rFonts w:ascii="Verdana" w:hAnsi="Verdana"/>
-                <w:sz w:val="18"/>
-                <w:szCs w:val="18"/>
-                <w:lang w:val="es-UY" w:eastAsia="es-UY"/>
-              </w:rPr>
-              <w:t xml:space="preserve">     5ª – 1. El sistema solicita el ingreso de la misma.</w:t>
+              <w:t>3c</w:t>
+            </w:r>
+            <w:r>
+              <w:rPr>
+                <w:rFonts w:ascii="Verdana" w:hAnsi="Verdana"/>
+                <w:sz w:val="18"/>
+                <w:szCs w:val="18"/>
+                <w:lang w:val="es-UY" w:eastAsia="es-UY"/>
+              </w:rPr>
+              <w:t>.  La descripción no se ingresa.</w:t>
+            </w:r>
+          </w:p>
+          <w:p>
+            <w:pPr>
+              <w:rPr>
+                <w:rFonts w:ascii="Verdana" w:hAnsi="Verdana"/>
+                <w:sz w:val="18"/>
+                <w:szCs w:val="18"/>
+                <w:lang w:val="es-UY" w:eastAsia="es-UY"/>
+              </w:rPr>
+            </w:pPr>
+            <w:r>
+              <w:rPr>
+                <w:rFonts w:ascii="Verdana" w:hAnsi="Verdana"/>
+                <w:sz w:val="18"/>
+                <w:szCs w:val="18"/>
+                <w:lang w:val="es-UY" w:eastAsia="es-UY"/>
+              </w:rPr>
+              <w:t xml:space="preserve">     3c</w:t>
+            </w:r>
+            <w:r>
+              <w:rPr>
+                <w:rFonts w:ascii="Verdana" w:hAnsi="Verdana"/>
+                <w:sz w:val="18"/>
+                <w:szCs w:val="18"/>
+                <w:lang w:val="es-UY" w:eastAsia="es-UY"/>
+              </w:rPr>
+              <w:t xml:space="preserve"> – 1. El sistema solicita el ingreso de la misma.</w:t>
+            </w:r>
+          </w:p>
+          <w:p>
+            <w:pPr>
+              <w:rPr>
+                <w:rFonts w:ascii="Verdana" w:hAnsi="Verdana"/>
+                <w:sz w:val="18"/>
+                <w:szCs w:val="18"/>
+                <w:lang w:val="es-UY" w:eastAsia="es-UY"/>
+              </w:rPr>
+            </w:pPr>
+          </w:p>
+          <w:p>
+            <w:pPr>
+              <w:rPr>
+                <w:rFonts w:ascii="Verdana" w:hAnsi="Verdana"/>
+                <w:sz w:val="18"/>
+                <w:szCs w:val="18"/>
+                <w:lang w:val="es-UY" w:eastAsia="es-UY"/>
+              </w:rPr>
+            </w:pPr>
+            <w:r>
+              <w:rPr>
+                <w:rFonts w:ascii="Verdana" w:hAnsi="Verdana"/>
+                <w:sz w:val="18"/>
+                <w:szCs w:val="18"/>
+                <w:lang w:val="es-UY" w:eastAsia="es-UY"/>
+              </w:rPr>
+              <w:t>4a.  El barrio ya existe.</w:t>
+            </w:r>
+          </w:p>
+          <w:p>
+            <w:pPr>
+              <w:rPr>
+                <w:rFonts w:ascii="Verdana" w:hAnsi="Verdana"/>
+                <w:sz w:val="18"/>
+                <w:szCs w:val="18"/>
+                <w:lang w:val="es-UY" w:eastAsia="es-UY"/>
+              </w:rPr>
+            </w:pPr>
+            <w:r>
+              <w:rPr>
+                <w:rFonts w:ascii="Verdana" w:hAnsi="Verdana"/>
+                <w:sz w:val="18"/>
+                <w:szCs w:val="18"/>
+                <w:lang w:val="es-UY" w:eastAsia="es-UY"/>
+              </w:rPr>
+              <w:t xml:space="preserve">     4a – 1. El sistema solicita el ingreso re ingreso del mismo.</w:t>
             </w:r>
           </w:p>
           <w:p>
@@ -14140,8 +14166,8 @@
         <w:tblLook w:val="04A0" w:firstRow="1" w:lastRow="0" w:firstColumn="1" w:lastColumn="0" w:noHBand="0" w:noVBand="1"/>
       </w:tblPr>
       <w:tblGrid>
-        <w:gridCol w:w="7171"/>
-        <w:gridCol w:w="2928"/>
+        <w:gridCol w:w="7172"/>
+        <w:gridCol w:w="2927"/>
       </w:tblGrid>
       <w:tr>
         <w:tc>
@@ -14453,27 +14479,7 @@
                 <w:lang w:val="es-UY" w:eastAsia="es-UY"/>
               </w:rPr>
               <w:br/>
-              <w:t>      </w:t>
-            </w:r>
-            <w:r>
-              <w:rPr>
-                <w:rFonts w:ascii="Verdana" w:hAnsi="Verdana"/>
-                <w:color w:val="000000"/>
-                <w:sz w:val="18"/>
-                <w:szCs w:val="18"/>
-                <w:lang w:val="es-UY" w:eastAsia="es-UY"/>
-              </w:rPr>
-              <w:t>Listado de un barrio</w:t>
-            </w:r>
-            <w:r>
-              <w:rPr>
-                <w:rFonts w:ascii="Verdana" w:hAnsi="Verdana"/>
-                <w:color w:val="000000"/>
-                <w:sz w:val="18"/>
-                <w:szCs w:val="18"/>
-                <w:lang w:val="es-UY" w:eastAsia="es-UY"/>
-              </w:rPr>
-              <w:t xml:space="preserve">. </w:t>
+              <w:t xml:space="preserve">      Modificación de barrio. </w:t>
             </w:r>
           </w:p>
         </w:tc>
@@ -14597,48 +14603,28 @@
                 <w:lang w:val="es-UY" w:eastAsia="es-UY"/>
               </w:rPr>
               <w:br/>
-              <w:t xml:space="preserve">      El pasante está </w:t>
-            </w:r>
-            <w:r>
-              <w:rPr>
-                <w:rFonts w:ascii="Verdana" w:hAnsi="Verdana"/>
-                <w:color w:val="000000"/>
-                <w:sz w:val="18"/>
-                <w:szCs w:val="18"/>
-                <w:lang w:val="es-UY" w:eastAsia="es-UY"/>
-              </w:rPr>
-              <w:t>autenticado</w:t>
-            </w:r>
-            <w:r>
-              <w:rPr>
-                <w:rFonts w:ascii="Verdana" w:hAnsi="Verdana"/>
-                <w:color w:val="000000"/>
-                <w:sz w:val="18"/>
-                <w:szCs w:val="18"/>
-                <w:lang w:val="es-UY" w:eastAsia="es-UY"/>
-              </w:rPr>
-              <w:t>.</w:t>
-            </w:r>
-          </w:p>
-          <w:p>
-            <w:pPr>
-              <w:rPr>
-                <w:rFonts w:ascii="Verdana" w:hAnsi="Verdana"/>
-                <w:color w:val="000000"/>
-                <w:sz w:val="18"/>
-                <w:szCs w:val="18"/>
-                <w:lang w:val="es-UY" w:eastAsia="es-UY"/>
-              </w:rPr>
-            </w:pPr>
-            <w:r>
-              <w:rPr>
-                <w:rFonts w:ascii="Verdana" w:hAnsi="Verdana"/>
-                <w:color w:val="000000"/>
-                <w:sz w:val="18"/>
-                <w:szCs w:val="18"/>
-                <w:lang w:val="es-UY" w:eastAsia="es-UY"/>
-              </w:rPr>
-              <w:t xml:space="preserve">      El barrio existe.</w:t>
+              <w:t>      El pasante está autenticado.</w:t>
+            </w:r>
+          </w:p>
+          <w:p>
+            <w:pPr>
+              <w:rPr>
+                <w:rFonts w:ascii="Verdana" w:hAnsi="Verdana"/>
+                <w:color w:val="000000"/>
+                <w:sz w:val="18"/>
+                <w:szCs w:val="18"/>
+                <w:lang w:val="es-UY" w:eastAsia="es-UY"/>
+              </w:rPr>
+            </w:pPr>
+            <w:r>
+              <w:rPr>
+                <w:rFonts w:ascii="Verdana" w:hAnsi="Verdana"/>
+                <w:color w:val="000000"/>
+                <w:sz w:val="18"/>
+                <w:szCs w:val="18"/>
+                <w:lang w:val="es-UY" w:eastAsia="es-UY"/>
+              </w:rPr>
+              <w:t xml:space="preserve">      El barrio existe</w:t>
             </w:r>
           </w:p>
         </w:tc>
@@ -14714,27 +14700,7 @@
                 <w:lang w:val="es-UY" w:eastAsia="es-UY"/>
               </w:rPr>
               <w:br/>
-              <w:t xml:space="preserve">      Se </w:t>
-            </w:r>
-            <w:r>
-              <w:rPr>
-                <w:rFonts w:ascii="Verdana" w:hAnsi="Verdana"/>
-                <w:color w:val="000000"/>
-                <w:sz w:val="18"/>
-                <w:szCs w:val="18"/>
-                <w:lang w:val="es-UY" w:eastAsia="es-UY"/>
-              </w:rPr>
-              <w:t>muestra la información d</w:t>
-            </w:r>
-            <w:r>
-              <w:rPr>
-                <w:rFonts w:ascii="Verdana" w:hAnsi="Verdana"/>
-                <w:color w:val="000000"/>
-                <w:sz w:val="18"/>
-                <w:szCs w:val="18"/>
-                <w:lang w:val="es-UY" w:eastAsia="es-UY"/>
-              </w:rPr>
-              <w:t>el barrio.</w:t>
+              <w:t>      Se modifica la descripción del barrio.</w:t>
             </w:r>
           </w:p>
         </w:tc>
@@ -14792,7 +14758,7 @@
             <w:pPr>
               <w:numPr>
                 <w:ilvl w:val="0"/>
-                <w:numId w:val="8"/>
+                <w:numId w:val="20"/>
               </w:numPr>
               <w:spacing w:beforeAutospacing="1" w:line="276" w:lineRule="auto"/>
               <w:rPr>
@@ -14811,54 +14777,34 @@
                 <w:szCs w:val="18"/>
                 <w:lang w:val="es-UY" w:eastAsia="es-UY"/>
               </w:rPr>
-              <w:t xml:space="preserve">El actor ingresa al apartado de </w:t>
-            </w:r>
-            <w:r>
-              <w:rPr>
-                <w:rFonts w:ascii="Verdana" w:hAnsi="Verdana"/>
-                <w:color w:val="000000"/>
-                <w:sz w:val="18"/>
-                <w:szCs w:val="18"/>
-                <w:lang w:val="es-UY" w:eastAsia="es-UY"/>
-              </w:rPr>
-              <w:t>listado</w:t>
-            </w:r>
-            <w:r>
-              <w:rPr>
-                <w:rFonts w:ascii="Verdana" w:hAnsi="Verdana"/>
-                <w:color w:val="000000"/>
-                <w:sz w:val="18"/>
-                <w:szCs w:val="18"/>
-                <w:lang w:val="es-UY" w:eastAsia="es-UY"/>
-              </w:rPr>
-              <w:t xml:space="preserve"> de </w:t>
-            </w:r>
-            <w:r>
-              <w:rPr>
-                <w:rFonts w:ascii="Verdana" w:hAnsi="Verdana"/>
-                <w:color w:val="000000"/>
-                <w:sz w:val="18"/>
-                <w:szCs w:val="18"/>
-                <w:lang w:val="es-UY" w:eastAsia="es-UY"/>
-              </w:rPr>
-              <w:t xml:space="preserve">un </w:t>
-            </w:r>
-            <w:r>
-              <w:rPr>
-                <w:rFonts w:ascii="Verdana" w:hAnsi="Verdana"/>
-                <w:color w:val="000000"/>
-                <w:sz w:val="18"/>
-                <w:szCs w:val="18"/>
-                <w:lang w:val="es-UY" w:eastAsia="es-UY"/>
-              </w:rPr>
-              <w:t xml:space="preserve">barrio. </w:t>
+              <w:t xml:space="preserve">El actor ingresa al apartado de modificación de </w:t>
+            </w:r>
+            <w:r>
+              <w:rPr>
+                <w:rFonts w:ascii="Verdana" w:hAnsi="Verdana"/>
+                <w:color w:val="000000"/>
+                <w:sz w:val="18"/>
+                <w:szCs w:val="18"/>
+                <w:lang w:val="es-UY" w:eastAsia="es-UY"/>
+              </w:rPr>
+              <w:t>barrio</w:t>
+            </w:r>
+            <w:r>
+              <w:rPr>
+                <w:rFonts w:ascii="Verdana" w:hAnsi="Verdana"/>
+                <w:color w:val="000000"/>
+                <w:sz w:val="18"/>
+                <w:szCs w:val="18"/>
+                <w:lang w:val="es-UY" w:eastAsia="es-UY"/>
+              </w:rPr>
+              <w:t xml:space="preserve">. </w:t>
             </w:r>
           </w:p>
           <w:p>
             <w:pPr>
               <w:numPr>
                 <w:ilvl w:val="0"/>
-                <w:numId w:val="8"/>
+                <w:numId w:val="20"/>
               </w:numPr>
               <w:spacing w:line="276" w:lineRule="auto"/>
               <w:rPr>
@@ -14877,14 +14823,34 @@
                 <w:szCs w:val="18"/>
                 <w:lang w:val="es-UY" w:eastAsia="es-UY"/>
               </w:rPr>
-              <w:t>El sistema solicita el nombre.</w:t>
+              <w:t xml:space="preserve">El sistema solicita </w:t>
+            </w:r>
+            <w:r>
+              <w:rPr>
+                <w:rFonts w:ascii="Verdana" w:hAnsi="Verdana"/>
+                <w:color w:val="000000"/>
+                <w:sz w:val="18"/>
+                <w:szCs w:val="18"/>
+                <w:lang w:val="es-UY" w:eastAsia="es-UY"/>
+              </w:rPr>
+              <w:t>el nombre del barrio y la descripción</w:t>
+            </w:r>
+            <w:r>
+              <w:rPr>
+                <w:rFonts w:ascii="Verdana" w:hAnsi="Verdana"/>
+                <w:color w:val="000000"/>
+                <w:sz w:val="18"/>
+                <w:szCs w:val="18"/>
+                <w:lang w:val="es-UY" w:eastAsia="es-UY"/>
+              </w:rPr>
+              <w:t>.</w:t>
             </w:r>
           </w:p>
           <w:p>
             <w:pPr>
               <w:numPr>
                 <w:ilvl w:val="0"/>
-                <w:numId w:val="8"/>
+                <w:numId w:val="20"/>
               </w:numPr>
               <w:spacing w:line="276" w:lineRule="auto"/>
               <w:rPr>
@@ -14903,44 +14869,34 @@
                 <w:szCs w:val="18"/>
                 <w:lang w:val="es-UY" w:eastAsia="es-UY"/>
               </w:rPr>
-              <w:t>El actor introduce el dato requerido</w:t>
-            </w:r>
-            <w:r>
-              <w:rPr>
-                <w:rFonts w:ascii="Verdana" w:hAnsi="Verdana"/>
-                <w:color w:val="000000"/>
-                <w:sz w:val="18"/>
-                <w:szCs w:val="18"/>
-                <w:lang w:val="es-UY" w:eastAsia="es-UY"/>
-              </w:rPr>
-              <w:t xml:space="preserve"> y solicita </w:t>
-            </w:r>
-            <w:r>
-              <w:rPr>
-                <w:rFonts w:ascii="Verdana" w:hAnsi="Verdana"/>
-                <w:color w:val="000000"/>
-                <w:sz w:val="18"/>
-                <w:szCs w:val="18"/>
-                <w:lang w:val="es-UY" w:eastAsia="es-UY"/>
-              </w:rPr>
-              <w:t>el listado al</w:t>
-            </w:r>
-            <w:r>
-              <w:rPr>
-                <w:rFonts w:ascii="Verdana" w:hAnsi="Verdana"/>
-                <w:color w:val="000000"/>
-                <w:sz w:val="18"/>
-                <w:szCs w:val="18"/>
-                <w:lang w:val="es-UY" w:eastAsia="es-UY"/>
-              </w:rPr>
-              <w:t xml:space="preserve"> sistema.</w:t>
+              <w:t>El actor introduce los datos solicitados y solicita la modificación de</w:t>
+            </w:r>
+            <w:r>
+              <w:rPr>
+                <w:rFonts w:ascii="Verdana" w:hAnsi="Verdana"/>
+                <w:color w:val="000000"/>
+                <w:sz w:val="18"/>
+                <w:szCs w:val="18"/>
+                <w:lang w:val="es-UY" w:eastAsia="es-UY"/>
+              </w:rPr>
+              <w:t>l mismo</w:t>
+            </w:r>
+            <w:r>
+              <w:rPr>
+                <w:rFonts w:ascii="Verdana" w:hAnsi="Verdana"/>
+                <w:color w:val="000000"/>
+                <w:sz w:val="18"/>
+                <w:szCs w:val="18"/>
+                <w:lang w:val="es-UY" w:eastAsia="es-UY"/>
+              </w:rPr>
+              <w:t>.</w:t>
             </w:r>
           </w:p>
           <w:p>
             <w:pPr>
               <w:numPr>
                 <w:ilvl w:val="0"/>
-                <w:numId w:val="8"/>
+                <w:numId w:val="20"/>
               </w:numPr>
               <w:spacing w:afterAutospacing="1" w:line="276" w:lineRule="auto"/>
               <w:rPr>
@@ -14959,27 +14915,7 @@
                 <w:szCs w:val="18"/>
                 <w:lang w:val="es-UY" w:eastAsia="es-UY"/>
               </w:rPr>
-              <w:t xml:space="preserve">El sistema </w:t>
-            </w:r>
-            <w:r>
-              <w:rPr>
-                <w:rFonts w:ascii="Verdana" w:hAnsi="Verdana"/>
-                <w:color w:val="000000"/>
-                <w:sz w:val="18"/>
-                <w:szCs w:val="18"/>
-                <w:lang w:val="es-UY" w:eastAsia="es-UY"/>
-              </w:rPr>
-              <w:t>muestra la información del mismo</w:t>
-            </w:r>
-            <w:r>
-              <w:rPr>
-                <w:rFonts w:ascii="Verdana" w:hAnsi="Verdana"/>
-                <w:color w:val="000000"/>
-                <w:sz w:val="18"/>
-                <w:szCs w:val="18"/>
-                <w:lang w:val="es-UY" w:eastAsia="es-UY"/>
-              </w:rPr>
-              <w:t>.</w:t>
+              <w:t>El sistema comprueba la validez de los datos y los ingresa en el sistema.</w:t>
             </w:r>
           </w:p>
         </w:tc>
@@ -15043,27 +14979,1173 @@
                 <w:lang w:val="es-UY" w:eastAsia="es-UY"/>
               </w:rPr>
             </w:pPr>
-            <w:r>
-              <w:rPr>
-                <w:rFonts w:ascii="Verdana" w:hAnsi="Verdana"/>
-                <w:color w:val="000000"/>
-                <w:sz w:val="18"/>
-                <w:szCs w:val="18"/>
-                <w:lang w:val="es-UY" w:eastAsia="es-UY"/>
-              </w:rPr>
-              <w:t xml:space="preserve">      </w:t>
-            </w:r>
-            <w:bookmarkStart w:id="32" w:name="_GoBack"/>
-            <w:bookmarkEnd w:id="32"/>
-            <w:r>
-              <w:rPr>
-                <w:rFonts w:ascii="Verdana" w:hAnsi="Verdana"/>
-                <w:color w:val="000000"/>
-                <w:sz w:val="18"/>
-                <w:szCs w:val="18"/>
-                <w:lang w:val="es-UY" w:eastAsia="es-UY"/>
-              </w:rPr>
-              <w:t>-</w:t>
+          </w:p>
+          <w:p>
+            <w:pPr>
+              <w:rPr>
+                <w:rFonts w:ascii="Verdana" w:hAnsi="Verdana"/>
+                <w:color w:val="000000"/>
+                <w:sz w:val="18"/>
+                <w:szCs w:val="18"/>
+                <w:lang w:val="es-UY" w:eastAsia="es-UY"/>
+              </w:rPr>
+            </w:pPr>
+            <w:r>
+              <w:rPr>
+                <w:rFonts w:ascii="Verdana" w:hAnsi="Verdana"/>
+                <w:color w:val="000000"/>
+                <w:sz w:val="18"/>
+                <w:szCs w:val="18"/>
+                <w:lang w:val="es-UY" w:eastAsia="es-UY"/>
+              </w:rPr>
+              <w:t>3a. El actor cancela la modificación.</w:t>
+            </w:r>
+          </w:p>
+          <w:p>
+            <w:pPr>
+              <w:rPr>
+                <w:rFonts w:ascii="Verdana" w:hAnsi="Verdana"/>
+                <w:color w:val="000000"/>
+                <w:sz w:val="18"/>
+                <w:szCs w:val="18"/>
+                <w:lang w:val="es-UY" w:eastAsia="es-UY"/>
+              </w:rPr>
+            </w:pPr>
+            <w:r>
+              <w:rPr>
+                <w:rFonts w:ascii="Verdana" w:hAnsi="Verdana"/>
+                <w:color w:val="000000"/>
+                <w:sz w:val="18"/>
+                <w:szCs w:val="18"/>
+                <w:lang w:val="es-UY" w:eastAsia="es-UY"/>
+              </w:rPr>
+              <w:t xml:space="preserve">     3a - 1. El </w:t>
+            </w:r>
+            <w:r>
+              <w:rPr>
+                <w:rFonts w:ascii="Verdana" w:hAnsi="Verdana"/>
+                <w:color w:val="000000"/>
+                <w:sz w:val="18"/>
+                <w:szCs w:val="18"/>
+                <w:lang w:val="es-UY" w:eastAsia="es-UY"/>
+              </w:rPr>
+              <w:t>barrio</w:t>
+            </w:r>
+            <w:r>
+              <w:rPr>
+                <w:rFonts w:ascii="Verdana" w:hAnsi="Verdana"/>
+                <w:color w:val="000000"/>
+                <w:sz w:val="18"/>
+                <w:szCs w:val="18"/>
+                <w:lang w:val="es-UY" w:eastAsia="es-UY"/>
+              </w:rPr>
+              <w:t xml:space="preserve"> no se </w:t>
+            </w:r>
+            <w:r>
+              <w:rPr>
+                <w:rFonts w:ascii="Verdana" w:hAnsi="Verdana"/>
+                <w:color w:val="000000"/>
+                <w:sz w:val="18"/>
+                <w:szCs w:val="18"/>
+                <w:lang w:val="es-UY" w:eastAsia="es-UY"/>
+              </w:rPr>
+              <w:t>modifica</w:t>
+            </w:r>
+            <w:r>
+              <w:rPr>
+                <w:rFonts w:ascii="Verdana" w:hAnsi="Verdana"/>
+                <w:color w:val="000000"/>
+                <w:sz w:val="18"/>
+                <w:szCs w:val="18"/>
+                <w:lang w:val="es-UY" w:eastAsia="es-UY"/>
+              </w:rPr>
+              <w:t>.</w:t>
+            </w:r>
+          </w:p>
+          <w:p>
+            <w:pPr>
+              <w:rPr>
+                <w:rFonts w:ascii="Verdana" w:hAnsi="Verdana"/>
+                <w:color w:val="000000"/>
+                <w:sz w:val="18"/>
+                <w:szCs w:val="18"/>
+                <w:lang w:val="es-UY" w:eastAsia="es-UY"/>
+              </w:rPr>
+            </w:pPr>
+          </w:p>
+          <w:p>
+            <w:pPr>
+              <w:rPr>
+                <w:rFonts w:ascii="Verdana" w:hAnsi="Verdana"/>
+                <w:sz w:val="18"/>
+                <w:szCs w:val="18"/>
+                <w:lang w:val="es-UY" w:eastAsia="es-UY"/>
+              </w:rPr>
+            </w:pPr>
+            <w:r>
+              <w:rPr>
+                <w:rFonts w:ascii="Verdana" w:hAnsi="Verdana"/>
+                <w:sz w:val="18"/>
+                <w:szCs w:val="18"/>
+                <w:lang w:val="es-UY" w:eastAsia="es-UY"/>
+              </w:rPr>
+              <w:t xml:space="preserve">3b. No se ingresó la </w:t>
+            </w:r>
+            <w:r>
+              <w:rPr>
+                <w:rFonts w:ascii="Verdana" w:hAnsi="Verdana"/>
+                <w:sz w:val="18"/>
+                <w:szCs w:val="18"/>
+                <w:lang w:val="es-UY" w:eastAsia="es-UY"/>
+              </w:rPr>
+              <w:t>descripción</w:t>
+            </w:r>
+            <w:r>
+              <w:rPr>
+                <w:rFonts w:ascii="Verdana" w:hAnsi="Verdana"/>
+                <w:sz w:val="18"/>
+                <w:szCs w:val="18"/>
+                <w:lang w:val="es-UY" w:eastAsia="es-UY"/>
+              </w:rPr>
+              <w:t>.</w:t>
+            </w:r>
+          </w:p>
+          <w:p>
+            <w:pPr>
+              <w:rPr>
+                <w:rFonts w:ascii="Verdana" w:hAnsi="Verdana"/>
+                <w:sz w:val="18"/>
+                <w:szCs w:val="18"/>
+                <w:lang w:val="es-UY" w:eastAsia="es-UY"/>
+              </w:rPr>
+            </w:pPr>
+            <w:r>
+              <w:rPr>
+                <w:rFonts w:ascii="Verdana" w:hAnsi="Verdana"/>
+                <w:sz w:val="18"/>
+                <w:szCs w:val="18"/>
+                <w:lang w:val="es-UY" w:eastAsia="es-UY"/>
+              </w:rPr>
+              <w:t xml:space="preserve">     3b – 1.  El sistema avisa que hay un error con una descripción del mismo, quedando a la espera de su corrección.</w:t>
+            </w:r>
+          </w:p>
+          <w:p>
+            <w:pPr>
+              <w:rPr>
+                <w:rFonts w:ascii="Verdana" w:hAnsi="Verdana"/>
+                <w:sz w:val="18"/>
+                <w:szCs w:val="18"/>
+                <w:lang w:val="es-UY" w:eastAsia="es-UY"/>
+              </w:rPr>
+            </w:pPr>
+          </w:p>
+        </w:tc>
+      </w:tr>
+      <w:tr>
+        <w:trPr>
+          <w:gridAfter w:val="1"/>
+          <w:wAfter w:w="2960" w:type="dxa"/>
+        </w:trPr>
+        <w:tc>
+          <w:tcPr>
+            <w:tcW w:w="7270" w:type="dxa"/>
+            <w:tcBorders>
+              <w:top w:val="single" w:sz="6" w:space="0" w:color="000000"/>
+              <w:left w:val="single" w:sz="6" w:space="0" w:color="000000"/>
+              <w:bottom w:val="single" w:sz="6" w:space="0" w:color="000000"/>
+              <w:right w:val="single" w:sz="6" w:space="0" w:color="000000"/>
+            </w:tcBorders>
+            <w:shd w:val="clear" w:color="auto" w:fill="auto"/>
+          </w:tcPr>
+          <w:p>
+            <w:pPr>
+              <w:rPr>
+                <w:rFonts w:ascii="Verdana" w:hAnsi="Verdana"/>
+                <w:color w:val="000000"/>
+                <w:sz w:val="18"/>
+                <w:szCs w:val="18"/>
+                <w:lang w:val="es-UY" w:eastAsia="es-UY"/>
+              </w:rPr>
+            </w:pPr>
+            <w:r>
+              <w:rPr>
+                <w:rFonts w:ascii="Verdana" w:hAnsi="Verdana"/>
+                <w:b/>
+                <w:bCs/>
+                <w:color w:val="000000"/>
+                <w:sz w:val="18"/>
+                <w:szCs w:val="18"/>
+                <w:lang w:val="es-UY" w:eastAsia="es-UY"/>
+              </w:rPr>
+              <w:t>Flujo/s Excepcionales/s</w:t>
+            </w:r>
+            <w:r>
+              <w:rPr>
+                <w:rFonts w:ascii="Verdana" w:hAnsi="Verdana"/>
+                <w:color w:val="000000"/>
+                <w:sz w:val="18"/>
+                <w:szCs w:val="18"/>
+                <w:lang w:val="es-UY" w:eastAsia="es-UY"/>
+              </w:rPr>
+              <w:t xml:space="preserve">: </w:t>
+            </w:r>
+          </w:p>
+          <w:p>
+            <w:pPr>
+              <w:rPr>
+                <w:rFonts w:ascii="Verdana" w:hAnsi="Verdana"/>
+                <w:bCs/>
+                <w:color w:val="000000"/>
+                <w:sz w:val="18"/>
+                <w:szCs w:val="18"/>
+                <w:lang w:val="es-UY" w:eastAsia="es-UY"/>
+              </w:rPr>
+            </w:pPr>
+            <w:r>
+              <w:rPr>
+                <w:rFonts w:ascii="Verdana" w:hAnsi="Verdana"/>
+                <w:bCs/>
+                <w:color w:val="000000"/>
+                <w:sz w:val="18"/>
+                <w:szCs w:val="18"/>
+                <w:lang w:val="es-UY" w:eastAsia="es-UY"/>
+              </w:rPr>
+              <w:t>La comunicación con el servidor se corta durante la modificación. Se descartan los cambios.</w:t>
+            </w:r>
+          </w:p>
+        </w:tc>
+      </w:tr>
+    </w:tbl>
+    <w:p>
+      <w:r>
+        <w:br w:type="page"/>
+      </w:r>
+    </w:p>
+    <w:p/>
+    <w:tbl>
+      <w:tblPr>
+        <w:tblW w:w="4832" w:type="pct"/>
+        <w:tblCellMar>
+          <w:top w:w="60" w:type="dxa"/>
+          <w:left w:w="60" w:type="dxa"/>
+          <w:bottom w:w="60" w:type="dxa"/>
+          <w:right w:w="60" w:type="dxa"/>
+        </w:tblCellMar>
+        <w:tblLook w:val="04A0" w:firstRow="1" w:lastRow="0" w:firstColumn="1" w:lastColumn="0" w:noHBand="0" w:noVBand="1"/>
+      </w:tblPr>
+      <w:tblGrid>
+        <w:gridCol w:w="7171"/>
+        <w:gridCol w:w="2928"/>
+      </w:tblGrid>
+      <w:tr>
+        <w:tc>
+          <w:tcPr>
+            <w:tcW w:w="7270" w:type="dxa"/>
+            <w:tcBorders>
+              <w:top w:val="single" w:sz="6" w:space="0" w:color="000000"/>
+              <w:left w:val="single" w:sz="6" w:space="0" w:color="000000"/>
+              <w:bottom w:val="single" w:sz="6" w:space="0" w:color="000000"/>
+              <w:right w:val="single" w:sz="6" w:space="0" w:color="000000"/>
+            </w:tcBorders>
+            <w:shd w:val="clear" w:color="auto" w:fill="auto"/>
+          </w:tcPr>
+          <w:p>
+            <w:pPr>
+              <w:rPr>
+                <w:rFonts w:ascii="Verdana" w:hAnsi="Verdana"/>
+                <w:color w:val="000000"/>
+                <w:sz w:val="18"/>
+                <w:szCs w:val="18"/>
+                <w:lang w:val="es-UY" w:eastAsia="es-UY"/>
+              </w:rPr>
+            </w:pPr>
+            <w:r>
+              <w:rPr>
+                <w:rFonts w:ascii="Verdana" w:hAnsi="Verdana"/>
+                <w:b/>
+                <w:bCs/>
+                <w:color w:val="000000"/>
+                <w:sz w:val="18"/>
+                <w:szCs w:val="18"/>
+                <w:lang w:val="es-UY" w:eastAsia="es-UY"/>
+              </w:rPr>
+              <w:t>Identificador: CU-08</w:t>
+            </w:r>
+          </w:p>
+        </w:tc>
+        <w:tc>
+          <w:tcPr>
+            <w:tcW w:w="2960" w:type="dxa"/>
+            <w:tcBorders>
+              <w:top w:val="single" w:sz="6" w:space="0" w:color="000000"/>
+              <w:left w:val="single" w:sz="6" w:space="0" w:color="000000"/>
+              <w:bottom w:val="single" w:sz="6" w:space="0" w:color="000000"/>
+              <w:right w:val="single" w:sz="6" w:space="0" w:color="000000"/>
+            </w:tcBorders>
+            <w:shd w:val="clear" w:color="auto" w:fill="auto"/>
+          </w:tcPr>
+          <w:p>
+            <w:pPr>
+              <w:rPr>
+                <w:rFonts w:ascii="Verdana" w:hAnsi="Verdana"/>
+                <w:color w:val="000000"/>
+                <w:sz w:val="18"/>
+                <w:szCs w:val="18"/>
+                <w:lang w:val="es-UY" w:eastAsia="es-UY"/>
+              </w:rPr>
+            </w:pPr>
+            <w:r>
+              <w:rPr>
+                <w:rFonts w:ascii="Verdana" w:hAnsi="Verdana"/>
+                <w:b/>
+                <w:bCs/>
+                <w:color w:val="000000"/>
+                <w:sz w:val="18"/>
+                <w:szCs w:val="18"/>
+                <w:lang w:val="es-UY" w:eastAsia="es-UY"/>
+              </w:rPr>
+              <w:t>Nombre</w:t>
+            </w:r>
+            <w:r>
+              <w:rPr>
+                <w:rFonts w:ascii="Verdana" w:hAnsi="Verdana"/>
+                <w:color w:val="000000"/>
+                <w:sz w:val="18"/>
+                <w:szCs w:val="18"/>
+                <w:lang w:val="es-UY" w:eastAsia="es-UY"/>
+              </w:rPr>
+              <w:t xml:space="preserve">: </w:t>
+            </w:r>
+            <w:r>
+              <w:rPr>
+                <w:rFonts w:ascii="Verdana" w:hAnsi="Verdana"/>
+                <w:b/>
+                <w:color w:val="000000"/>
+                <w:sz w:val="18"/>
+                <w:szCs w:val="18"/>
+                <w:lang w:val="es-UY" w:eastAsia="es-UY"/>
+              </w:rPr>
+              <w:t>Registrar una película</w:t>
+            </w:r>
+          </w:p>
+        </w:tc>
+      </w:tr>
+      <w:tr>
+        <w:tc>
+          <w:tcPr>
+            <w:tcW w:w="7270" w:type="dxa"/>
+            <w:tcBorders>
+              <w:top w:val="single" w:sz="6" w:space="0" w:color="000000"/>
+              <w:left w:val="single" w:sz="6" w:space="0" w:color="000000"/>
+              <w:bottom w:val="single" w:sz="6" w:space="0" w:color="000000"/>
+              <w:right w:val="single" w:sz="6" w:space="0" w:color="000000"/>
+            </w:tcBorders>
+            <w:shd w:val="clear" w:color="auto" w:fill="auto"/>
+          </w:tcPr>
+          <w:p>
+            <w:pPr>
+              <w:rPr>
+                <w:rFonts w:ascii="Verdana" w:hAnsi="Verdana"/>
+                <w:color w:val="000000"/>
+                <w:sz w:val="18"/>
+                <w:szCs w:val="18"/>
+                <w:lang w:val="es-UY" w:eastAsia="es-UY"/>
+              </w:rPr>
+            </w:pPr>
+            <w:r>
+              <w:rPr>
+                <w:rFonts w:ascii="Verdana" w:hAnsi="Verdana"/>
+                <w:b/>
+                <w:bCs/>
+                <w:color w:val="000000"/>
+                <w:sz w:val="18"/>
+                <w:szCs w:val="18"/>
+                <w:lang w:val="es-UY" w:eastAsia="es-UY"/>
+              </w:rPr>
+              <w:t>Autor</w:t>
+            </w:r>
+            <w:r>
+              <w:rPr>
+                <w:rFonts w:ascii="Verdana" w:hAnsi="Verdana"/>
+                <w:color w:val="000000"/>
+                <w:sz w:val="18"/>
+                <w:szCs w:val="18"/>
+                <w:lang w:val="es-UY" w:eastAsia="es-UY"/>
+              </w:rPr>
+              <w:t>:</w:t>
+            </w:r>
+          </w:p>
+        </w:tc>
+        <w:tc>
+          <w:tcPr>
+            <w:tcW w:w="2960" w:type="dxa"/>
+            <w:tcBorders>
+              <w:top w:val="single" w:sz="6" w:space="0" w:color="000000"/>
+              <w:left w:val="single" w:sz="6" w:space="0" w:color="000000"/>
+              <w:bottom w:val="single" w:sz="6" w:space="0" w:color="000000"/>
+              <w:right w:val="single" w:sz="6" w:space="0" w:color="000000"/>
+            </w:tcBorders>
+            <w:shd w:val="clear" w:color="auto" w:fill="auto"/>
+          </w:tcPr>
+          <w:p>
+            <w:pPr>
+              <w:rPr>
+                <w:rFonts w:ascii="Verdana" w:hAnsi="Verdana"/>
+                <w:color w:val="000000"/>
+                <w:sz w:val="18"/>
+                <w:szCs w:val="18"/>
+                <w:lang w:val="es-UY" w:eastAsia="es-UY"/>
+              </w:rPr>
+            </w:pPr>
+            <w:r>
+              <w:rPr>
+                <w:rFonts w:ascii="Verdana" w:hAnsi="Verdana"/>
+                <w:color w:val="000000"/>
+                <w:sz w:val="18"/>
+                <w:szCs w:val="18"/>
+                <w:lang w:val="es-UY" w:eastAsia="es-UY"/>
+              </w:rPr>
+              <w:t>Ignacio</w:t>
+            </w:r>
+          </w:p>
+        </w:tc>
+      </w:tr>
+      <w:tr>
+        <w:tc>
+          <w:tcPr>
+            <w:tcW w:w="7270" w:type="dxa"/>
+            <w:tcBorders>
+              <w:top w:val="single" w:sz="6" w:space="0" w:color="000000"/>
+              <w:left w:val="single" w:sz="6" w:space="0" w:color="000000"/>
+              <w:bottom w:val="single" w:sz="6" w:space="0" w:color="000000"/>
+              <w:right w:val="single" w:sz="6" w:space="0" w:color="000000"/>
+            </w:tcBorders>
+            <w:shd w:val="clear" w:color="auto" w:fill="auto"/>
+          </w:tcPr>
+          <w:p>
+            <w:pPr>
+              <w:rPr>
+                <w:rFonts w:ascii="Verdana" w:hAnsi="Verdana"/>
+                <w:color w:val="000000"/>
+                <w:sz w:val="18"/>
+                <w:szCs w:val="18"/>
+                <w:lang w:val="es-UY" w:eastAsia="es-UY"/>
+              </w:rPr>
+            </w:pPr>
+            <w:r>
+              <w:rPr>
+                <w:rFonts w:ascii="Verdana" w:hAnsi="Verdana"/>
+                <w:b/>
+                <w:bCs/>
+                <w:color w:val="000000"/>
+                <w:sz w:val="18"/>
+                <w:szCs w:val="18"/>
+                <w:lang w:val="es-UY" w:eastAsia="es-UY"/>
+              </w:rPr>
+              <w:t>Fecha</w:t>
+            </w:r>
+            <w:r>
+              <w:rPr>
+                <w:rFonts w:ascii="Verdana" w:hAnsi="Verdana"/>
+                <w:color w:val="000000"/>
+                <w:sz w:val="18"/>
+                <w:szCs w:val="18"/>
+                <w:lang w:val="es-UY" w:eastAsia="es-UY"/>
+              </w:rPr>
+              <w:t>:</w:t>
+            </w:r>
+          </w:p>
+        </w:tc>
+        <w:tc>
+          <w:tcPr>
+            <w:tcW w:w="2960" w:type="dxa"/>
+            <w:tcBorders>
+              <w:top w:val="single" w:sz="6" w:space="0" w:color="000000"/>
+              <w:left w:val="single" w:sz="6" w:space="0" w:color="000000"/>
+              <w:bottom w:val="single" w:sz="6" w:space="0" w:color="000000"/>
+              <w:right w:val="single" w:sz="6" w:space="0" w:color="000000"/>
+            </w:tcBorders>
+            <w:shd w:val="clear" w:color="auto" w:fill="auto"/>
+          </w:tcPr>
+          <w:p>
+            <w:pPr>
+              <w:rPr>
+                <w:rFonts w:ascii="Verdana" w:hAnsi="Verdana"/>
+                <w:color w:val="000000"/>
+                <w:sz w:val="18"/>
+                <w:szCs w:val="18"/>
+                <w:lang w:val="es-UY" w:eastAsia="es-UY"/>
+              </w:rPr>
+            </w:pPr>
+            <w:r>
+              <w:rPr>
+                <w:rFonts w:ascii="Verdana" w:hAnsi="Verdana"/>
+                <w:color w:val="000000"/>
+                <w:sz w:val="18"/>
+                <w:szCs w:val="18"/>
+                <w:lang w:val="es-UY" w:eastAsia="es-UY"/>
+              </w:rPr>
+              <w:t>19/02/2019</w:t>
+            </w:r>
+          </w:p>
+        </w:tc>
+      </w:tr>
+      <w:tr>
+        <w:trPr>
+          <w:gridAfter w:val="1"/>
+          <w:wAfter w:w="2960" w:type="dxa"/>
+        </w:trPr>
+        <w:tc>
+          <w:tcPr>
+            <w:tcW w:w="7270" w:type="dxa"/>
+            <w:tcBorders>
+              <w:top w:val="single" w:sz="6" w:space="0" w:color="000000"/>
+              <w:left w:val="single" w:sz="6" w:space="0" w:color="000000"/>
+              <w:bottom w:val="single" w:sz="6" w:space="0" w:color="000000"/>
+              <w:right w:val="single" w:sz="6" w:space="0" w:color="000000"/>
+            </w:tcBorders>
+            <w:shd w:val="clear" w:color="auto" w:fill="auto"/>
+          </w:tcPr>
+          <w:p>
+            <w:pPr>
+              <w:rPr>
+                <w:rFonts w:ascii="Verdana" w:hAnsi="Verdana"/>
+                <w:color w:val="000000"/>
+                <w:sz w:val="18"/>
+                <w:szCs w:val="18"/>
+                <w:lang w:val="es-UY" w:eastAsia="es-UY"/>
+              </w:rPr>
+            </w:pPr>
+            <w:r>
+              <w:rPr>
+                <w:rFonts w:ascii="Verdana" w:hAnsi="Verdana"/>
+                <w:b/>
+                <w:bCs/>
+                <w:color w:val="000000"/>
+                <w:sz w:val="18"/>
+                <w:szCs w:val="18"/>
+                <w:lang w:val="es-UY" w:eastAsia="es-UY"/>
+              </w:rPr>
+              <w:t>Descripción</w:t>
+            </w:r>
+            <w:r>
+              <w:rPr>
+                <w:rFonts w:ascii="Verdana" w:hAnsi="Verdana"/>
+                <w:color w:val="000000"/>
+                <w:sz w:val="18"/>
+                <w:szCs w:val="18"/>
+                <w:lang w:val="es-UY" w:eastAsia="es-UY"/>
+              </w:rPr>
+              <w:t>:</w:t>
+            </w:r>
+            <w:r>
+              <w:rPr>
+                <w:rFonts w:ascii="Verdana" w:hAnsi="Verdana"/>
+                <w:color w:val="000000"/>
+                <w:sz w:val="18"/>
+                <w:szCs w:val="18"/>
+                <w:lang w:val="es-UY" w:eastAsia="es-UY"/>
+              </w:rPr>
+              <w:br/>
+              <w:t>      </w:t>
+            </w:r>
+            <w:r>
+              <w:rPr>
+                <w:rFonts w:ascii="Verdana" w:hAnsi="Verdana"/>
+                <w:color w:val="000000"/>
+                <w:sz w:val="18"/>
+                <w:szCs w:val="18"/>
+                <w:lang w:val="es-UY" w:eastAsia="es-UY"/>
+              </w:rPr>
+              <w:t>Listado de un barrio</w:t>
+            </w:r>
+            <w:r>
+              <w:rPr>
+                <w:rFonts w:ascii="Verdana" w:hAnsi="Verdana"/>
+                <w:color w:val="000000"/>
+                <w:sz w:val="18"/>
+                <w:szCs w:val="18"/>
+                <w:lang w:val="es-UY" w:eastAsia="es-UY"/>
+              </w:rPr>
+              <w:t xml:space="preserve">. </w:t>
+            </w:r>
+          </w:p>
+        </w:tc>
+      </w:tr>
+      <w:tr>
+        <w:trPr>
+          <w:gridAfter w:val="1"/>
+          <w:wAfter w:w="2960" w:type="dxa"/>
+        </w:trPr>
+        <w:tc>
+          <w:tcPr>
+            <w:tcW w:w="7270" w:type="dxa"/>
+            <w:tcBorders>
+              <w:top w:val="single" w:sz="6" w:space="0" w:color="000000"/>
+              <w:left w:val="single" w:sz="6" w:space="0" w:color="000000"/>
+              <w:bottom w:val="single" w:sz="6" w:space="0" w:color="000000"/>
+              <w:right w:val="single" w:sz="6" w:space="0" w:color="000000"/>
+            </w:tcBorders>
+            <w:shd w:val="clear" w:color="auto" w:fill="auto"/>
+          </w:tcPr>
+          <w:p>
+            <w:pPr>
+              <w:rPr>
+                <w:rFonts w:ascii="Verdana" w:hAnsi="Verdana"/>
+                <w:color w:val="000000"/>
+                <w:sz w:val="18"/>
+                <w:szCs w:val="18"/>
+                <w:lang w:val="es-UY" w:eastAsia="es-UY"/>
+              </w:rPr>
+            </w:pPr>
+            <w:r>
+              <w:rPr>
+                <w:rFonts w:ascii="Verdana" w:hAnsi="Verdana"/>
+                <w:b/>
+                <w:bCs/>
+                <w:color w:val="000000"/>
+                <w:sz w:val="18"/>
+                <w:szCs w:val="18"/>
+                <w:lang w:val="es-UY" w:eastAsia="es-UY"/>
+              </w:rPr>
+              <w:t>Actor/es</w:t>
+            </w:r>
+            <w:r>
+              <w:rPr>
+                <w:rFonts w:ascii="Verdana" w:hAnsi="Verdana"/>
+                <w:color w:val="000000"/>
+                <w:sz w:val="18"/>
+                <w:szCs w:val="18"/>
+                <w:lang w:val="es-UY" w:eastAsia="es-UY"/>
+              </w:rPr>
+              <w:t>:</w:t>
+            </w:r>
+            <w:r>
+              <w:rPr>
+                <w:rFonts w:ascii="Verdana" w:hAnsi="Verdana"/>
+                <w:color w:val="000000"/>
+                <w:sz w:val="18"/>
+                <w:szCs w:val="18"/>
+                <w:lang w:val="es-UY" w:eastAsia="es-UY"/>
+              </w:rPr>
+              <w:br/>
+              <w:t>      Pasante.</w:t>
+            </w:r>
+          </w:p>
+        </w:tc>
+      </w:tr>
+      <w:tr>
+        <w:trPr>
+          <w:gridAfter w:val="1"/>
+          <w:wAfter w:w="2960" w:type="dxa"/>
+        </w:trPr>
+        <w:tc>
+          <w:tcPr>
+            <w:tcW w:w="7270" w:type="dxa"/>
+            <w:tcBorders>
+              <w:top w:val="single" w:sz="6" w:space="0" w:color="000000"/>
+              <w:left w:val="single" w:sz="6" w:space="0" w:color="000000"/>
+              <w:bottom w:val="single" w:sz="6" w:space="0" w:color="000000"/>
+              <w:right w:val="single" w:sz="6" w:space="0" w:color="000000"/>
+            </w:tcBorders>
+            <w:shd w:val="clear" w:color="auto" w:fill="auto"/>
+          </w:tcPr>
+          <w:p>
+            <w:pPr>
+              <w:rPr>
+                <w:rFonts w:ascii="Verdana" w:hAnsi="Verdana"/>
+                <w:color w:val="000000"/>
+                <w:sz w:val="18"/>
+                <w:szCs w:val="18"/>
+                <w:lang w:val="es-UY" w:eastAsia="es-UY"/>
+              </w:rPr>
+            </w:pPr>
+            <w:r>
+              <w:rPr>
+                <w:rFonts w:ascii="Verdana" w:hAnsi="Verdana"/>
+                <w:b/>
+                <w:bCs/>
+                <w:color w:val="000000"/>
+                <w:sz w:val="18"/>
+                <w:szCs w:val="18"/>
+                <w:lang w:val="es-UY" w:eastAsia="es-UY"/>
+              </w:rPr>
+              <w:t>Precondiciones</w:t>
+            </w:r>
+            <w:r>
+              <w:rPr>
+                <w:rFonts w:ascii="Verdana" w:hAnsi="Verdana"/>
+                <w:color w:val="000000"/>
+                <w:sz w:val="18"/>
+                <w:szCs w:val="18"/>
+                <w:lang w:val="es-UY" w:eastAsia="es-UY"/>
+              </w:rPr>
+              <w:t>:</w:t>
+            </w:r>
+            <w:r>
+              <w:rPr>
+                <w:rFonts w:ascii="Verdana" w:hAnsi="Verdana"/>
+                <w:color w:val="000000"/>
+                <w:sz w:val="18"/>
+                <w:szCs w:val="18"/>
+                <w:lang w:val="es-UY" w:eastAsia="es-UY"/>
+              </w:rPr>
+              <w:br/>
+              <w:t xml:space="preserve">      El pasante está </w:t>
+            </w:r>
+            <w:r>
+              <w:rPr>
+                <w:rFonts w:ascii="Verdana" w:hAnsi="Verdana"/>
+                <w:color w:val="000000"/>
+                <w:sz w:val="18"/>
+                <w:szCs w:val="18"/>
+                <w:lang w:val="es-UY" w:eastAsia="es-UY"/>
+              </w:rPr>
+              <w:t>autenticado</w:t>
+            </w:r>
+            <w:r>
+              <w:rPr>
+                <w:rFonts w:ascii="Verdana" w:hAnsi="Verdana"/>
+                <w:color w:val="000000"/>
+                <w:sz w:val="18"/>
+                <w:szCs w:val="18"/>
+                <w:lang w:val="es-UY" w:eastAsia="es-UY"/>
+              </w:rPr>
+              <w:t>.</w:t>
+            </w:r>
+          </w:p>
+          <w:p>
+            <w:pPr>
+              <w:rPr>
+                <w:rFonts w:ascii="Verdana" w:hAnsi="Verdana"/>
+                <w:color w:val="000000"/>
+                <w:sz w:val="18"/>
+                <w:szCs w:val="18"/>
+                <w:lang w:val="es-UY" w:eastAsia="es-UY"/>
+              </w:rPr>
+            </w:pPr>
+            <w:r>
+              <w:rPr>
+                <w:rFonts w:ascii="Verdana" w:hAnsi="Verdana"/>
+                <w:color w:val="000000"/>
+                <w:sz w:val="18"/>
+                <w:szCs w:val="18"/>
+                <w:lang w:val="es-UY" w:eastAsia="es-UY"/>
+              </w:rPr>
+              <w:t xml:space="preserve">      El barrio existe.</w:t>
+            </w:r>
+          </w:p>
+        </w:tc>
+      </w:tr>
+      <w:tr>
+        <w:trPr>
+          <w:gridAfter w:val="1"/>
+          <w:wAfter w:w="2960" w:type="dxa"/>
+        </w:trPr>
+        <w:tc>
+          <w:tcPr>
+            <w:tcW w:w="7270" w:type="dxa"/>
+            <w:tcBorders>
+              <w:top w:val="single" w:sz="6" w:space="0" w:color="000000"/>
+              <w:left w:val="single" w:sz="6" w:space="0" w:color="000000"/>
+              <w:bottom w:val="single" w:sz="6" w:space="0" w:color="000000"/>
+              <w:right w:val="single" w:sz="6" w:space="0" w:color="000000"/>
+            </w:tcBorders>
+            <w:shd w:val="clear" w:color="auto" w:fill="auto"/>
+          </w:tcPr>
+          <w:p>
+            <w:pPr>
+              <w:rPr>
+                <w:rFonts w:ascii="Verdana" w:hAnsi="Verdana"/>
+                <w:color w:val="000000"/>
+                <w:sz w:val="18"/>
+                <w:szCs w:val="18"/>
+                <w:lang w:val="es-UY" w:eastAsia="es-UY"/>
+              </w:rPr>
+            </w:pPr>
+            <w:proofErr w:type="spellStart"/>
+            <w:r>
+              <w:rPr>
+                <w:rFonts w:ascii="Verdana" w:hAnsi="Verdana"/>
+                <w:b/>
+                <w:bCs/>
+                <w:color w:val="000000"/>
+                <w:sz w:val="18"/>
+                <w:szCs w:val="18"/>
+                <w:lang w:val="es-UY" w:eastAsia="es-UY"/>
+              </w:rPr>
+              <w:t>Pos</w:t>
+            </w:r>
+            <w:proofErr w:type="spellEnd"/>
+            <w:r>
+              <w:rPr>
+                <w:rFonts w:ascii="Verdana" w:hAnsi="Verdana"/>
+                <w:b/>
+                <w:bCs/>
+                <w:color w:val="000000"/>
+                <w:sz w:val="18"/>
+                <w:szCs w:val="18"/>
+                <w:lang w:val="es-UY" w:eastAsia="es-UY"/>
+              </w:rPr>
+              <w:t xml:space="preserve"> condiciones</w:t>
+            </w:r>
+            <w:r>
+              <w:rPr>
+                <w:rFonts w:ascii="Verdana" w:hAnsi="Verdana"/>
+                <w:color w:val="000000"/>
+                <w:sz w:val="18"/>
+                <w:szCs w:val="18"/>
+                <w:lang w:val="es-UY" w:eastAsia="es-UY"/>
+              </w:rPr>
+              <w:t>:</w:t>
+            </w:r>
+            <w:r>
+              <w:rPr>
+                <w:rFonts w:ascii="Verdana" w:hAnsi="Verdana"/>
+                <w:color w:val="000000"/>
+                <w:sz w:val="18"/>
+                <w:szCs w:val="18"/>
+                <w:lang w:val="es-UY" w:eastAsia="es-UY"/>
+              </w:rPr>
+              <w:br/>
+              <w:t xml:space="preserve">      Se </w:t>
+            </w:r>
+            <w:r>
+              <w:rPr>
+                <w:rFonts w:ascii="Verdana" w:hAnsi="Verdana"/>
+                <w:color w:val="000000"/>
+                <w:sz w:val="18"/>
+                <w:szCs w:val="18"/>
+                <w:lang w:val="es-UY" w:eastAsia="es-UY"/>
+              </w:rPr>
+              <w:t>muestra la información d</w:t>
+            </w:r>
+            <w:r>
+              <w:rPr>
+                <w:rFonts w:ascii="Verdana" w:hAnsi="Verdana"/>
+                <w:color w:val="000000"/>
+                <w:sz w:val="18"/>
+                <w:szCs w:val="18"/>
+                <w:lang w:val="es-UY" w:eastAsia="es-UY"/>
+              </w:rPr>
+              <w:t>el barrio.</w:t>
+            </w:r>
+          </w:p>
+        </w:tc>
+      </w:tr>
+      <w:tr>
+        <w:trPr>
+          <w:gridAfter w:val="1"/>
+          <w:wAfter w:w="2960" w:type="dxa"/>
+        </w:trPr>
+        <w:tc>
+          <w:tcPr>
+            <w:tcW w:w="7270" w:type="dxa"/>
+            <w:tcBorders>
+              <w:top w:val="single" w:sz="6" w:space="0" w:color="000000"/>
+              <w:left w:val="single" w:sz="6" w:space="0" w:color="000000"/>
+              <w:bottom w:val="single" w:sz="6" w:space="0" w:color="000000"/>
+              <w:right w:val="single" w:sz="6" w:space="0" w:color="000000"/>
+            </w:tcBorders>
+            <w:shd w:val="clear" w:color="auto" w:fill="auto"/>
+          </w:tcPr>
+          <w:p>
+            <w:pPr>
+              <w:rPr>
+                <w:rFonts w:ascii="Verdana" w:hAnsi="Verdana"/>
+                <w:color w:val="000000"/>
+                <w:sz w:val="18"/>
+                <w:szCs w:val="18"/>
+                <w:lang w:val="es-UY" w:eastAsia="es-UY"/>
+              </w:rPr>
+            </w:pPr>
+            <w:r>
+              <w:rPr>
+                <w:rFonts w:ascii="Verdana" w:hAnsi="Verdana"/>
+                <w:b/>
+                <w:bCs/>
+                <w:color w:val="000000"/>
+                <w:sz w:val="18"/>
+                <w:szCs w:val="18"/>
+                <w:lang w:val="es-UY" w:eastAsia="es-UY"/>
+              </w:rPr>
+              <w:t>Flujo Normal</w:t>
+            </w:r>
+            <w:r>
+              <w:rPr>
+                <w:rFonts w:ascii="Verdana" w:hAnsi="Verdana"/>
+                <w:color w:val="000000"/>
+                <w:sz w:val="18"/>
+                <w:szCs w:val="18"/>
+                <w:lang w:val="es-UY" w:eastAsia="es-UY"/>
+              </w:rPr>
+              <w:t xml:space="preserve">: </w:t>
+            </w:r>
+          </w:p>
+          <w:p>
+            <w:pPr>
+              <w:numPr>
+                <w:ilvl w:val="0"/>
+                <w:numId w:val="8"/>
+              </w:numPr>
+              <w:spacing w:beforeAutospacing="1" w:line="276" w:lineRule="auto"/>
+              <w:rPr>
+                <w:rFonts w:ascii="Verdana" w:hAnsi="Verdana"/>
+                <w:color w:val="000000"/>
+                <w:sz w:val="18"/>
+                <w:szCs w:val="18"/>
+                <w:lang w:val="es-UY" w:eastAsia="es-UY"/>
+              </w:rPr>
+            </w:pPr>
+            <w:r>
+              <w:rPr>
+                <w:rFonts w:ascii="Verdana" w:hAnsi="Verdana"/>
+                <w:color w:val="000000"/>
+                <w:sz w:val="18"/>
+                <w:szCs w:val="18"/>
+                <w:lang w:val="es-UY" w:eastAsia="es-UY"/>
+              </w:rPr>
+              <w:t xml:space="preserve">El actor ingresa al apartado de </w:t>
+            </w:r>
+            <w:r>
+              <w:rPr>
+                <w:rFonts w:ascii="Verdana" w:hAnsi="Verdana"/>
+                <w:color w:val="000000"/>
+                <w:sz w:val="18"/>
+                <w:szCs w:val="18"/>
+                <w:lang w:val="es-UY" w:eastAsia="es-UY"/>
+              </w:rPr>
+              <w:t>listado</w:t>
+            </w:r>
+            <w:r>
+              <w:rPr>
+                <w:rFonts w:ascii="Verdana" w:hAnsi="Verdana"/>
+                <w:color w:val="000000"/>
+                <w:sz w:val="18"/>
+                <w:szCs w:val="18"/>
+                <w:lang w:val="es-UY" w:eastAsia="es-UY"/>
+              </w:rPr>
+              <w:t xml:space="preserve"> de </w:t>
+            </w:r>
+            <w:r>
+              <w:rPr>
+                <w:rFonts w:ascii="Verdana" w:hAnsi="Verdana"/>
+                <w:color w:val="000000"/>
+                <w:sz w:val="18"/>
+                <w:szCs w:val="18"/>
+                <w:lang w:val="es-UY" w:eastAsia="es-UY"/>
+              </w:rPr>
+              <w:t xml:space="preserve">un </w:t>
+            </w:r>
+            <w:r>
+              <w:rPr>
+                <w:rFonts w:ascii="Verdana" w:hAnsi="Verdana"/>
+                <w:color w:val="000000"/>
+                <w:sz w:val="18"/>
+                <w:szCs w:val="18"/>
+                <w:lang w:val="es-UY" w:eastAsia="es-UY"/>
+              </w:rPr>
+              <w:t xml:space="preserve">barrio. </w:t>
+            </w:r>
+          </w:p>
+          <w:p>
+            <w:pPr>
+              <w:numPr>
+                <w:ilvl w:val="0"/>
+                <w:numId w:val="8"/>
+              </w:numPr>
+              <w:spacing w:line="276" w:lineRule="auto"/>
+              <w:rPr>
+                <w:rFonts w:ascii="Verdana" w:hAnsi="Verdana"/>
+                <w:color w:val="000000"/>
+                <w:sz w:val="18"/>
+                <w:szCs w:val="18"/>
+                <w:lang w:val="es-UY" w:eastAsia="es-UY"/>
+              </w:rPr>
+            </w:pPr>
+            <w:r>
+              <w:rPr>
+                <w:rFonts w:ascii="Verdana" w:hAnsi="Verdana"/>
+                <w:color w:val="000000"/>
+                <w:sz w:val="18"/>
+                <w:szCs w:val="18"/>
+                <w:lang w:val="es-UY" w:eastAsia="es-UY"/>
+              </w:rPr>
+              <w:t>El sistema solicita el nombre.</w:t>
+            </w:r>
+          </w:p>
+          <w:p>
+            <w:pPr>
+              <w:numPr>
+                <w:ilvl w:val="0"/>
+                <w:numId w:val="8"/>
+              </w:numPr>
+              <w:spacing w:line="276" w:lineRule="auto"/>
+              <w:rPr>
+                <w:rFonts w:ascii="Verdana" w:hAnsi="Verdana"/>
+                <w:color w:val="000000"/>
+                <w:sz w:val="18"/>
+                <w:szCs w:val="18"/>
+                <w:lang w:val="es-UY" w:eastAsia="es-UY"/>
+              </w:rPr>
+            </w:pPr>
+            <w:r>
+              <w:rPr>
+                <w:rFonts w:ascii="Verdana" w:hAnsi="Verdana"/>
+                <w:color w:val="000000"/>
+                <w:sz w:val="18"/>
+                <w:szCs w:val="18"/>
+                <w:lang w:val="es-UY" w:eastAsia="es-UY"/>
+              </w:rPr>
+              <w:t>El actor introduce el dato requerido</w:t>
+            </w:r>
+            <w:r>
+              <w:rPr>
+                <w:rFonts w:ascii="Verdana" w:hAnsi="Verdana"/>
+                <w:color w:val="000000"/>
+                <w:sz w:val="18"/>
+                <w:szCs w:val="18"/>
+                <w:lang w:val="es-UY" w:eastAsia="es-UY"/>
+              </w:rPr>
+              <w:t xml:space="preserve"> y solicita </w:t>
+            </w:r>
+            <w:r>
+              <w:rPr>
+                <w:rFonts w:ascii="Verdana" w:hAnsi="Verdana"/>
+                <w:color w:val="000000"/>
+                <w:sz w:val="18"/>
+                <w:szCs w:val="18"/>
+                <w:lang w:val="es-UY" w:eastAsia="es-UY"/>
+              </w:rPr>
+              <w:t>el listado al</w:t>
+            </w:r>
+            <w:r>
+              <w:rPr>
+                <w:rFonts w:ascii="Verdana" w:hAnsi="Verdana"/>
+                <w:color w:val="000000"/>
+                <w:sz w:val="18"/>
+                <w:szCs w:val="18"/>
+                <w:lang w:val="es-UY" w:eastAsia="es-UY"/>
+              </w:rPr>
+              <w:t xml:space="preserve"> sistema.</w:t>
+            </w:r>
+          </w:p>
+          <w:p>
+            <w:pPr>
+              <w:numPr>
+                <w:ilvl w:val="0"/>
+                <w:numId w:val="8"/>
+              </w:numPr>
+              <w:spacing w:afterAutospacing="1" w:line="276" w:lineRule="auto"/>
+              <w:rPr>
+                <w:rFonts w:ascii="Verdana" w:hAnsi="Verdana"/>
+                <w:color w:val="000000"/>
+                <w:sz w:val="18"/>
+                <w:szCs w:val="18"/>
+                <w:lang w:val="es-UY" w:eastAsia="es-UY"/>
+              </w:rPr>
+            </w:pPr>
+            <w:r>
+              <w:rPr>
+                <w:rFonts w:ascii="Verdana" w:hAnsi="Verdana"/>
+                <w:color w:val="000000"/>
+                <w:sz w:val="18"/>
+                <w:szCs w:val="18"/>
+                <w:lang w:val="es-UY" w:eastAsia="es-UY"/>
+              </w:rPr>
+              <w:t xml:space="preserve">El sistema </w:t>
+            </w:r>
+            <w:r>
+              <w:rPr>
+                <w:rFonts w:ascii="Verdana" w:hAnsi="Verdana"/>
+                <w:color w:val="000000"/>
+                <w:sz w:val="18"/>
+                <w:szCs w:val="18"/>
+                <w:lang w:val="es-UY" w:eastAsia="es-UY"/>
+              </w:rPr>
+              <w:t>muestra la información del mismo</w:t>
+            </w:r>
+            <w:r>
+              <w:rPr>
+                <w:rFonts w:ascii="Verdana" w:hAnsi="Verdana"/>
+                <w:color w:val="000000"/>
+                <w:sz w:val="18"/>
+                <w:szCs w:val="18"/>
+                <w:lang w:val="es-UY" w:eastAsia="es-UY"/>
+              </w:rPr>
+              <w:t>.</w:t>
+            </w:r>
+          </w:p>
+        </w:tc>
+      </w:tr>
+      <w:tr>
+        <w:trPr>
+          <w:gridAfter w:val="1"/>
+          <w:wAfter w:w="2960" w:type="dxa"/>
+        </w:trPr>
+        <w:tc>
+          <w:tcPr>
+            <w:tcW w:w="7270" w:type="dxa"/>
+            <w:tcBorders>
+              <w:top w:val="single" w:sz="6" w:space="0" w:color="000000"/>
+              <w:left w:val="single" w:sz="6" w:space="0" w:color="000000"/>
+              <w:bottom w:val="single" w:sz="6" w:space="0" w:color="000000"/>
+              <w:right w:val="single" w:sz="6" w:space="0" w:color="000000"/>
+            </w:tcBorders>
+            <w:shd w:val="clear" w:color="auto" w:fill="auto"/>
+          </w:tcPr>
+          <w:p>
+            <w:pPr>
+              <w:rPr>
+                <w:rFonts w:ascii="Verdana" w:hAnsi="Verdana"/>
+                <w:color w:val="000000"/>
+                <w:sz w:val="18"/>
+                <w:szCs w:val="18"/>
+                <w:lang w:val="es-UY" w:eastAsia="es-UY"/>
+              </w:rPr>
+            </w:pPr>
+            <w:r>
+              <w:rPr>
+                <w:rFonts w:ascii="Verdana" w:hAnsi="Verdana"/>
+                <w:b/>
+                <w:bCs/>
+                <w:color w:val="000000"/>
+                <w:sz w:val="18"/>
+                <w:szCs w:val="18"/>
+                <w:lang w:val="es-UY" w:eastAsia="es-UY"/>
+              </w:rPr>
+              <w:t>Flujo/s Alternativo/s</w:t>
+            </w:r>
+            <w:r>
+              <w:rPr>
+                <w:rFonts w:ascii="Verdana" w:hAnsi="Verdana"/>
+                <w:color w:val="000000"/>
+                <w:sz w:val="18"/>
+                <w:szCs w:val="18"/>
+                <w:lang w:val="es-UY" w:eastAsia="es-UY"/>
+              </w:rPr>
+              <w:t xml:space="preserve">: </w:t>
+            </w:r>
+          </w:p>
+          <w:p>
+            <w:pPr>
+              <w:rPr>
+                <w:rFonts w:ascii="Verdana" w:hAnsi="Verdana"/>
+                <w:color w:val="000000"/>
+                <w:sz w:val="18"/>
+                <w:szCs w:val="18"/>
+                <w:lang w:val="es-UY" w:eastAsia="es-UY"/>
+              </w:rPr>
+            </w:pPr>
+            <w:r>
+              <w:rPr>
+                <w:rFonts w:ascii="Verdana" w:hAnsi="Verdana"/>
+                <w:color w:val="000000"/>
+                <w:sz w:val="18"/>
+                <w:szCs w:val="18"/>
+                <w:lang w:val="es-UY" w:eastAsia="es-UY"/>
+              </w:rPr>
+              <w:t xml:space="preserve">      -</w:t>
             </w:r>
           </w:p>
         </w:tc>
@@ -15241,7 +16323,7 @@
                 <w:szCs w:val="18"/>
                 <w:lang w:val="es-UY" w:eastAsia="es-UY"/>
               </w:rPr>
-              <w:t>Identificador: CU-08</w:t>
+              <w:t>Identificador: CU-09</w:t>
             </w:r>
           </w:p>
         </w:tc>
@@ -16333,7 +17415,7 @@
                 <w:szCs w:val="18"/>
                 <w:lang w:val="es-UY" w:eastAsia="es-UY"/>
               </w:rPr>
-              <w:t>or: CU-09</w:t>
+              <w:t>or: CU-10</w:t>
             </w:r>
           </w:p>
         </w:tc>
@@ -16831,7 +17913,29 @@
                 <w:lang w:val="es-UY" w:eastAsia="es-UY"/>
               </w:rPr>
               <w:br/>
-              <w:t>      Se crea un archivo de extensión csv con delimitador # con los datos de todos los barrios existentes.</w:t>
+              <w:t xml:space="preserve">      Se crea un archivo de extensión </w:t>
+            </w:r>
+            <w:proofErr w:type="spellStart"/>
+            <w:r>
+              <w:rPr>
+                <w:rFonts w:ascii="Verdana" w:hAnsi="Verdana"/>
+                <w:color w:val="000000"/>
+                <w:sz w:val="18"/>
+                <w:szCs w:val="18"/>
+                <w:lang w:val="es-UY" w:eastAsia="es-UY"/>
+              </w:rPr>
+              <w:t>txt</w:t>
+            </w:r>
+            <w:proofErr w:type="spellEnd"/>
+            <w:r>
+              <w:rPr>
+                <w:rFonts w:ascii="Verdana" w:hAnsi="Verdana"/>
+                <w:color w:val="000000"/>
+                <w:sz w:val="18"/>
+                <w:szCs w:val="18"/>
+                <w:lang w:val="es-UY" w:eastAsia="es-UY"/>
+              </w:rPr>
+              <w:t xml:space="preserve"> con delimitador # con los datos de todos los barrios existentes.</w:t>
             </w:r>
           </w:p>
         </w:tc>
@@ -16990,7 +18094,29 @@
                 <w:szCs w:val="18"/>
                 <w:lang w:val="es-UY" w:eastAsia="es-UY"/>
               </w:rPr>
-              <w:t>genera un archivo csv con los datos de los barrios</w:t>
+              <w:t xml:space="preserve">genera un archivo </w:t>
+            </w:r>
+            <w:proofErr w:type="spellStart"/>
+            <w:r>
+              <w:rPr>
+                <w:rFonts w:ascii="Verdana" w:hAnsi="Verdana"/>
+                <w:color w:val="000000"/>
+                <w:sz w:val="18"/>
+                <w:szCs w:val="18"/>
+                <w:lang w:val="es-UY" w:eastAsia="es-UY"/>
+              </w:rPr>
+              <w:t>txt</w:t>
+            </w:r>
+            <w:proofErr w:type="spellEnd"/>
+            <w:r>
+              <w:rPr>
+                <w:rFonts w:ascii="Verdana" w:hAnsi="Verdana"/>
+                <w:color w:val="000000"/>
+                <w:sz w:val="18"/>
+                <w:szCs w:val="18"/>
+                <w:lang w:val="es-UY" w:eastAsia="es-UY"/>
+              </w:rPr>
+              <w:t xml:space="preserve"> con los datos de los barrios</w:t>
             </w:r>
             <w:r>
               <w:rPr>
@@ -17332,7 +18458,19 @@
                 <w:szCs w:val="18"/>
                 <w:lang w:val="es-UY" w:eastAsia="es-UY"/>
               </w:rPr>
-              <w:t>Identificador: CU-10</w:t>
+              <w:t xml:space="preserve">Identificador: </w:t>
+            </w:r>
+            <w:r>
+              <w:rPr>
+                <w:rFonts w:ascii="Verdana" w:hAnsi="Verdana"/>
+                <w:b/>
+                <w:bCs/>
+                <w:color w:val="000000"/>
+                <w:sz w:val="18"/>
+                <w:szCs w:val="18"/>
+                <w:lang w:val="es-UY" w:eastAsia="es-UY"/>
+              </w:rPr>
+              <w:t>CU-11</w:t>
             </w:r>
           </w:p>
         </w:tc>
@@ -17785,7 +18923,29 @@
                 <w:szCs w:val="18"/>
                 <w:lang w:val="es-UY" w:eastAsia="es-UY"/>
               </w:rPr>
-              <w:t xml:space="preserve">      El barrio a ingresar existe.</w:t>
+              <w:t xml:space="preserve">      </w:t>
+            </w:r>
+            <w:r>
+              <w:rPr>
+                <w:rFonts w:ascii="Verdana" w:hAnsi="Verdana"/>
+                <w:color w:val="000000"/>
+                <w:sz w:val="18"/>
+                <w:szCs w:val="18"/>
+                <w:lang w:val="es-UY" w:eastAsia="es-UY"/>
+              </w:rPr>
+              <w:t>La vivienda no existe</w:t>
+            </w:r>
+            <w:bookmarkStart w:id="32" w:name="_GoBack"/>
+            <w:bookmarkEnd w:id="32"/>
+            <w:r>
+              <w:rPr>
+                <w:rFonts w:ascii="Verdana" w:hAnsi="Verdana"/>
+                <w:color w:val="000000"/>
+                <w:sz w:val="18"/>
+                <w:szCs w:val="18"/>
+                <w:lang w:val="es-UY" w:eastAsia="es-UY"/>
+              </w:rPr>
+              <w:t>.</w:t>
             </w:r>
           </w:p>
         </w:tc>
@@ -18014,7 +19174,27 @@
                 <w:szCs w:val="18"/>
                 <w:lang w:val="es-UY" w:eastAsia="es-UY"/>
               </w:rPr>
-              <w:t>calle y número de puerta</w:t>
+              <w:t>calle,</w:t>
+            </w:r>
+            <w:r>
+              <w:rPr>
+                <w:rFonts w:ascii="Verdana" w:hAnsi="Verdana"/>
+                <w:color w:val="000000"/>
+                <w:sz w:val="18"/>
+                <w:szCs w:val="18"/>
+                <w:lang w:val="es-UY" w:eastAsia="es-UY"/>
+              </w:rPr>
+              <w:t xml:space="preserve"> número de puerta</w:t>
+            </w:r>
+            <w:r>
+              <w:rPr>
+                <w:rFonts w:ascii="Verdana" w:hAnsi="Verdana"/>
+                <w:color w:val="000000"/>
+                <w:sz w:val="18"/>
+                <w:szCs w:val="18"/>
+                <w:lang w:val="es-UY" w:eastAsia="es-UY"/>
+              </w:rPr>
+              <w:t>, barrio, descripción, cantidad de baños, cantidad de dormitorios, superficie, año de construcción y el precio base</w:t>
             </w:r>
             <w:r>
               <w:rPr>
@@ -18111,118 +19291,6 @@
                 <w:lang w:val="es-UY" w:eastAsia="es-UY"/>
               </w:rPr>
               <w:t>continuación</w:t>
-            </w:r>
-            <w:r>
-              <w:rPr>
-                <w:rFonts w:ascii="Verdana" w:hAnsi="Verdana"/>
-                <w:color w:val="000000"/>
-                <w:sz w:val="18"/>
-                <w:szCs w:val="18"/>
-                <w:lang w:val="es-UY" w:eastAsia="es-UY"/>
-              </w:rPr>
-              <w:t>.</w:t>
-            </w:r>
-          </w:p>
-          <w:p>
-            <w:pPr>
-              <w:numPr>
-                <w:ilvl w:val="0"/>
-                <w:numId w:val="11"/>
-              </w:numPr>
-              <w:spacing w:line="276" w:lineRule="auto"/>
-              <w:rPr>
-                <w:rFonts w:ascii="Verdana" w:hAnsi="Verdana"/>
-                <w:color w:val="000000"/>
-                <w:sz w:val="18"/>
-                <w:szCs w:val="18"/>
-                <w:lang w:val="es-UY" w:eastAsia="es-UY"/>
-              </w:rPr>
-            </w:pPr>
-            <w:r>
-              <w:rPr>
-                <w:rFonts w:ascii="Verdana" w:hAnsi="Verdana"/>
-                <w:color w:val="000000"/>
-                <w:sz w:val="18"/>
-                <w:szCs w:val="18"/>
-                <w:lang w:val="es-UY" w:eastAsia="es-UY"/>
-              </w:rPr>
-              <w:t>El sistema comprueba la existencia del</w:t>
-            </w:r>
-            <w:r>
-              <w:rPr>
-                <w:rFonts w:ascii="Verdana" w:hAnsi="Verdana"/>
-                <w:color w:val="000000"/>
-                <w:sz w:val="18"/>
-                <w:szCs w:val="18"/>
-                <w:lang w:val="es-UY" w:eastAsia="es-UY"/>
-              </w:rPr>
-              <w:t xml:space="preserve"> dato y si no existe solicita los siguientes datos: barrio, descripción, cantidad de baños, cantidad de dormitorios, superficie, a</w:t>
-            </w:r>
-            <w:r>
-              <w:rPr>
-                <w:rFonts w:ascii="Verdana" w:hAnsi="Verdana"/>
-                <w:color w:val="000000"/>
-                <w:sz w:val="18"/>
-                <w:szCs w:val="18"/>
-                <w:lang w:val="es-UY" w:eastAsia="es-UY"/>
-              </w:rPr>
-              <w:t>ño de construcción y el precio base</w:t>
-            </w:r>
-            <w:r>
-              <w:rPr>
-                <w:rFonts w:ascii="Verdana" w:hAnsi="Verdana"/>
-                <w:color w:val="000000"/>
-                <w:sz w:val="18"/>
-                <w:szCs w:val="18"/>
-                <w:lang w:val="es-UY" w:eastAsia="es-UY"/>
-              </w:rPr>
-              <w:t>.</w:t>
-            </w:r>
-          </w:p>
-          <w:p>
-            <w:pPr>
-              <w:numPr>
-                <w:ilvl w:val="0"/>
-                <w:numId w:val="11"/>
-              </w:numPr>
-              <w:spacing w:line="276" w:lineRule="auto"/>
-              <w:rPr>
-                <w:rFonts w:ascii="Verdana" w:hAnsi="Verdana"/>
-                <w:color w:val="000000"/>
-                <w:sz w:val="18"/>
-                <w:szCs w:val="18"/>
-                <w:lang w:val="es-UY" w:eastAsia="es-UY"/>
-              </w:rPr>
-            </w:pPr>
-            <w:r>
-              <w:rPr>
-                <w:rFonts w:ascii="Verdana" w:hAnsi="Verdana"/>
-                <w:color w:val="000000"/>
-                <w:sz w:val="18"/>
-                <w:szCs w:val="18"/>
-                <w:lang w:val="es-UY" w:eastAsia="es-UY"/>
-              </w:rPr>
-              <w:t>El actor ingresa los</w:t>
-            </w:r>
-            <w:r>
-              <w:rPr>
-                <w:rFonts w:ascii="Verdana" w:hAnsi="Verdana"/>
-                <w:color w:val="000000"/>
-                <w:sz w:val="18"/>
-                <w:szCs w:val="18"/>
-                <w:lang w:val="es-UY" w:eastAsia="es-UY"/>
-              </w:rPr>
-              <w:t xml:space="preserve"> dato</w:t>
-            </w:r>
-            <w:r>
-              <w:rPr>
-                <w:rFonts w:ascii="Verdana" w:hAnsi="Verdana"/>
-                <w:color w:val="000000"/>
-                <w:sz w:val="18"/>
-                <w:szCs w:val="18"/>
-                <w:lang w:val="es-UY" w:eastAsia="es-UY"/>
-              </w:rPr>
-              <w:t>s</w:t>
             </w:r>
             <w:r>
               <w:rPr>
@@ -18471,7 +19539,7 @@
                 <w:szCs w:val="18"/>
                 <w:lang w:val="es-UY" w:eastAsia="es-UY"/>
               </w:rPr>
-              <w:t>la calle y/o el número de puerta</w:t>
+              <w:t>algunos de los datos solicitados</w:t>
             </w:r>
             <w:r>
               <w:rPr>
@@ -18528,7 +19596,16 @@
                 <w:szCs w:val="18"/>
                 <w:lang w:val="es-UY" w:eastAsia="es-UY"/>
               </w:rPr>
-              <w:t>5a.  Alguno de los datos no es completado</w:t>
+              <w:t>4</w:t>
+            </w:r>
+            <w:r>
+              <w:rPr>
+                <w:rFonts w:ascii="Verdana" w:hAnsi="Verdana"/>
+                <w:sz w:val="18"/>
+                <w:szCs w:val="18"/>
+                <w:lang w:val="es-UY" w:eastAsia="es-UY"/>
+              </w:rPr>
+              <w:t>a.  Alguno de los datos no es completado</w:t>
             </w:r>
             <w:r>
               <w:rPr>
@@ -18565,7 +19642,16 @@
                 <w:szCs w:val="18"/>
                 <w:lang w:val="es-UY" w:eastAsia="es-UY"/>
               </w:rPr>
-              <w:t xml:space="preserve">      5a – 1. El sistema avisa que hay un error</w:t>
+              <w:t xml:space="preserve">      4</w:t>
+            </w:r>
+            <w:r>
+              <w:rPr>
+                <w:rFonts w:ascii="Verdana" w:hAnsi="Verdana"/>
+                <w:sz w:val="18"/>
+                <w:szCs w:val="18"/>
+                <w:lang w:val="es-UY" w:eastAsia="es-UY"/>
+              </w:rPr>
+              <w:t>a – 1. El sistema avisa que hay un error</w:t>
             </w:r>
             <w:r>
               <w:rPr>
@@ -18730,7 +19816,7 @@
                 <w:szCs w:val="18"/>
                 <w:lang w:val="es-UY" w:eastAsia="es-UY"/>
               </w:rPr>
-              <w:t>Identificador: CU-11</w:t>
+              <w:t>Identificador: CU-12</w:t>
             </w:r>
           </w:p>
         </w:tc>
@@ -19881,7 +20967,7 @@
                 <w:szCs w:val="18"/>
                 <w:lang w:val="es-UY" w:eastAsia="es-UY"/>
               </w:rPr>
-              <w:t>Identificador: CU-12</w:t>
+              <w:t>Identificador: CU-13</w:t>
             </w:r>
           </w:p>
         </w:tc>
@@ -21006,7 +22092,7 @@
                 <w:szCs w:val="18"/>
                 <w:lang w:val="es-UY" w:eastAsia="es-UY"/>
               </w:rPr>
-              <w:t>Identificador: CU-13</w:t>
+              <w:t>Identificador: CU-14</w:t>
             </w:r>
           </w:p>
         </w:tc>
@@ -22072,7 +23158,7 @@
                 <w:szCs w:val="18"/>
                 <w:lang w:val="es-UY" w:eastAsia="es-UY"/>
               </w:rPr>
-              <w:t>Identificador: CU-14</w:t>
+              <w:t>Identificador: CU-15</w:t>
             </w:r>
           </w:p>
         </w:tc>
@@ -23106,7 +24192,7 @@
                 <w:szCs w:val="18"/>
                 <w:lang w:val="es-UY" w:eastAsia="es-UY"/>
               </w:rPr>
-              <w:t>Identificador: CU-15</w:t>
+              <w:t>Identificador: CU-16</w:t>
             </w:r>
           </w:p>
         </w:tc>
@@ -23635,7 +24721,7 @@
                 <w:szCs w:val="18"/>
                 <w:lang w:val="es-UY" w:eastAsia="es-UY"/>
               </w:rPr>
-              <w:t>csv</w:t>
+              <w:t>txt</w:t>
             </w:r>
             <w:proofErr w:type="spellEnd"/>
             <w:r>
@@ -23806,7 +24892,7 @@
                 <w:szCs w:val="18"/>
                 <w:lang w:val="es-UY" w:eastAsia="es-UY"/>
               </w:rPr>
-              <w:t>csv</w:t>
+              <w:t>txt</w:t>
             </w:r>
             <w:proofErr w:type="spellEnd"/>
             <w:r>
@@ -24065,7 +25151,7 @@
                 <w:szCs w:val="18"/>
                 <w:lang w:val="es-UY" w:eastAsia="es-UY"/>
               </w:rPr>
-              <w:t>Identificador: CU-16</w:t>
+              <w:t>Identificador: CU-17</w:t>
             </w:r>
           </w:p>
         </w:tc>
@@ -24707,7 +25793,27 @@
                 <w:szCs w:val="18"/>
                 <w:lang w:val="es-UY" w:eastAsia="es-UY"/>
               </w:rPr>
-              <w:t>El sistema solicita el nombre.</w:t>
+              <w:t>El sistema solicita el nombre</w:t>
+            </w:r>
+            <w:r>
+              <w:rPr>
+                <w:rFonts w:ascii="Verdana" w:hAnsi="Verdana"/>
+                <w:color w:val="000000"/>
+                <w:sz w:val="18"/>
+                <w:szCs w:val="18"/>
+                <w:lang w:val="es-UY" w:eastAsia="es-UY"/>
+              </w:rPr>
+              <w:t xml:space="preserve"> y el valor</w:t>
+            </w:r>
+            <w:r>
+              <w:rPr>
+                <w:rFonts w:ascii="Verdana" w:hAnsi="Verdana"/>
+                <w:color w:val="000000"/>
+                <w:sz w:val="18"/>
+                <w:szCs w:val="18"/>
+                <w:lang w:val="es-UY" w:eastAsia="es-UY"/>
+              </w:rPr>
+              <w:t>.</w:t>
             </w:r>
           </w:p>
           <w:p>
@@ -24733,7 +25839,47 @@
                 <w:szCs w:val="18"/>
                 <w:lang w:val="es-UY" w:eastAsia="es-UY"/>
               </w:rPr>
-              <w:t>El actor introduce el dato</w:t>
+              <w:t xml:space="preserve">El actor introduce </w:t>
+            </w:r>
+            <w:r>
+              <w:rPr>
+                <w:rFonts w:ascii="Verdana" w:hAnsi="Verdana"/>
+                <w:color w:val="000000"/>
+                <w:sz w:val="18"/>
+                <w:szCs w:val="18"/>
+                <w:lang w:val="es-UY" w:eastAsia="es-UY"/>
+              </w:rPr>
+              <w:t>l</w:t>
+            </w:r>
+            <w:r>
+              <w:rPr>
+                <w:rFonts w:ascii="Verdana" w:hAnsi="Verdana"/>
+                <w:color w:val="000000"/>
+                <w:sz w:val="18"/>
+                <w:szCs w:val="18"/>
+                <w:lang w:val="es-UY" w:eastAsia="es-UY"/>
+              </w:rPr>
+              <w:t>os</w:t>
+            </w:r>
+            <w:r>
+              <w:rPr>
+                <w:rFonts w:ascii="Verdana" w:hAnsi="Verdana"/>
+                <w:color w:val="000000"/>
+                <w:sz w:val="18"/>
+                <w:szCs w:val="18"/>
+                <w:lang w:val="es-UY" w:eastAsia="es-UY"/>
+              </w:rPr>
+              <w:t xml:space="preserve"> dato</w:t>
+            </w:r>
+            <w:r>
+              <w:rPr>
+                <w:rFonts w:ascii="Verdana" w:hAnsi="Verdana"/>
+                <w:color w:val="000000"/>
+                <w:sz w:val="18"/>
+                <w:szCs w:val="18"/>
+                <w:lang w:val="es-UY" w:eastAsia="es-UY"/>
+              </w:rPr>
+              <w:t>s</w:t>
             </w:r>
             <w:r>
               <w:rPr>
@@ -24753,7 +25899,27 @@
                 <w:szCs w:val="18"/>
                 <w:lang w:val="es-UY" w:eastAsia="es-UY"/>
               </w:rPr>
-              <w:t xml:space="preserve">requerido </w:t>
+              <w:t>requerido</w:t>
+            </w:r>
+            <w:r>
+              <w:rPr>
+                <w:rFonts w:ascii="Verdana" w:hAnsi="Verdana"/>
+                <w:color w:val="000000"/>
+                <w:sz w:val="18"/>
+                <w:szCs w:val="18"/>
+                <w:lang w:val="es-UY" w:eastAsia="es-UY"/>
+              </w:rPr>
+              <w:t>s</w:t>
+            </w:r>
+            <w:r>
+              <w:rPr>
+                <w:rFonts w:ascii="Verdana" w:hAnsi="Verdana"/>
+                <w:color w:val="000000"/>
+                <w:sz w:val="18"/>
+                <w:szCs w:val="18"/>
+                <w:lang w:val="es-UY" w:eastAsia="es-UY"/>
+              </w:rPr>
+              <w:t xml:space="preserve"> </w:t>
             </w:r>
             <w:r>
               <w:rPr>
@@ -24764,78 +25930,6 @@
                 <w:lang w:val="es-UY" w:eastAsia="es-UY"/>
               </w:rPr>
               <w:t>y solicita la confirmación.</w:t>
-            </w:r>
-          </w:p>
-          <w:p>
-            <w:pPr>
-              <w:numPr>
-                <w:ilvl w:val="0"/>
-                <w:numId w:val="13"/>
-              </w:numPr>
-              <w:spacing w:line="276" w:lineRule="auto"/>
-              <w:rPr>
-                <w:rFonts w:ascii="Verdana" w:hAnsi="Verdana"/>
-                <w:color w:val="000000"/>
-                <w:sz w:val="18"/>
-                <w:szCs w:val="18"/>
-                <w:lang w:val="es-UY" w:eastAsia="es-UY"/>
-              </w:rPr>
-            </w:pPr>
-            <w:r>
-              <w:rPr>
-                <w:rFonts w:ascii="Verdana" w:hAnsi="Verdana"/>
-                <w:color w:val="000000"/>
-                <w:sz w:val="18"/>
-                <w:szCs w:val="18"/>
-                <w:lang w:val="es-UY" w:eastAsia="es-UY"/>
-              </w:rPr>
-              <w:t>El sistema comprueba la existencia del dato y si no exi</w:t>
-            </w:r>
-            <w:r>
-              <w:rPr>
-                <w:rFonts w:ascii="Verdana" w:hAnsi="Verdana"/>
-                <w:color w:val="000000"/>
-                <w:sz w:val="18"/>
-                <w:szCs w:val="18"/>
-                <w:lang w:val="es-UY" w:eastAsia="es-UY"/>
-              </w:rPr>
-              <w:t>ste solicita el valor del parámetro</w:t>
-            </w:r>
-            <w:r>
-              <w:rPr>
-                <w:rFonts w:ascii="Verdana" w:hAnsi="Verdana"/>
-                <w:color w:val="000000"/>
-                <w:sz w:val="18"/>
-                <w:szCs w:val="18"/>
-                <w:lang w:val="es-UY" w:eastAsia="es-UY"/>
-              </w:rPr>
-              <w:t>.</w:t>
-            </w:r>
-          </w:p>
-          <w:p>
-            <w:pPr>
-              <w:numPr>
-                <w:ilvl w:val="0"/>
-                <w:numId w:val="13"/>
-              </w:numPr>
-              <w:spacing w:line="276" w:lineRule="auto"/>
-              <w:rPr>
-                <w:rFonts w:ascii="Verdana" w:hAnsi="Verdana"/>
-                <w:color w:val="000000"/>
-                <w:sz w:val="18"/>
-                <w:szCs w:val="18"/>
-                <w:lang w:val="es-UY" w:eastAsia="es-UY"/>
-              </w:rPr>
-            </w:pPr>
-            <w:r>
-              <w:rPr>
-                <w:rFonts w:ascii="Verdana" w:hAnsi="Verdana"/>
-                <w:color w:val="000000"/>
-                <w:sz w:val="18"/>
-                <w:szCs w:val="18"/>
-                <w:lang w:val="es-UY" w:eastAsia="es-UY"/>
-              </w:rPr>
-              <w:t>El actor ingresa el dato.</w:t>
             </w:r>
           </w:p>
           <w:p>
@@ -25015,7 +26109,25 @@
                 <w:szCs w:val="18"/>
                 <w:lang w:val="es-UY" w:eastAsia="es-UY"/>
               </w:rPr>
-              <w:t>3b. No se ingresó el nombre.</w:t>
+              <w:t>3b. No se ingresó el nombre</w:t>
+            </w:r>
+            <w:r>
+              <w:rPr>
+                <w:rFonts w:ascii="Verdana" w:hAnsi="Verdana"/>
+                <w:sz w:val="18"/>
+                <w:szCs w:val="18"/>
+                <w:lang w:val="es-UY" w:eastAsia="es-UY"/>
+              </w:rPr>
+              <w:t xml:space="preserve"> o el valor</w:t>
+            </w:r>
+            <w:r>
+              <w:rPr>
+                <w:rFonts w:ascii="Verdana" w:hAnsi="Verdana"/>
+                <w:sz w:val="18"/>
+                <w:szCs w:val="18"/>
+                <w:lang w:val="es-UY" w:eastAsia="es-UY"/>
+              </w:rPr>
+              <w:t>.</w:t>
             </w:r>
           </w:p>
           <w:p>
@@ -25035,109 +26147,6 @@
                 <w:lang w:val="es-UY" w:eastAsia="es-UY"/>
               </w:rPr>
               <w:t xml:space="preserve">     3b – 1.  El sistema avisa que hay un error con una descripción del mismo, quedando a la espera de su corrección.</w:t>
-            </w:r>
-          </w:p>
-          <w:p>
-            <w:pPr>
-              <w:rPr>
-                <w:rFonts w:ascii="Verdana" w:hAnsi="Verdana"/>
-                <w:sz w:val="18"/>
-                <w:szCs w:val="18"/>
-                <w:lang w:val="es-UY" w:eastAsia="es-UY"/>
-              </w:rPr>
-            </w:pPr>
-          </w:p>
-          <w:p>
-            <w:pPr>
-              <w:rPr>
-                <w:rFonts w:ascii="Verdana" w:hAnsi="Verdana"/>
-                <w:sz w:val="18"/>
-                <w:szCs w:val="18"/>
-                <w:lang w:val="es-UY" w:eastAsia="es-UY"/>
-              </w:rPr>
-            </w:pPr>
-          </w:p>
-          <w:p>
-            <w:pPr>
-              <w:rPr>
-                <w:rFonts w:ascii="Verdana" w:hAnsi="Verdana"/>
-                <w:sz w:val="18"/>
-                <w:szCs w:val="18"/>
-                <w:lang w:val="es-UY" w:eastAsia="es-UY"/>
-              </w:rPr>
-            </w:pPr>
-            <w:r>
-              <w:rPr>
-                <w:rFonts w:ascii="Verdana" w:hAnsi="Verdana"/>
-                <w:sz w:val="18"/>
-                <w:szCs w:val="18"/>
-                <w:lang w:val="es-UY" w:eastAsia="es-UY"/>
-              </w:rPr>
-              <w:t xml:space="preserve">5a.  El valor </w:t>
-            </w:r>
-            <w:r>
-              <w:rPr>
-                <w:rFonts w:ascii="Verdana" w:hAnsi="Verdana"/>
-                <w:sz w:val="18"/>
-                <w:szCs w:val="18"/>
-                <w:lang w:val="es-UY" w:eastAsia="es-UY"/>
-              </w:rPr>
-              <w:t>no se ingresa.</w:t>
-            </w:r>
-          </w:p>
-          <w:p>
-            <w:pPr>
-              <w:rPr>
-                <w:rFonts w:ascii="Verdana" w:hAnsi="Verdana"/>
-                <w:sz w:val="18"/>
-                <w:szCs w:val="18"/>
-                <w:lang w:val="es-UY" w:eastAsia="es-UY"/>
-              </w:rPr>
-            </w:pPr>
-            <w:r>
-              <w:rPr>
-                <w:rFonts w:ascii="Verdana" w:hAnsi="Verdana"/>
-                <w:sz w:val="18"/>
-                <w:szCs w:val="18"/>
-                <w:lang w:val="es-UY" w:eastAsia="es-UY"/>
-              </w:rPr>
-              <w:t xml:space="preserve">     5ª – 1. El sistema solicita el ingreso de</w:t>
-            </w:r>
-            <w:r>
-              <w:rPr>
-                <w:rFonts w:ascii="Verdana" w:hAnsi="Verdana"/>
-                <w:sz w:val="18"/>
-                <w:szCs w:val="18"/>
-                <w:lang w:val="es-UY" w:eastAsia="es-UY"/>
-              </w:rPr>
-              <w:t>l</w:t>
-            </w:r>
-            <w:r>
-              <w:rPr>
-                <w:rFonts w:ascii="Verdana" w:hAnsi="Verdana"/>
-                <w:sz w:val="18"/>
-                <w:szCs w:val="18"/>
-                <w:lang w:val="es-UY" w:eastAsia="es-UY"/>
-              </w:rPr>
-              <w:t xml:space="preserve"> </w:t>
-            </w:r>
-            <w:r>
-              <w:rPr>
-                <w:rFonts w:ascii="Verdana" w:hAnsi="Verdana"/>
-                <w:sz w:val="18"/>
-                <w:szCs w:val="18"/>
-                <w:lang w:val="es-UY" w:eastAsia="es-UY"/>
-              </w:rPr>
-              <w:t>mismo</w:t>
-            </w:r>
-            <w:r>
-              <w:rPr>
-                <w:rFonts w:ascii="Verdana" w:hAnsi="Verdana"/>
-                <w:sz w:val="18"/>
-                <w:szCs w:val="18"/>
-                <w:lang w:val="es-UY" w:eastAsia="es-UY"/>
-              </w:rPr>
-              <w:t>.</w:t>
             </w:r>
           </w:p>
           <w:p>
@@ -25303,7 +26312,7 @@
                 <w:szCs w:val="18"/>
                 <w:lang w:val="es-UY" w:eastAsia="es-UY"/>
               </w:rPr>
-              <w:t>Identificador: CU-17</w:t>
+              <w:t>Identificador: CU-18</w:t>
             </w:r>
           </w:p>
         </w:tc>
@@ -26380,7 +27389,7 @@
                 <w:szCs w:val="18"/>
                 <w:lang w:val="es-UY" w:eastAsia="es-UY"/>
               </w:rPr>
-              <w:t>Identificador: CU-18</w:t>
+              <w:t>Identificador: CU-19</w:t>
             </w:r>
           </w:p>
         </w:tc>
@@ -27404,7 +28413,7 @@
                 <w:szCs w:val="18"/>
                 <w:lang w:val="es-UY" w:eastAsia="es-UY"/>
               </w:rPr>
-              <w:t>Identificador: CU-19</w:t>
+              <w:t>Identificador: CU-20</w:t>
             </w:r>
           </w:p>
         </w:tc>
@@ -28358,7 +29367,7 @@
                 <w:szCs w:val="18"/>
                 <w:lang w:val="es-UY" w:eastAsia="es-UY"/>
               </w:rPr>
-              <w:t>Identificador: CU-20</w:t>
+              <w:t>Identificador: CU-21</w:t>
             </w:r>
           </w:p>
         </w:tc>
@@ -28867,7 +29876,7 @@
                 <w:szCs w:val="18"/>
                 <w:lang w:val="es-UY" w:eastAsia="es-UY"/>
               </w:rPr>
-              <w:t>csv</w:t>
+              <w:t>txt</w:t>
             </w:r>
             <w:proofErr w:type="spellEnd"/>
             <w:r>
@@ -29058,7 +30067,7 @@
                 <w:szCs w:val="18"/>
                 <w:lang w:val="es-UY" w:eastAsia="es-UY"/>
               </w:rPr>
-              <w:t>csv</w:t>
+              <w:t>txt</w:t>
             </w:r>
             <w:proofErr w:type="spellEnd"/>
             <w:r>
@@ -29396,7 +30405,7 @@
                               <w:rStyle w:val="Nmerodepgina"/>
                               <w:noProof/>
                             </w:rPr>
-                            <w:t>26</w:t>
+                            <w:t>21</w:t>
                           </w:r>
                           <w:r>
                             <w:rPr>
@@ -29453,7 +30462,7 @@
                         <w:rStyle w:val="Nmerodepgina"/>
                         <w:noProof/>
                       </w:rPr>
-                      <w:t>26</w:t>
+                      <w:t>21</w:t>
                     </w:r>
                     <w:r>
                       <w:rPr>
@@ -31668,6 +32677,119 @@
       </w:pPr>
     </w:lvl>
   </w:abstractNum>
+  <w:abstractNum w:abstractNumId="19" w15:restartNumberingAfterBreak="0">
+    <w:nsid w:val="79A75080"/>
+    <w:multiLevelType w:val="multilevel"/>
+    <w:tmpl w:val="139A82F6"/>
+    <w:lvl w:ilvl="0">
+      <w:start w:val="1"/>
+      <w:numFmt w:val="decimal"/>
+      <w:lvlText w:val="%1."/>
+      <w:lvlJc w:val="left"/>
+      <w:pPr>
+        <w:tabs>
+          <w:tab w:val="num" w:pos="720"/>
+        </w:tabs>
+        <w:ind w:left="720" w:hanging="360"/>
+      </w:pPr>
+    </w:lvl>
+    <w:lvl w:ilvl="1">
+      <w:start w:val="1"/>
+      <w:numFmt w:val="decimal"/>
+      <w:lvlText w:val="%2."/>
+      <w:lvlJc w:val="left"/>
+      <w:pPr>
+        <w:tabs>
+          <w:tab w:val="num" w:pos="1440"/>
+        </w:tabs>
+        <w:ind w:left="1440" w:hanging="360"/>
+      </w:pPr>
+    </w:lvl>
+    <w:lvl w:ilvl="2">
+      <w:start w:val="1"/>
+      <w:numFmt w:val="decimal"/>
+      <w:lvlText w:val="%3."/>
+      <w:lvlJc w:val="left"/>
+      <w:pPr>
+        <w:tabs>
+          <w:tab w:val="num" w:pos="2160"/>
+        </w:tabs>
+        <w:ind w:left="2160" w:hanging="360"/>
+      </w:pPr>
+    </w:lvl>
+    <w:lvl w:ilvl="3">
+      <w:start w:val="1"/>
+      <w:numFmt w:val="decimal"/>
+      <w:lvlText w:val="%4."/>
+      <w:lvlJc w:val="left"/>
+      <w:pPr>
+        <w:tabs>
+          <w:tab w:val="num" w:pos="2880"/>
+        </w:tabs>
+        <w:ind w:left="2880" w:hanging="360"/>
+      </w:pPr>
+    </w:lvl>
+    <w:lvl w:ilvl="4">
+      <w:start w:val="1"/>
+      <w:numFmt w:val="decimal"/>
+      <w:lvlText w:val="%5."/>
+      <w:lvlJc w:val="left"/>
+      <w:pPr>
+        <w:tabs>
+          <w:tab w:val="num" w:pos="3600"/>
+        </w:tabs>
+        <w:ind w:left="3600" w:hanging="360"/>
+      </w:pPr>
+    </w:lvl>
+    <w:lvl w:ilvl="5">
+      <w:start w:val="1"/>
+      <w:numFmt w:val="decimal"/>
+      <w:lvlText w:val="%6."/>
+      <w:lvlJc w:val="left"/>
+      <w:pPr>
+        <w:tabs>
+          <w:tab w:val="num" w:pos="4320"/>
+        </w:tabs>
+        <w:ind w:left="4320" w:hanging="360"/>
+      </w:pPr>
+    </w:lvl>
+    <w:lvl w:ilvl="6">
+      <w:start w:val="1"/>
+      <w:numFmt w:val="decimal"/>
+      <w:lvlText w:val="%7."/>
+      <w:lvlJc w:val="left"/>
+      <w:pPr>
+        <w:tabs>
+          <w:tab w:val="num" w:pos="5040"/>
+        </w:tabs>
+        <w:ind w:left="5040" w:hanging="360"/>
+      </w:pPr>
+    </w:lvl>
+    <w:lvl w:ilvl="7">
+      <w:start w:val="1"/>
+      <w:numFmt w:val="decimal"/>
+      <w:lvlText w:val="%8."/>
+      <w:lvlJc w:val="left"/>
+      <w:pPr>
+        <w:tabs>
+          <w:tab w:val="num" w:pos="5760"/>
+        </w:tabs>
+        <w:ind w:left="5760" w:hanging="360"/>
+      </w:pPr>
+    </w:lvl>
+    <w:lvl w:ilvl="8">
+      <w:start w:val="1"/>
+      <w:numFmt w:val="decimal"/>
+      <w:lvlText w:val="%9."/>
+      <w:lvlJc w:val="left"/>
+      <w:pPr>
+        <w:tabs>
+          <w:tab w:val="num" w:pos="6480"/>
+        </w:tabs>
+        <w:ind w:left="6480" w:hanging="360"/>
+      </w:pPr>
+    </w:lvl>
+  </w:abstractNum>
   <w:num w:numId="1">
     <w:abstractNumId w:val="4"/>
   </w:num>
@@ -31724,6 +32846,9 @@
   </w:num>
   <w:num w:numId="19">
     <w:abstractNumId w:val="18"/>
+  </w:num>
+  <w:num w:numId="20">
+    <w:abstractNumId w:val="19"/>
   </w:num>
 </w:numbering>
 </file>
@@ -32916,7 +34041,7 @@
 </file>
 
 <file path=customXml/itemProps2.xml><?xml version="1.0" encoding="utf-8"?>
-<ds:datastoreItem xmlns:ds="http://schemas.openxmlformats.org/officeDocument/2006/customXml" ds:itemID="{454ED583-53F3-49F3-B724-2E065227060F}">
+<ds:datastoreItem xmlns:ds="http://schemas.openxmlformats.org/officeDocument/2006/customXml" ds:itemID="{2728D604-75F4-40E5-8AE1-75A59B9CC3A0}">
   <ds:schemaRefs>
     <ds:schemaRef ds:uri="http://schemas.openxmlformats.org/officeDocument/2006/bibliography"/>
   </ds:schemaRefs>

--- a/Requerimientos.docx
+++ b/Requerimientos.docx
@@ -388,7 +388,7 @@
             </w:rPr>
             <w:fldChar w:fldCharType="separate"/>
           </w:r>
-          <w:hyperlink w:anchor="_Toc5778065" w:history="1">
+          <w:hyperlink w:anchor="_Toc8478693" w:history="1">
             <w:r>
               <w:rPr>
                 <w:rStyle w:val="Hipervnculo"/>
@@ -413,7 +413,7 @@
               <w:rPr>
                 <w:noProof/>
               </w:rPr>
-              <w:instrText xml:space="preserve"> PAGEREF _Toc5778065 \h </w:instrText>
+              <w:instrText xml:space="preserve"> PAGEREF _Toc8478693 \h </w:instrText>
             </w:r>
             <w:r>
               <w:rPr>
@@ -453,7 +453,7 @@
               <w:lang w:val="es-UY" w:eastAsia="es-UY"/>
             </w:rPr>
           </w:pPr>
-          <w:hyperlink w:anchor="_Toc5778066" w:history="1">
+          <w:hyperlink w:anchor="_Toc8478694" w:history="1">
             <w:r>
               <w:rPr>
                 <w:rStyle w:val="Hipervnculo"/>
@@ -478,7 +478,7 @@
               <w:rPr>
                 <w:noProof/>
               </w:rPr>
-              <w:instrText xml:space="preserve"> PAGEREF _Toc5778066 \h </w:instrText>
+              <w:instrText xml:space="preserve"> PAGEREF _Toc8478694 \h </w:instrText>
             </w:r>
             <w:r>
               <w:rPr>
@@ -518,7 +518,7 @@
               <w:lang w:val="es-UY" w:eastAsia="es-UY"/>
             </w:rPr>
           </w:pPr>
-          <w:hyperlink w:anchor="_Toc5778067" w:history="1">
+          <w:hyperlink w:anchor="_Toc8478695" w:history="1">
             <w:r>
               <w:rPr>
                 <w:rStyle w:val="Hipervnculo"/>
@@ -543,7 +543,7 @@
               <w:rPr>
                 <w:noProof/>
               </w:rPr>
-              <w:instrText xml:space="preserve"> PAGEREF _Toc5778067 \h </w:instrText>
+              <w:instrText xml:space="preserve"> PAGEREF _Toc8478695 \h </w:instrText>
             </w:r>
             <w:r>
               <w:rPr>
@@ -583,7 +583,7 @@
               <w:lang w:val="es-UY" w:eastAsia="es-UY"/>
             </w:rPr>
           </w:pPr>
-          <w:hyperlink w:anchor="_Toc5778068" w:history="1">
+          <w:hyperlink w:anchor="_Toc8478696" w:history="1">
             <w:r>
               <w:rPr>
                 <w:rStyle w:val="Hipervnculo"/>
@@ -608,7 +608,7 @@
               <w:rPr>
                 <w:noProof/>
               </w:rPr>
-              <w:instrText xml:space="preserve"> PAGEREF _Toc5778068 \h </w:instrText>
+              <w:instrText xml:space="preserve"> PAGEREF _Toc8478696 \h </w:instrText>
             </w:r>
             <w:r>
               <w:rPr>
@@ -648,7 +648,7 @@
               <w:lang w:val="es-UY" w:eastAsia="es-UY"/>
             </w:rPr>
           </w:pPr>
-          <w:hyperlink w:anchor="_Toc5778069" w:history="1">
+          <w:hyperlink w:anchor="_Toc8478697" w:history="1">
             <w:r>
               <w:rPr>
                 <w:rStyle w:val="Hipervnculo"/>
@@ -673,7 +673,7 @@
               <w:rPr>
                 <w:noProof/>
               </w:rPr>
-              <w:instrText xml:space="preserve"> PAGEREF _Toc5778069 \h </w:instrText>
+              <w:instrText xml:space="preserve"> PAGEREF _Toc8478697 \h </w:instrText>
             </w:r>
             <w:r>
               <w:rPr>
@@ -743,7 +743,7 @@
       <w:bookmarkStart w:id="2" w:name="_Toc500507635"/>
       <w:bookmarkStart w:id="3" w:name="_Toc501214585"/>
       <w:bookmarkStart w:id="4" w:name="_Toc4947204"/>
-      <w:bookmarkStart w:id="5" w:name="_Toc5778065"/>
+      <w:bookmarkStart w:id="5" w:name="_Toc8478693"/>
       <w:r>
         <w:rPr>
           <w:rFonts w:ascii="Stylus BT" w:hAnsi="Stylus BT"/>
@@ -835,7 +835,7 @@
       <w:bookmarkStart w:id="8" w:name="_Toc500507880"/>
       <w:bookmarkStart w:id="9" w:name="_Toc500507834"/>
       <w:bookmarkStart w:id="10" w:name="_Toc500507636"/>
-      <w:bookmarkStart w:id="11" w:name="_Toc5778066"/>
+      <w:bookmarkStart w:id="11" w:name="_Toc8478694"/>
       <w:r>
         <w:rPr>
           <w:rFonts w:ascii="Stylus BT" w:hAnsi="Stylus BT"/>
@@ -938,7 +938,7 @@
       <w:bookmarkStart w:id="14" w:name="_Toc500507882"/>
       <w:bookmarkStart w:id="15" w:name="_Toc501214588"/>
       <w:bookmarkStart w:id="16" w:name="_Toc4947206"/>
-      <w:bookmarkStart w:id="17" w:name="_Toc5778067"/>
+      <w:bookmarkStart w:id="17" w:name="_Toc8478695"/>
       <w:r>
         <w:rPr>
           <w:rFonts w:ascii="Stylus BT" w:hAnsi="Stylus BT"/>
@@ -4133,8 +4133,6 @@
     </w:tbl>
     <w:p>
       <w:pPr>
-        <w:pStyle w:val="Ttulo1"/>
-        <w:jc w:val="both"/>
         <w:rPr>
           <w:rFonts w:ascii="Stylus BT" w:hAnsi="Stylus BT"/>
         </w:rPr>
@@ -5460,7 +5458,7 @@
       <w:bookmarkStart w:id="23" w:name="_Toc500507884"/>
       <w:bookmarkStart w:id="24" w:name="_Toc500507838"/>
       <w:bookmarkStart w:id="25" w:name="_Toc500507640"/>
-      <w:bookmarkStart w:id="26" w:name="_Toc5778068"/>
+      <w:bookmarkStart w:id="26" w:name="_Toc8478696"/>
       <w:r>
         <w:rPr>
           <w:rFonts w:ascii="Stylus BT" w:hAnsi="Stylus BT"/>
@@ -6344,6 +6342,15 @@
     </w:p>
     <w:p>
       <w:pPr>
+        <w:rPr>
+          <w:rFonts w:ascii="Stylus BT" w:hAnsi="Stylus BT"/>
+          <w:b/>
+        </w:rPr>
+      </w:pPr>
+      <w:bookmarkStart w:id="30" w:name="_Toc4947208"/>
+    </w:p>
+    <w:p>
+      <w:pPr>
         <w:pStyle w:val="Ttulo1"/>
         <w:jc w:val="both"/>
         <w:rPr>
@@ -6352,19 +6359,7 @@
           <w:sz w:val="24"/>
         </w:rPr>
       </w:pPr>
-      <w:bookmarkStart w:id="30" w:name="_Toc4947208"/>
-    </w:p>
-    <w:p>
-      <w:pPr>
-        <w:pStyle w:val="Ttulo1"/>
-        <w:jc w:val="both"/>
-        <w:rPr>
-          <w:rFonts w:ascii="Stylus BT" w:hAnsi="Stylus BT"/>
-          <w:b w:val="0"/>
-          <w:sz w:val="24"/>
-        </w:rPr>
-      </w:pPr>
-      <w:bookmarkStart w:id="31" w:name="_Toc5778069"/>
+      <w:bookmarkStart w:id="31" w:name="_Toc8478697"/>
       <w:r>
         <w:rPr>
           <w:rFonts w:ascii="Stylus BT" w:hAnsi="Stylus BT"/>
@@ -8786,9 +8781,54 @@
         </w:tc>
       </w:tr>
     </w:tbl>
+    <w:p/>
     <w:p>
+      <w:r>
+        <w:br w:type="page"/>
+      </w:r>
+    </w:p>
+    <w:p>
+      <w:pPr>
+        <w:pStyle w:val="Ttulo1"/>
+        <w:jc w:val="center"/>
+        <w:rPr>
+          <w:b w:val="0"/>
+          <w:sz w:val="32"/>
+        </w:rPr>
+      </w:pPr>
+      <w:r>
+        <w:rPr>
+          <w:b w:val="0"/>
+          <w:sz w:val="32"/>
+        </w:rPr>
+        <w:lastRenderedPageBreak/>
+        <w:t>Código Fuente</w:t>
+      </w:r>
+    </w:p>
+    <w:p>
+      <w:pPr>
+        <w:jc w:val="center"/>
+        <w:rPr>
+          <w:b/>
+        </w:rPr>
+      </w:pPr>
+    </w:p>
+    <w:p>
+      <w:pPr>
+        <w:rPr>
+          <w:b/>
+        </w:rPr>
+      </w:pPr>
       <w:bookmarkStart w:id="32" w:name="_GoBack"/>
       <w:bookmarkEnd w:id="32"/>
+    </w:p>
+    <w:p>
+      <w:pPr>
+        <w:rPr>
+          <w:b/>
+          <w:u w:val="single"/>
+        </w:rPr>
+      </w:pPr>
     </w:p>
     <w:sectPr>
       <w:headerReference w:type="default" r:id="rId14"/>
@@ -8902,7 +8942,7 @@
                               <w:rStyle w:val="Nmerodepgina"/>
                               <w:noProof/>
                             </w:rPr>
-                            <w:t>12</w:t>
+                            <w:t>13</w:t>
                           </w:r>
                           <w:r>
                             <w:rPr>
@@ -8959,7 +8999,7 @@
                         <w:rStyle w:val="Nmerodepgina"/>
                         <w:noProof/>
                       </w:rPr>
-                      <w:t>12</w:t>
+                      <w:t>13</w:t>
                     </w:r>
                     <w:r>
                       <w:rPr>
@@ -12654,7 +12694,7 @@
 </file>
 
 <file path=customXml/itemProps2.xml><?xml version="1.0" encoding="utf-8"?>
-<ds:datastoreItem xmlns:ds="http://schemas.openxmlformats.org/officeDocument/2006/customXml" ds:itemID="{8CFC30C0-3293-49D9-A9F1-526AF902E937}">
+<ds:datastoreItem xmlns:ds="http://schemas.openxmlformats.org/officeDocument/2006/customXml" ds:itemID="{7B08FD57-A657-44B3-81B3-43D494146CD9}">
   <ds:schemaRefs>
     <ds:schemaRef ds:uri="http://schemas.openxmlformats.org/officeDocument/2006/bibliography"/>
   </ds:schemaRefs>
